--- a/Assignment_2/Assignment 02.docx
+++ b/Assignment_2/Assignment 02.docx
@@ -21,7 +21,7 @@
           <w:szCs w:val="28"/>
           <w:u w:val="single"/>
         </w:rPr>
-        <w:t>Assignment</w:t>
+        <w:t>Assignment 02- Fitting and Alignment</w:t>
       </w:r>
       <w:r>
         <w:rPr>
@@ -31,7 +31,7 @@
           <w:szCs w:val="28"/>
           <w:u w:val="single"/>
         </w:rPr>
-        <w:t xml:space="preserve"> 02</w:t>
+        <w:t>-200148M</w:t>
       </w:r>
       <w:r>
         <w:rPr>
@@ -41,18 +41,20 @@
           <w:szCs w:val="28"/>
           <w:u w:val="single"/>
         </w:rPr>
-        <w:t>- Fitting and Alignment</w:t>
-      </w:r>
-      <w:r>
-        <w:rPr>
-          <w:b/>
-          <w:bCs/>
-          <w:sz w:val="28"/>
-          <w:szCs w:val="28"/>
-          <w:u w:val="single"/>
-        </w:rPr>
-        <w:t>-200148M</w:t>
-      </w:r>
+        <w:t>-</w:t>
+      </w:r>
+      <w:hyperlink r:id="rId8" w:history="1">
+        <w:r>
+          <w:rPr>
+            <w:rStyle w:val="Hyperlink"/>
+            <w:b/>
+            <w:bCs/>
+            <w:sz w:val="28"/>
+            <w:szCs w:val="28"/>
+          </w:rPr>
+          <w:t>GitHub</w:t>
+        </w:r>
+      </w:hyperlink>
     </w:p>
     <w:p>
       <w:pPr>
@@ -252,6 +254,9 @@
         </w:rPr>
       </w:pPr>
       <w:r>
+        <w:rPr>
+          <w:noProof/>
+        </w:rPr>
         <w:drawing>
           <wp:anchor distT="0" distB="0" distL="114300" distR="114300" simplePos="0" relativeHeight="251658240" behindDoc="0" locked="0" layoutInCell="1" allowOverlap="1" wp14:anchorId="26B53D04" wp14:editId="0276A3E2">
             <wp:simplePos x="0" y="0"/>
@@ -284,7 +289,7 @@
                     <pic:cNvPicPr/>
                   </pic:nvPicPr>
                   <pic:blipFill>
-                    <a:blip r:embed="rId8">
+                    <a:blip r:embed="rId9">
                       <a:extLst>
                         <a:ext uri="{28A0092B-C50C-407E-A947-70E740481C1C}">
                           <a14:useLocalDpi xmlns:a14="http://schemas.microsoft.com/office/drawing/2010/main" val="0"/>
@@ -1732,24 +1737,14 @@
                             <w:r>
                               <w:t xml:space="preserve">Figure </w:t>
                             </w:r>
-                            <w:r>
-                              <w:fldChar w:fldCharType="begin"/>
-                            </w:r>
-                            <w:r>
-                              <w:instrText xml:space="preserve"> SEQ Figure \* ARABIC </w:instrText>
-                            </w:r>
-                            <w:r>
-                              <w:fldChar w:fldCharType="separate"/>
-                            </w:r>
-                            <w:r>
-                              <w:rPr>
-                                <w:noProof/>
-                              </w:rPr>
-                              <w:t>1</w:t>
-                            </w:r>
-                            <w:r>
-                              <w:fldChar w:fldCharType="end"/>
-                            </w:r>
+                            <w:fldSimple w:instr=" SEQ Figure \* ARABIC ">
+                              <w:r>
+                                <w:rPr>
+                                  <w:noProof/>
+                                </w:rPr>
+                                <w:t>1</w:t>
+                              </w:r>
+                            </w:fldSimple>
                           </w:p>
                         </w:txbxContent>
                       </wps:txbx>
@@ -1784,24 +1779,14 @@
                       <w:r>
                         <w:t xml:space="preserve">Figure </w:t>
                       </w:r>
-                      <w:r>
-                        <w:fldChar w:fldCharType="begin"/>
-                      </w:r>
-                      <w:r>
-                        <w:instrText xml:space="preserve"> SEQ Figure \* ARABIC </w:instrText>
-                      </w:r>
-                      <w:r>
-                        <w:fldChar w:fldCharType="separate"/>
-                      </w:r>
-                      <w:r>
-                        <w:rPr>
-                          <w:noProof/>
-                        </w:rPr>
-                        <w:t>1</w:t>
-                      </w:r>
-                      <w:r>
-                        <w:fldChar w:fldCharType="end"/>
-                      </w:r>
+                      <w:fldSimple w:instr=" SEQ Figure \* ARABIC ">
+                        <w:r>
+                          <w:rPr>
+                            <w:noProof/>
+                          </w:rPr>
+                          <w:t>1</w:t>
+                        </w:r>
+                      </w:fldSimple>
                     </w:p>
                   </w:txbxContent>
                 </v:textbox>
@@ -2438,6 +2423,7 @@
       </w:r>
       <w:r>
         <w:rPr>
+          <w:noProof/>
           <w:sz w:val="24"/>
           <w:szCs w:val="24"/>
         </w:rPr>
@@ -2473,7 +2459,7 @@
                     <pic:cNvPicPr/>
                   </pic:nvPicPr>
                   <pic:blipFill>
-                    <a:blip r:embed="rId9" cstate="print">
+                    <a:blip r:embed="rId10" cstate="print">
                       <a:extLst>
                         <a:ext uri="{28A0092B-C50C-407E-A947-70E740481C1C}">
                           <a14:useLocalDpi xmlns:a14="http://schemas.microsoft.com/office/drawing/2010/main" val="0"/>
@@ -2513,17 +2499,7 @@
           <w:szCs w:val="26"/>
           <w:u w:val="single"/>
         </w:rPr>
-        <w:t>Question-0</w:t>
-      </w:r>
-      <w:r>
-        <w:rPr>
-          <w:b/>
-          <w:bCs/>
-          <w:sz w:val="26"/>
-          <w:szCs w:val="26"/>
-          <w:u w:val="single"/>
-        </w:rPr>
-        <w:t>2</w:t>
+        <w:t>Question-02</w:t>
       </w:r>
     </w:p>
     <w:p>
@@ -2535,6 +2511,7 @@
       </w:pPr>
       <w:r>
         <w:rPr>
+          <w:noProof/>
           <w:sz w:val="24"/>
           <w:szCs w:val="24"/>
         </w:rPr>
@@ -2570,7 +2547,7 @@
                     <pic:cNvPicPr/>
                   </pic:nvPicPr>
                   <pic:blipFill>
-                    <a:blip r:embed="rId10" cstate="print">
+                    <a:blip r:embed="rId11" cstate="print">
                       <a:extLst>
                         <a:ext uri="{28A0092B-C50C-407E-A947-70E740481C1C}">
                           <a14:useLocalDpi xmlns:a14="http://schemas.microsoft.com/office/drawing/2010/main" val="0"/>
@@ -6482,6 +6459,7 @@
       <w:r>
         <w:rPr>
           <w:rFonts w:ascii="Courier New" w:eastAsia="Times New Roman" w:hAnsi="Courier New" w:cs="Courier New"/>
+          <w:noProof/>
           <w:color w:val="333333"/>
           <w:kern w:val="0"/>
           <w:sz w:val="16"/>
@@ -6520,7 +6498,7 @@
                     <pic:cNvPicPr/>
                   </pic:nvPicPr>
                   <pic:blipFill>
-                    <a:blip r:embed="rId11">
+                    <a:blip r:embed="rId12">
                       <a:extLst>
                         <a:ext uri="{28A0092B-C50C-407E-A947-70E740481C1C}">
                           <a14:useLocalDpi xmlns:a14="http://schemas.microsoft.com/office/drawing/2010/main" val="0"/>
@@ -6710,6 +6688,7 @@
       <w:r>
         <w:rPr>
           <w:rFonts w:ascii="Courier New" w:eastAsia="Times New Roman" w:hAnsi="Courier New" w:cs="Courier New"/>
+          <w:noProof/>
           <w:color w:val="333333"/>
           <w:kern w:val="0"/>
           <w:sz w:val="16"/>
@@ -6748,7 +6727,7 @@
                     <pic:cNvPicPr/>
                   </pic:nvPicPr>
                   <pic:blipFill>
-                    <a:blip r:embed="rId12">
+                    <a:blip r:embed="rId13">
                       <a:extLst>
                         <a:ext uri="{28A0092B-C50C-407E-A947-70E740481C1C}">
                           <a14:useLocalDpi xmlns:a14="http://schemas.microsoft.com/office/drawing/2010/main" val="0"/>
@@ -10391,6 +10370,7 @@
       </w:pPr>
       <w:r>
         <w:rPr>
+          <w:noProof/>
           <w:sz w:val="24"/>
           <w:szCs w:val="24"/>
         </w:rPr>
@@ -10426,7 +10406,7 @@
                     <pic:cNvPicPr/>
                   </pic:nvPicPr>
                   <pic:blipFill>
-                    <a:blip r:embed="rId13" cstate="print">
+                    <a:blip r:embed="rId14" cstate="print">
                       <a:extLst>
                         <a:ext uri="{28A0092B-C50C-407E-A947-70E740481C1C}">
                           <a14:useLocalDpi xmlns:a14="http://schemas.microsoft.com/office/drawing/2010/main" val="0"/>
@@ -10460,6 +10440,7 @@
       </w:r>
       <w:r>
         <w:rPr>
+          <w:noProof/>
           <w:sz w:val="24"/>
           <w:szCs w:val="24"/>
         </w:rPr>
@@ -10495,7 +10476,7 @@
                     <pic:cNvPicPr/>
                   </pic:nvPicPr>
                   <pic:blipFill>
-                    <a:blip r:embed="rId14" cstate="print">
+                    <a:blip r:embed="rId15" cstate="print">
                       <a:extLst>
                         <a:ext uri="{28A0092B-C50C-407E-A947-70E740481C1C}">
                           <a14:useLocalDpi xmlns:a14="http://schemas.microsoft.com/office/drawing/2010/main" val="0"/>
@@ -10709,6 +10690,7 @@
       <w:r>
         <w:rPr>
           <w:rFonts w:ascii="Courier New" w:eastAsia="Times New Roman" w:hAnsi="Courier New" w:cs="Courier New"/>
+          <w:noProof/>
           <w:color w:val="333333"/>
           <w:kern w:val="0"/>
           <w:sz w:val="16"/>
@@ -10747,7 +10729,7 @@
                     <pic:cNvPicPr/>
                   </pic:nvPicPr>
                   <pic:blipFill>
-                    <a:blip r:embed="rId15" cstate="print">
+                    <a:blip r:embed="rId16" cstate="print">
                       <a:extLst>
                         <a:ext uri="{28A0092B-C50C-407E-A947-70E740481C1C}">
                           <a14:useLocalDpi xmlns:a14="http://schemas.microsoft.com/office/drawing/2010/main" val="0"/>
@@ -11153,24 +11135,14 @@
                             <w:r>
                               <w:t xml:space="preserve">Figure </w:t>
                             </w:r>
-                            <w:r>
-                              <w:fldChar w:fldCharType="begin"/>
-                            </w:r>
-                            <w:r>
-                              <w:instrText xml:space="preserve"> SEQ Figure \* ARABIC </w:instrText>
-                            </w:r>
-                            <w:r>
-                              <w:fldChar w:fldCharType="separate"/>
-                            </w:r>
-                            <w:r>
-                              <w:rPr>
-                                <w:noProof/>
-                              </w:rPr>
-                              <w:t>2</w:t>
-                            </w:r>
-                            <w:r>
-                              <w:fldChar w:fldCharType="end"/>
-                            </w:r>
+                            <w:fldSimple w:instr=" SEQ Figure \* ARABIC ">
+                              <w:r>
+                                <w:rPr>
+                                  <w:noProof/>
+                                </w:rPr>
+                                <w:t>2</w:t>
+                              </w:r>
+                            </w:fldSimple>
                             <w:r>
                               <w:t xml:space="preserve"> </w:t>
                             </w:r>
@@ -11223,24 +11195,14 @@
                       <w:r>
                         <w:t xml:space="preserve">Figure </w:t>
                       </w:r>
-                      <w:r>
-                        <w:fldChar w:fldCharType="begin"/>
-                      </w:r>
-                      <w:r>
-                        <w:instrText xml:space="preserve"> SEQ Figure \* ARABIC </w:instrText>
-                      </w:r>
-                      <w:r>
-                        <w:fldChar w:fldCharType="separate"/>
-                      </w:r>
-                      <w:r>
-                        <w:rPr>
-                          <w:noProof/>
-                        </w:rPr>
-                        <w:t>2</w:t>
-                      </w:r>
-                      <w:r>
-                        <w:fldChar w:fldCharType="end"/>
-                      </w:r>
+                      <w:fldSimple w:instr=" SEQ Figure \* ARABIC ">
+                        <w:r>
+                          <w:rPr>
+                            <w:noProof/>
+                          </w:rPr>
+                          <w:t>2</w:t>
+                        </w:r>
+                      </w:fldSimple>
                       <w:r>
                         <w:t xml:space="preserve"> </w:t>
                       </w:r>
@@ -14683,6 +14645,7 @@
       <w:r>
         <w:rPr>
           <w:rFonts w:ascii="Courier New" w:eastAsia="Times New Roman" w:hAnsi="Courier New" w:cs="Courier New"/>
+          <w:noProof/>
           <w:color w:val="333333"/>
           <w:kern w:val="0"/>
           <w:sz w:val="16"/>
@@ -14721,7 +14684,7 @@
                     <pic:cNvPicPr/>
                   </pic:nvPicPr>
                   <pic:blipFill rotWithShape="1">
-                    <a:blip r:embed="rId16">
+                    <a:blip r:embed="rId17">
                       <a:extLst>
                         <a:ext uri="{28A0092B-C50C-407E-A947-70E740481C1C}">
                           <a14:useLocalDpi xmlns:a14="http://schemas.microsoft.com/office/drawing/2010/main" val="0"/>
@@ -14950,6 +14913,7 @@
       <w:r>
         <w:rPr>
           <w:rFonts w:ascii="Courier New" w:eastAsia="Times New Roman" w:hAnsi="Courier New" w:cs="Courier New"/>
+          <w:noProof/>
           <w:color w:val="333333"/>
           <w:kern w:val="0"/>
           <w:sz w:val="16"/>
@@ -14957,7 +14921,7 @@
           <w14:ligatures w14:val="none"/>
         </w:rPr>
         <w:drawing>
-          <wp:anchor distT="0" distB="0" distL="114300" distR="114300" simplePos="0" relativeHeight="251674624" behindDoc="0" locked="0" layoutInCell="1" allowOverlap="1" wp14:anchorId="38D8171E" wp14:editId="6E06637B">
+          <wp:anchor distT="0" distB="0" distL="114300" distR="114300" simplePos="0" relativeHeight="251674624" behindDoc="0" locked="0" layoutInCell="1" allowOverlap="1" wp14:anchorId="38D8171E" wp14:editId="23BAC538">
             <wp:simplePos x="0" y="0"/>
             <wp:positionH relativeFrom="margin">
               <wp:align>right</wp:align>
@@ -14988,7 +14952,7 @@
                     <pic:cNvPicPr/>
                   </pic:nvPicPr>
                   <pic:blipFill>
-                    <a:blip r:embed="rId17" cstate="print">
+                    <a:blip r:embed="rId18" cstate="print">
                       <a:extLst>
                         <a:ext uri="{28A0092B-C50C-407E-A947-70E740481C1C}">
                           <a14:useLocalDpi xmlns:a14="http://schemas.microsoft.com/office/drawing/2010/main" val="0"/>
@@ -15090,24 +15054,14 @@
                             <w:r>
                               <w:t xml:space="preserve">Figure </w:t>
                             </w:r>
-                            <w:r>
-                              <w:fldChar w:fldCharType="begin"/>
-                            </w:r>
-                            <w:r>
-                              <w:instrText xml:space="preserve"> SEQ Figure \* ARABIC </w:instrText>
-                            </w:r>
-                            <w:r>
-                              <w:fldChar w:fldCharType="separate"/>
-                            </w:r>
-                            <w:r>
-                              <w:rPr>
-                                <w:noProof/>
-                              </w:rPr>
-                              <w:t>3</w:t>
-                            </w:r>
-                            <w:r>
-                              <w:fldChar w:fldCharType="end"/>
-                            </w:r>
+                            <w:fldSimple w:instr=" SEQ Figure \* ARABIC ">
+                              <w:r>
+                                <w:rPr>
+                                  <w:noProof/>
+                                </w:rPr>
+                                <w:t>3</w:t>
+                              </w:r>
+                            </w:fldSimple>
                             <w:r>
                               <w:t xml:space="preserve"> Computed</w:t>
                             </w:r>
@@ -15159,24 +15113,14 @@
                       <w:r>
                         <w:t xml:space="preserve">Figure </w:t>
                       </w:r>
-                      <w:r>
-                        <w:fldChar w:fldCharType="begin"/>
-                      </w:r>
-                      <w:r>
-                        <w:instrText xml:space="preserve"> SEQ Figure \* ARABIC </w:instrText>
-                      </w:r>
-                      <w:r>
-                        <w:fldChar w:fldCharType="separate"/>
-                      </w:r>
-                      <w:r>
-                        <w:rPr>
-                          <w:noProof/>
-                        </w:rPr>
-                        <w:t>3</w:t>
-                      </w:r>
-                      <w:r>
-                        <w:fldChar w:fldCharType="end"/>
-                      </w:r>
+                      <w:fldSimple w:instr=" SEQ Figure \* ARABIC ">
+                        <w:r>
+                          <w:rPr>
+                            <w:noProof/>
+                          </w:rPr>
+                          <w:t>3</w:t>
+                        </w:r>
+                      </w:fldSimple>
                       <w:r>
                         <w:t xml:space="preserve"> Computed</w:t>
                       </w:r>
@@ -15222,7 +15166,7 @@
       </w:r>
     </w:p>
     <w:sectPr>
-      <w:footerReference w:type="default" r:id="rId18"/>
+      <w:footerReference w:type="default" r:id="rId19"/>
       <w:pgSz w:w="12240" w:h="15840"/>
       <w:pgMar w:top="1440" w:right="1440" w:bottom="1440" w:left="1440" w:header="720" w:footer="720" w:gutter="0"/>
       <w:pgBorders w:offsetFrom="page">
@@ -15978,6 +15922,29 @@
       <w14:ligatures w14:val="none"/>
     </w:rPr>
   </w:style>
+  <w:style w:type="character" w:styleId="Hyperlink">
+    <w:name w:val="Hyperlink"/>
+    <w:basedOn w:val="DefaultParagraphFont"/>
+    <w:uiPriority w:val="99"/>
+    <w:unhideWhenUsed/>
+    <w:rsid w:val="00DA6C59"/>
+    <w:rPr>
+      <w:color w:val="0563C1" w:themeColor="hyperlink"/>
+      <w:u w:val="single"/>
+    </w:rPr>
+  </w:style>
+  <w:style w:type="character" w:styleId="UnresolvedMention">
+    <w:name w:val="Unresolved Mention"/>
+    <w:basedOn w:val="DefaultParagraphFont"/>
+    <w:uiPriority w:val="99"/>
+    <w:semiHidden/>
+    <w:unhideWhenUsed/>
+    <w:rsid w:val="00DA6C59"/>
+    <w:rPr>
+      <w:color w:val="605E5C"/>
+      <w:shd w:val="clear" w:color="auto" w:fill="E1DFDD"/>
+    </w:rPr>
+  </w:style>
 </w:styles>
 </file>
 

--- a/Assignment_2/Assignment 02.docx
+++ b/Assignment_2/Assignment 02.docx
@@ -149,7 +149,6 @@
           <w14:ligatures w14:val="none"/>
         </w:rPr>
       </w:pPr>
-      <w:proofErr w:type="spellStart"/>
       <w:r>
         <w:rPr>
           <w:rFonts w:ascii="Courier New" w:eastAsia="Times New Roman" w:hAnsi="Courier New" w:cs="Courier New"/>
@@ -159,45 +158,7 @@
           <w:szCs w:val="20"/>
           <w14:ligatures w14:val="none"/>
         </w:rPr>
-        <w:t>im</w:t>
-      </w:r>
-      <w:proofErr w:type="spellEnd"/>
-      <w:r>
-        <w:rPr>
-          <w:rFonts w:ascii="Courier New" w:eastAsia="Times New Roman" w:hAnsi="Courier New" w:cs="Courier New"/>
-          <w:color w:val="333333"/>
-          <w:kern w:val="0"/>
-          <w:sz w:val="20"/>
-          <w:szCs w:val="20"/>
-          <w14:ligatures w14:val="none"/>
-        </w:rPr>
-        <w:t xml:space="preserve"> = </w:t>
-      </w:r>
-      <w:proofErr w:type="spellStart"/>
-      <w:proofErr w:type="gramStart"/>
-      <w:r>
-        <w:rPr>
-          <w:rFonts w:ascii="Courier New" w:eastAsia="Times New Roman" w:hAnsi="Courier New" w:cs="Courier New"/>
-          <w:color w:val="333333"/>
-          <w:kern w:val="0"/>
-          <w:sz w:val="20"/>
-          <w:szCs w:val="20"/>
-          <w14:ligatures w14:val="none"/>
-        </w:rPr>
-        <w:t>cv.imread</w:t>
-      </w:r>
-      <w:proofErr w:type="spellEnd"/>
-      <w:proofErr w:type="gramEnd"/>
-      <w:r>
-        <w:rPr>
-          <w:rFonts w:ascii="Courier New" w:eastAsia="Times New Roman" w:hAnsi="Courier New" w:cs="Courier New"/>
-          <w:color w:val="333333"/>
-          <w:kern w:val="0"/>
-          <w:sz w:val="20"/>
-          <w:szCs w:val="20"/>
-          <w14:ligatures w14:val="none"/>
-        </w:rPr>
-        <w:t>(</w:t>
+        <w:t>im = cv.imread(</w:t>
       </w:r>
       <w:r>
         <w:rPr>
@@ -372,57 +333,7 @@
           <w:szCs w:val="20"/>
           <w14:ligatures w14:val="none"/>
         </w:rPr>
-        <w:t xml:space="preserve">blurred = </w:t>
-      </w:r>
-      <w:proofErr w:type="spellStart"/>
-      <w:proofErr w:type="gramStart"/>
-      <w:r>
-        <w:rPr>
-          <w:rFonts w:ascii="Courier New" w:eastAsia="Times New Roman" w:hAnsi="Courier New" w:cs="Courier New"/>
-          <w:color w:val="333333"/>
-          <w:kern w:val="0"/>
-          <w:sz w:val="20"/>
-          <w:szCs w:val="20"/>
-          <w14:ligatures w14:val="none"/>
-        </w:rPr>
-        <w:t>cv.GaussianBlur</w:t>
-      </w:r>
-      <w:proofErr w:type="spellEnd"/>
-      <w:proofErr w:type="gramEnd"/>
-      <w:r>
-        <w:rPr>
-          <w:rFonts w:ascii="Courier New" w:eastAsia="Times New Roman" w:hAnsi="Courier New" w:cs="Courier New"/>
-          <w:color w:val="333333"/>
-          <w:kern w:val="0"/>
-          <w:sz w:val="20"/>
-          <w:szCs w:val="20"/>
-          <w14:ligatures w14:val="none"/>
-        </w:rPr>
-        <w:t>(</w:t>
-      </w:r>
-      <w:proofErr w:type="spellStart"/>
-      <w:r>
-        <w:rPr>
-          <w:rFonts w:ascii="Courier New" w:eastAsia="Times New Roman" w:hAnsi="Courier New" w:cs="Courier New"/>
-          <w:color w:val="333333"/>
-          <w:kern w:val="0"/>
-          <w:sz w:val="20"/>
-          <w:szCs w:val="20"/>
-          <w14:ligatures w14:val="none"/>
-        </w:rPr>
-        <w:t>im</w:t>
-      </w:r>
-      <w:proofErr w:type="spellEnd"/>
-      <w:r>
-        <w:rPr>
-          <w:rFonts w:ascii="Courier New" w:eastAsia="Times New Roman" w:hAnsi="Courier New" w:cs="Courier New"/>
-          <w:color w:val="333333"/>
-          <w:kern w:val="0"/>
-          <w:sz w:val="20"/>
-          <w:szCs w:val="20"/>
-          <w14:ligatures w14:val="none"/>
-        </w:rPr>
-        <w:t>, (</w:t>
+        <w:t>blurred = cv.GaussianBlur(im, (</w:t>
       </w:r>
       <w:r>
         <w:rPr>
@@ -578,33 +489,7 @@
           <w:szCs w:val="20"/>
           <w14:ligatures w14:val="none"/>
         </w:rPr>
-        <w:t xml:space="preserve">gray = </w:t>
-      </w:r>
-      <w:proofErr w:type="spellStart"/>
-      <w:proofErr w:type="gramStart"/>
-      <w:r>
-        <w:rPr>
-          <w:rFonts w:ascii="Courier New" w:eastAsia="Times New Roman" w:hAnsi="Courier New" w:cs="Courier New"/>
-          <w:color w:val="333333"/>
-          <w:kern w:val="0"/>
-          <w:sz w:val="20"/>
-          <w:szCs w:val="20"/>
-          <w14:ligatures w14:val="none"/>
-        </w:rPr>
-        <w:t>cv.cvtColor</w:t>
-      </w:r>
-      <w:proofErr w:type="spellEnd"/>
-      <w:proofErr w:type="gramEnd"/>
-      <w:r>
-        <w:rPr>
-          <w:rFonts w:ascii="Courier New" w:eastAsia="Times New Roman" w:hAnsi="Courier New" w:cs="Courier New"/>
-          <w:color w:val="333333"/>
-          <w:kern w:val="0"/>
-          <w:sz w:val="20"/>
-          <w:szCs w:val="20"/>
-          <w14:ligatures w14:val="none"/>
-        </w:rPr>
-        <w:t>(blurred, cv.COLOR_BGR2GRAY)</w:t>
+        <w:t>gray = cv.cvtColor(blurred, cv.COLOR_BGR2GRAY)</w:t>
       </w:r>
     </w:p>
     <w:p>
@@ -679,7 +564,6 @@
           <w14:ligatures w14:val="none"/>
         </w:rPr>
       </w:pPr>
-      <w:proofErr w:type="spellStart"/>
       <w:r>
         <w:rPr>
           <w:rFonts w:ascii="Courier New" w:eastAsia="Times New Roman" w:hAnsi="Courier New" w:cs="Courier New"/>
@@ -689,19 +573,7 @@
           <w:szCs w:val="20"/>
           <w14:ligatures w14:val="none"/>
         </w:rPr>
-        <w:t>min_sigma</w:t>
-      </w:r>
-      <w:proofErr w:type="spellEnd"/>
-      <w:r>
-        <w:rPr>
-          <w:rFonts w:ascii="Courier New" w:eastAsia="Times New Roman" w:hAnsi="Courier New" w:cs="Courier New"/>
-          <w:color w:val="333333"/>
-          <w:kern w:val="0"/>
-          <w:sz w:val="20"/>
-          <w:szCs w:val="20"/>
-          <w14:ligatures w14:val="none"/>
-        </w:rPr>
-        <w:t xml:space="preserve"> = </w:t>
+        <w:t xml:space="preserve">min_sigma = </w:t>
       </w:r>
       <w:r>
         <w:rPr>
@@ -747,7 +619,6 @@
           <w14:ligatures w14:val="none"/>
         </w:rPr>
       </w:pPr>
-      <w:proofErr w:type="spellStart"/>
       <w:r>
         <w:rPr>
           <w:rFonts w:ascii="Courier New" w:eastAsia="Times New Roman" w:hAnsi="Courier New" w:cs="Courier New"/>
@@ -757,19 +628,7 @@
           <w:szCs w:val="20"/>
           <w14:ligatures w14:val="none"/>
         </w:rPr>
-        <w:t>max_sigma</w:t>
-      </w:r>
-      <w:proofErr w:type="spellEnd"/>
-      <w:r>
-        <w:rPr>
-          <w:rFonts w:ascii="Courier New" w:eastAsia="Times New Roman" w:hAnsi="Courier New" w:cs="Courier New"/>
-          <w:color w:val="333333"/>
-          <w:kern w:val="0"/>
-          <w:sz w:val="20"/>
-          <w:szCs w:val="20"/>
-          <w14:ligatures w14:val="none"/>
-        </w:rPr>
-        <w:t xml:space="preserve"> = </w:t>
+        <w:t xml:space="preserve">max_sigma = </w:t>
       </w:r>
       <w:r>
         <w:rPr>
@@ -921,151 +780,7 @@
           <w:szCs w:val="20"/>
           <w14:ligatures w14:val="none"/>
         </w:rPr>
-        <w:t xml:space="preserve">blobs = </w:t>
-      </w:r>
-      <w:proofErr w:type="spellStart"/>
-      <w:r>
-        <w:rPr>
-          <w:rFonts w:ascii="Courier New" w:eastAsia="Times New Roman" w:hAnsi="Courier New" w:cs="Courier New"/>
-          <w:color w:val="333333"/>
-          <w:kern w:val="0"/>
-          <w:sz w:val="20"/>
-          <w:szCs w:val="20"/>
-          <w14:ligatures w14:val="none"/>
-        </w:rPr>
-        <w:t>blob_</w:t>
-      </w:r>
-      <w:proofErr w:type="gramStart"/>
-      <w:r>
-        <w:rPr>
-          <w:rFonts w:ascii="Courier New" w:eastAsia="Times New Roman" w:hAnsi="Courier New" w:cs="Courier New"/>
-          <w:color w:val="333333"/>
-          <w:kern w:val="0"/>
-          <w:sz w:val="20"/>
-          <w:szCs w:val="20"/>
-          <w14:ligatures w14:val="none"/>
-        </w:rPr>
-        <w:t>log</w:t>
-      </w:r>
-      <w:proofErr w:type="spellEnd"/>
-      <w:r>
-        <w:rPr>
-          <w:rFonts w:ascii="Courier New" w:eastAsia="Times New Roman" w:hAnsi="Courier New" w:cs="Courier New"/>
-          <w:color w:val="333333"/>
-          <w:kern w:val="0"/>
-          <w:sz w:val="20"/>
-          <w:szCs w:val="20"/>
-          <w14:ligatures w14:val="none"/>
-        </w:rPr>
-        <w:t>(</w:t>
-      </w:r>
-      <w:proofErr w:type="gramEnd"/>
-      <w:r>
-        <w:rPr>
-          <w:rFonts w:ascii="Courier New" w:eastAsia="Times New Roman" w:hAnsi="Courier New" w:cs="Courier New"/>
-          <w:color w:val="333333"/>
-          <w:kern w:val="0"/>
-          <w:sz w:val="20"/>
-          <w:szCs w:val="20"/>
-          <w14:ligatures w14:val="none"/>
-        </w:rPr>
-        <w:t xml:space="preserve">gray, </w:t>
-      </w:r>
-      <w:proofErr w:type="spellStart"/>
-      <w:r>
-        <w:rPr>
-          <w:rFonts w:ascii="Courier New" w:eastAsia="Times New Roman" w:hAnsi="Courier New" w:cs="Courier New"/>
-          <w:color w:val="333333"/>
-          <w:kern w:val="0"/>
-          <w:sz w:val="20"/>
-          <w:szCs w:val="20"/>
-          <w14:ligatures w14:val="none"/>
-        </w:rPr>
-        <w:t>min_sigma</w:t>
-      </w:r>
-      <w:proofErr w:type="spellEnd"/>
-      <w:r>
-        <w:rPr>
-          <w:rFonts w:ascii="Courier New" w:eastAsia="Times New Roman" w:hAnsi="Courier New" w:cs="Courier New"/>
-          <w:color w:val="333333"/>
-          <w:kern w:val="0"/>
-          <w:sz w:val="20"/>
-          <w:szCs w:val="20"/>
-          <w14:ligatures w14:val="none"/>
-        </w:rPr>
-        <w:t>=</w:t>
-      </w:r>
-      <w:proofErr w:type="spellStart"/>
-      <w:r>
-        <w:rPr>
-          <w:rFonts w:ascii="Courier New" w:eastAsia="Times New Roman" w:hAnsi="Courier New" w:cs="Courier New"/>
-          <w:color w:val="333333"/>
-          <w:kern w:val="0"/>
-          <w:sz w:val="20"/>
-          <w:szCs w:val="20"/>
-          <w14:ligatures w14:val="none"/>
-        </w:rPr>
-        <w:t>min_sigma</w:t>
-      </w:r>
-      <w:proofErr w:type="spellEnd"/>
-      <w:r>
-        <w:rPr>
-          <w:rFonts w:ascii="Courier New" w:eastAsia="Times New Roman" w:hAnsi="Courier New" w:cs="Courier New"/>
-          <w:color w:val="333333"/>
-          <w:kern w:val="0"/>
-          <w:sz w:val="20"/>
-          <w:szCs w:val="20"/>
-          <w14:ligatures w14:val="none"/>
-        </w:rPr>
-        <w:t xml:space="preserve">, </w:t>
-      </w:r>
-      <w:proofErr w:type="spellStart"/>
-      <w:r>
-        <w:rPr>
-          <w:rFonts w:ascii="Courier New" w:eastAsia="Times New Roman" w:hAnsi="Courier New" w:cs="Courier New"/>
-          <w:color w:val="333333"/>
-          <w:kern w:val="0"/>
-          <w:sz w:val="20"/>
-          <w:szCs w:val="20"/>
-          <w14:ligatures w14:val="none"/>
-        </w:rPr>
-        <w:t>max_sigma</w:t>
-      </w:r>
-      <w:proofErr w:type="spellEnd"/>
-      <w:r>
-        <w:rPr>
-          <w:rFonts w:ascii="Courier New" w:eastAsia="Times New Roman" w:hAnsi="Courier New" w:cs="Courier New"/>
-          <w:color w:val="333333"/>
-          <w:kern w:val="0"/>
-          <w:sz w:val="20"/>
-          <w:szCs w:val="20"/>
-          <w14:ligatures w14:val="none"/>
-        </w:rPr>
-        <w:t>=</w:t>
-      </w:r>
-      <w:proofErr w:type="spellStart"/>
-      <w:r>
-        <w:rPr>
-          <w:rFonts w:ascii="Courier New" w:eastAsia="Times New Roman" w:hAnsi="Courier New" w:cs="Courier New"/>
-          <w:color w:val="333333"/>
-          <w:kern w:val="0"/>
-          <w:sz w:val="20"/>
-          <w:szCs w:val="20"/>
-          <w14:ligatures w14:val="none"/>
-        </w:rPr>
-        <w:t>max_sigma</w:t>
-      </w:r>
-      <w:proofErr w:type="spellEnd"/>
-      <w:r>
-        <w:rPr>
-          <w:rFonts w:ascii="Courier New" w:eastAsia="Times New Roman" w:hAnsi="Courier New" w:cs="Courier New"/>
-          <w:color w:val="333333"/>
-          <w:kern w:val="0"/>
-          <w:sz w:val="20"/>
-          <w:szCs w:val="20"/>
-          <w14:ligatures w14:val="none"/>
-        </w:rPr>
-        <w:t>, threshold=threshold)</w:t>
+        <w:t>blobs = blob_log(gray, min_sigma=min_sigma, max_sigma=max_sigma, threshold=threshold)</w:t>
       </w:r>
     </w:p>
     <w:p>
@@ -1107,31 +822,7 @@
           <w:szCs w:val="20"/>
           <w14:ligatures w14:val="none"/>
         </w:rPr>
-        <w:t>blobs</w:t>
-      </w:r>
-      <w:proofErr w:type="gramStart"/>
-      <w:r>
-        <w:rPr>
-          <w:rFonts w:ascii="Courier New" w:eastAsia="Times New Roman" w:hAnsi="Courier New" w:cs="Courier New"/>
-          <w:color w:val="333333"/>
-          <w:kern w:val="0"/>
-          <w:sz w:val="20"/>
-          <w:szCs w:val="20"/>
-          <w14:ligatures w14:val="none"/>
-        </w:rPr>
-        <w:t>[:,</w:t>
-      </w:r>
-      <w:proofErr w:type="gramEnd"/>
-      <w:r>
-        <w:rPr>
-          <w:rFonts w:ascii="Courier New" w:eastAsia="Times New Roman" w:hAnsi="Courier New" w:cs="Courier New"/>
-          <w:color w:val="333333"/>
-          <w:kern w:val="0"/>
-          <w:sz w:val="20"/>
-          <w:szCs w:val="20"/>
-          <w14:ligatures w14:val="none"/>
-        </w:rPr>
-        <w:t xml:space="preserve"> </w:t>
+        <w:t xml:space="preserve">blobs[:, </w:t>
       </w:r>
       <w:r>
         <w:rPr>
@@ -1236,7 +927,6 @@
           <w14:ligatures w14:val="none"/>
         </w:rPr>
       </w:pPr>
-      <w:proofErr w:type="spellStart"/>
       <w:r>
         <w:rPr>
           <w:rFonts w:ascii="Courier New" w:eastAsia="Times New Roman" w:hAnsi="Courier New" w:cs="Courier New"/>
@@ -1246,45 +936,7 @@
           <w:szCs w:val="20"/>
           <w14:ligatures w14:val="none"/>
         </w:rPr>
-        <w:t>max_radius_index</w:t>
-      </w:r>
-      <w:proofErr w:type="spellEnd"/>
-      <w:r>
-        <w:rPr>
-          <w:rFonts w:ascii="Courier New" w:eastAsia="Times New Roman" w:hAnsi="Courier New" w:cs="Courier New"/>
-          <w:color w:val="333333"/>
-          <w:kern w:val="0"/>
-          <w:sz w:val="20"/>
-          <w:szCs w:val="20"/>
-          <w14:ligatures w14:val="none"/>
-        </w:rPr>
-        <w:t xml:space="preserve"> = </w:t>
-      </w:r>
-      <w:proofErr w:type="spellStart"/>
-      <w:proofErr w:type="gramStart"/>
-      <w:r>
-        <w:rPr>
-          <w:rFonts w:ascii="Courier New" w:eastAsia="Times New Roman" w:hAnsi="Courier New" w:cs="Courier New"/>
-          <w:color w:val="333333"/>
-          <w:kern w:val="0"/>
-          <w:sz w:val="20"/>
-          <w:szCs w:val="20"/>
-          <w14:ligatures w14:val="none"/>
-        </w:rPr>
-        <w:t>np.argmax</w:t>
-      </w:r>
-      <w:proofErr w:type="spellEnd"/>
-      <w:proofErr w:type="gramEnd"/>
-      <w:r>
-        <w:rPr>
-          <w:rFonts w:ascii="Courier New" w:eastAsia="Times New Roman" w:hAnsi="Courier New" w:cs="Courier New"/>
-          <w:color w:val="333333"/>
-          <w:kern w:val="0"/>
-          <w:sz w:val="20"/>
-          <w:szCs w:val="20"/>
-          <w14:ligatures w14:val="none"/>
-        </w:rPr>
-        <w:t xml:space="preserve">(blobs[:, </w:t>
+        <w:t xml:space="preserve">max_radius_index = np.argmax(blobs[:, </w:t>
       </w:r>
       <w:r>
         <w:rPr>
@@ -1341,7 +993,6 @@
           <w14:ligatures w14:val="none"/>
         </w:rPr>
       </w:pPr>
-      <w:proofErr w:type="spellStart"/>
       <w:r>
         <w:rPr>
           <w:rFonts w:ascii="Courier New" w:eastAsia="Times New Roman" w:hAnsi="Courier New" w:cs="Courier New"/>
@@ -1351,43 +1002,7 @@
           <w:szCs w:val="20"/>
           <w14:ligatures w14:val="none"/>
         </w:rPr>
-        <w:t>largest_circle_params</w:t>
-      </w:r>
-      <w:proofErr w:type="spellEnd"/>
-      <w:r>
-        <w:rPr>
-          <w:rFonts w:ascii="Courier New" w:eastAsia="Times New Roman" w:hAnsi="Courier New" w:cs="Courier New"/>
-          <w:color w:val="333333"/>
-          <w:kern w:val="0"/>
-          <w:sz w:val="20"/>
-          <w:szCs w:val="20"/>
-          <w14:ligatures w14:val="none"/>
-        </w:rPr>
-        <w:t xml:space="preserve"> = blobs[</w:t>
-      </w:r>
-      <w:proofErr w:type="spellStart"/>
-      <w:r>
-        <w:rPr>
-          <w:rFonts w:ascii="Courier New" w:eastAsia="Times New Roman" w:hAnsi="Courier New" w:cs="Courier New"/>
-          <w:color w:val="333333"/>
-          <w:kern w:val="0"/>
-          <w:sz w:val="20"/>
-          <w:szCs w:val="20"/>
-          <w14:ligatures w14:val="none"/>
-        </w:rPr>
-        <w:t>max_radius_index</w:t>
-      </w:r>
-      <w:proofErr w:type="spellEnd"/>
-      <w:r>
-        <w:rPr>
-          <w:rFonts w:ascii="Courier New" w:eastAsia="Times New Roman" w:hAnsi="Courier New" w:cs="Courier New"/>
-          <w:color w:val="333333"/>
-          <w:kern w:val="0"/>
-          <w:sz w:val="20"/>
-          <w:szCs w:val="20"/>
-          <w14:ligatures w14:val="none"/>
-        </w:rPr>
-        <w:t>]</w:t>
+        <w:t>largest_circle_params = blobs[max_radius_index]</w:t>
       </w:r>
     </w:p>
     <w:p>
@@ -1429,21 +1044,8 @@
           <w:szCs w:val="20"/>
           <w14:ligatures w14:val="none"/>
         </w:rPr>
-        <w:t xml:space="preserve">y, x, r = </w:t>
-      </w:r>
-      <w:proofErr w:type="spellStart"/>
-      <w:r>
-        <w:rPr>
-          <w:rFonts w:ascii="Courier New" w:eastAsia="Times New Roman" w:hAnsi="Courier New" w:cs="Courier New"/>
-          <w:color w:val="333333"/>
-          <w:kern w:val="0"/>
-          <w:sz w:val="20"/>
-          <w:szCs w:val="20"/>
-          <w14:ligatures w14:val="none"/>
-        </w:rPr>
-        <w:t>largest_circle_params</w:t>
-      </w:r>
-      <w:proofErr w:type="spellEnd"/>
+        <w:t>y, x, r = largest_circle_params</w:t>
+      </w:r>
     </w:p>
     <w:p>
       <w:pPr>
@@ -1475,7 +1077,6 @@
           <w14:ligatures w14:val="none"/>
         </w:rPr>
       </w:pPr>
-      <w:proofErr w:type="gramStart"/>
       <w:r>
         <w:rPr>
           <w:rFonts w:ascii="Courier New" w:eastAsia="Times New Roman" w:hAnsi="Courier New" w:cs="Courier New"/>
@@ -1498,8 +1099,6 @@
         </w:rPr>
         <w:t>(</w:t>
       </w:r>
-      <w:proofErr w:type="spellStart"/>
-      <w:proofErr w:type="gramEnd"/>
       <w:r>
         <w:rPr>
           <w:rFonts w:ascii="Courier New" w:eastAsia="Times New Roman" w:hAnsi="Courier New" w:cs="Courier New"/>
@@ -1521,20 +1120,7 @@
           <w:shd w:val="clear" w:color="auto" w:fill="FFF0F0"/>
           <w14:ligatures w14:val="none"/>
         </w:rPr>
-        <w:t>"Radius</w:t>
-      </w:r>
-      <w:proofErr w:type="spellEnd"/>
-      <w:r>
-        <w:rPr>
-          <w:rFonts w:ascii="Courier New" w:eastAsia="Times New Roman" w:hAnsi="Courier New" w:cs="Courier New"/>
-          <w:color w:val="333333"/>
-          <w:kern w:val="0"/>
-          <w:sz w:val="20"/>
-          <w:szCs w:val="20"/>
-          <w:shd w:val="clear" w:color="auto" w:fill="FFF0F0"/>
-          <w14:ligatures w14:val="none"/>
-        </w:rPr>
-        <w:t xml:space="preserve"> (r): {r}"</w:t>
+        <w:t>"Radius (r): {r}"</w:t>
       </w:r>
       <w:r>
         <w:rPr>
@@ -1578,7 +1164,6 @@
           <w14:ligatures w14:val="none"/>
         </w:rPr>
       </w:pPr>
-      <w:proofErr w:type="gramStart"/>
       <w:r>
         <w:rPr>
           <w:rFonts w:ascii="Courier New" w:eastAsia="Times New Roman" w:hAnsi="Courier New" w:cs="Courier New"/>
@@ -1601,8 +1186,6 @@
         </w:rPr>
         <w:t>(</w:t>
       </w:r>
-      <w:proofErr w:type="spellStart"/>
-      <w:proofErr w:type="gramEnd"/>
       <w:r>
         <w:rPr>
           <w:rFonts w:ascii="Courier New" w:eastAsia="Times New Roman" w:hAnsi="Courier New" w:cs="Courier New"/>
@@ -1624,20 +1207,7 @@
           <w:shd w:val="clear" w:color="auto" w:fill="FFF0F0"/>
           <w14:ligatures w14:val="none"/>
         </w:rPr>
-        <w:t>"Center</w:t>
-      </w:r>
-      <w:proofErr w:type="spellEnd"/>
-      <w:r>
-        <w:rPr>
-          <w:rFonts w:ascii="Courier New" w:eastAsia="Times New Roman" w:hAnsi="Courier New" w:cs="Courier New"/>
-          <w:color w:val="333333"/>
-          <w:kern w:val="0"/>
-          <w:sz w:val="20"/>
-          <w:szCs w:val="20"/>
-          <w:shd w:val="clear" w:color="auto" w:fill="FFF0F0"/>
-          <w14:ligatures w14:val="none"/>
-        </w:rPr>
-        <w:t xml:space="preserve"> (x, y): ({x}, {y})"</w:t>
+        <w:t>"Center (x, y): ({x}, {y})"</w:t>
       </w:r>
       <w:r>
         <w:rPr>
@@ -1926,42 +1496,18 @@
           <w:szCs w:val="20"/>
           <w14:ligatures w14:val="none"/>
         </w:rPr>
-        <w:t xml:space="preserve">  y, x, r = </w:t>
-      </w:r>
-      <w:proofErr w:type="gramStart"/>
-      <w:r>
-        <w:rPr>
-          <w:rFonts w:ascii="Courier New" w:eastAsia="Times New Roman" w:hAnsi="Courier New" w:cs="Courier New"/>
-          <w:color w:val="333333"/>
+        <w:t xml:space="preserve">  y, x, r = blob  </w:t>
+      </w:r>
+      <w:r>
+        <w:rPr>
+          <w:rFonts w:ascii="Courier New" w:eastAsia="Times New Roman" w:hAnsi="Courier New" w:cs="Courier New"/>
+          <w:color w:val="888888"/>
           <w:kern w:val="0"/>
           <w:sz w:val="20"/>
           <w:szCs w:val="20"/>
           <w14:ligatures w14:val="none"/>
         </w:rPr>
-        <w:t xml:space="preserve">blob  </w:t>
-      </w:r>
-      <w:r>
-        <w:rPr>
-          <w:rFonts w:ascii="Courier New" w:eastAsia="Times New Roman" w:hAnsi="Courier New" w:cs="Courier New"/>
-          <w:color w:val="888888"/>
-          <w:kern w:val="0"/>
-          <w:sz w:val="20"/>
-          <w:szCs w:val="20"/>
-          <w14:ligatures w14:val="none"/>
-        </w:rPr>
-        <w:t>#</w:t>
-      </w:r>
-      <w:proofErr w:type="gramEnd"/>
-      <w:r>
-        <w:rPr>
-          <w:rFonts w:ascii="Courier New" w:eastAsia="Times New Roman" w:hAnsi="Courier New" w:cs="Courier New"/>
-          <w:color w:val="888888"/>
-          <w:kern w:val="0"/>
-          <w:sz w:val="20"/>
-          <w:szCs w:val="20"/>
-          <w14:ligatures w14:val="none"/>
-        </w:rPr>
-        <w:t xml:space="preserve"> Blob format is (y, x, r)</w:t>
+        <w:t># Blob format is (y, x, r)</w:t>
       </w:r>
     </w:p>
     <w:p>
@@ -2003,68 +1549,7 @@
           <w:szCs w:val="20"/>
           <w14:ligatures w14:val="none"/>
         </w:rPr>
-        <w:t xml:space="preserve">  </w:t>
-      </w:r>
-      <w:proofErr w:type="spellStart"/>
-      <w:r>
-        <w:rPr>
-          <w:rFonts w:ascii="Courier New" w:eastAsia="Times New Roman" w:hAnsi="Courier New" w:cs="Courier New"/>
-          <w:color w:val="333333"/>
-          <w:kern w:val="0"/>
-          <w:sz w:val="20"/>
-          <w:szCs w:val="20"/>
-          <w14:ligatures w14:val="none"/>
-        </w:rPr>
-        <w:t>cv.</w:t>
-      </w:r>
-      <w:proofErr w:type="gramStart"/>
-      <w:r>
-        <w:rPr>
-          <w:rFonts w:ascii="Courier New" w:eastAsia="Times New Roman" w:hAnsi="Courier New" w:cs="Courier New"/>
-          <w:color w:val="333333"/>
-          <w:kern w:val="0"/>
-          <w:sz w:val="20"/>
-          <w:szCs w:val="20"/>
-          <w14:ligatures w14:val="none"/>
-        </w:rPr>
-        <w:t>circle</w:t>
-      </w:r>
-      <w:proofErr w:type="spellEnd"/>
-      <w:r>
-        <w:rPr>
-          <w:rFonts w:ascii="Courier New" w:eastAsia="Times New Roman" w:hAnsi="Courier New" w:cs="Courier New"/>
-          <w:color w:val="333333"/>
-          <w:kern w:val="0"/>
-          <w:sz w:val="20"/>
-          <w:szCs w:val="20"/>
-          <w14:ligatures w14:val="none"/>
-        </w:rPr>
-        <w:t>(</w:t>
-      </w:r>
-      <w:proofErr w:type="spellStart"/>
-      <w:proofErr w:type="gramEnd"/>
-      <w:r>
-        <w:rPr>
-          <w:rFonts w:ascii="Courier New" w:eastAsia="Times New Roman" w:hAnsi="Courier New" w:cs="Courier New"/>
-          <w:color w:val="333333"/>
-          <w:kern w:val="0"/>
-          <w:sz w:val="20"/>
-          <w:szCs w:val="20"/>
-          <w14:ligatures w14:val="none"/>
-        </w:rPr>
-        <w:t>im</w:t>
-      </w:r>
-      <w:proofErr w:type="spellEnd"/>
-      <w:r>
-        <w:rPr>
-          <w:rFonts w:ascii="Courier New" w:eastAsia="Times New Roman" w:hAnsi="Courier New" w:cs="Courier New"/>
-          <w:color w:val="333333"/>
-          <w:kern w:val="0"/>
-          <w:sz w:val="20"/>
-          <w:szCs w:val="20"/>
-          <w14:ligatures w14:val="none"/>
-        </w:rPr>
-        <w:t>, (</w:t>
+        <w:t xml:space="preserve">  cv.circle(im, (</w:t>
       </w:r>
       <w:r>
         <w:rPr>
@@ -2807,7 +2292,6 @@
         </w:rPr>
         <w:t xml:space="preserve"> </w:t>
       </w:r>
-      <w:proofErr w:type="spellStart"/>
       <w:r>
         <w:rPr>
           <w:rFonts w:ascii="Courier New" w:eastAsia="Times New Roman" w:hAnsi="Courier New" w:cs="Courier New"/>
@@ -2821,7 +2305,6 @@
         </w:rPr>
         <w:t>circle_equation</w:t>
       </w:r>
-      <w:proofErr w:type="spellEnd"/>
       <w:r>
         <w:rPr>
           <w:rFonts w:ascii="Courier New" w:eastAsia="Times New Roman" w:hAnsi="Courier New" w:cs="Courier New"/>
@@ -2884,31 +2367,7 @@
           <w:szCs w:val="16"/>
           <w14:ligatures w14:val="none"/>
         </w:rPr>
-        <w:t xml:space="preserve">""" Return the center and radius of the circle from three </w:t>
-      </w:r>
-      <w:proofErr w:type="gramStart"/>
-      <w:r>
-        <w:rPr>
-          <w:rFonts w:ascii="Courier New" w:eastAsia="Times New Roman" w:hAnsi="Courier New" w:cs="Courier New"/>
-          <w:color w:val="DD4422"/>
-          <w:kern w:val="0"/>
-          <w:sz w:val="16"/>
-          <w:szCs w:val="16"/>
-          <w14:ligatures w14:val="none"/>
-        </w:rPr>
-        <w:t>points</w:t>
-      </w:r>
-      <w:proofErr w:type="gramEnd"/>
-      <w:r>
-        <w:rPr>
-          <w:rFonts w:ascii="Courier New" w:eastAsia="Times New Roman" w:hAnsi="Courier New" w:cs="Courier New"/>
-          <w:color w:val="DD4422"/>
-          <w:kern w:val="0"/>
-          <w:sz w:val="16"/>
-          <w:szCs w:val="16"/>
-          <w14:ligatures w14:val="none"/>
-        </w:rPr>
-        <w:t xml:space="preserve"> """</w:t>
+        <w:t>""" Return the center and radius of the circle from three points """</w:t>
       </w:r>
     </w:p>
     <w:p>
@@ -2950,31 +2409,7 @@
           <w:szCs w:val="16"/>
           <w14:ligatures w14:val="none"/>
         </w:rPr>
-        <w:t xml:space="preserve">    p</w:t>
-      </w:r>
-      <w:proofErr w:type="gramStart"/>
-      <w:r>
-        <w:rPr>
-          <w:rFonts w:ascii="Courier New" w:eastAsia="Times New Roman" w:hAnsi="Courier New" w:cs="Courier New"/>
-          <w:color w:val="333333"/>
-          <w:kern w:val="0"/>
-          <w:sz w:val="16"/>
-          <w:szCs w:val="16"/>
-          <w14:ligatures w14:val="none"/>
-        </w:rPr>
-        <w:t>1,p</w:t>
-      </w:r>
-      <w:proofErr w:type="gramEnd"/>
-      <w:r>
-        <w:rPr>
-          <w:rFonts w:ascii="Courier New" w:eastAsia="Times New Roman" w:hAnsi="Courier New" w:cs="Courier New"/>
-          <w:color w:val="333333"/>
-          <w:kern w:val="0"/>
-          <w:sz w:val="16"/>
-          <w:szCs w:val="16"/>
-          <w14:ligatures w14:val="none"/>
-        </w:rPr>
-        <w:t>2,p3 = points[</w:t>
+        <w:t xml:space="preserve">    p1,p2,p3 = points[</w:t>
       </w:r>
       <w:r>
         <w:rPr>
@@ -3226,31 +2661,7 @@
           <w:szCs w:val="16"/>
           <w14:ligatures w14:val="none"/>
         </w:rPr>
-        <w:t xml:space="preserve">    </w:t>
-      </w:r>
-      <w:proofErr w:type="spellStart"/>
-      <w:r>
-        <w:rPr>
-          <w:rFonts w:ascii="Courier New" w:eastAsia="Times New Roman" w:hAnsi="Courier New" w:cs="Courier New"/>
-          <w:color w:val="333333"/>
-          <w:kern w:val="0"/>
-          <w:sz w:val="16"/>
-          <w:szCs w:val="16"/>
-          <w14:ligatures w14:val="none"/>
-        </w:rPr>
-        <w:t>bc</w:t>
-      </w:r>
-      <w:proofErr w:type="spellEnd"/>
-      <w:r>
-        <w:rPr>
-          <w:rFonts w:ascii="Courier New" w:eastAsia="Times New Roman" w:hAnsi="Courier New" w:cs="Courier New"/>
-          <w:color w:val="333333"/>
-          <w:kern w:val="0"/>
-          <w:sz w:val="16"/>
-          <w:szCs w:val="16"/>
-          <w14:ligatures w14:val="none"/>
-        </w:rPr>
-        <w:t xml:space="preserve"> = (p1[</w:t>
+        <w:t xml:space="preserve">    bc = (p1[</w:t>
       </w:r>
       <w:r>
         <w:rPr>
@@ -3870,31 +3281,7 @@
           <w:szCs w:val="16"/>
           <w14:ligatures w14:val="none"/>
         </w:rPr>
-        <w:t xml:space="preserve">    cx = (</w:t>
-      </w:r>
-      <w:proofErr w:type="spellStart"/>
-      <w:r>
-        <w:rPr>
-          <w:rFonts w:ascii="Courier New" w:eastAsia="Times New Roman" w:hAnsi="Courier New" w:cs="Courier New"/>
-          <w:color w:val="333333"/>
-          <w:kern w:val="0"/>
-          <w:sz w:val="16"/>
-          <w:szCs w:val="16"/>
-          <w14:ligatures w14:val="none"/>
-        </w:rPr>
-        <w:t>bc</w:t>
-      </w:r>
-      <w:proofErr w:type="spellEnd"/>
-      <w:r>
-        <w:rPr>
-          <w:rFonts w:ascii="Courier New" w:eastAsia="Times New Roman" w:hAnsi="Courier New" w:cs="Courier New"/>
-          <w:color w:val="333333"/>
-          <w:kern w:val="0"/>
-          <w:sz w:val="16"/>
-          <w:szCs w:val="16"/>
-          <w14:ligatures w14:val="none"/>
-        </w:rPr>
-        <w:t>*(p2[</w:t>
+        <w:t xml:space="preserve">    cx = (bc*(p2[</w:t>
       </w:r>
       <w:r>
         <w:rPr>
@@ -4128,31 +3515,7 @@
           <w:szCs w:val="16"/>
           <w14:ligatures w14:val="none"/>
         </w:rPr>
-        <w:t xml:space="preserve">]) * </w:t>
-      </w:r>
-      <w:proofErr w:type="spellStart"/>
-      <w:r>
-        <w:rPr>
-          <w:rFonts w:ascii="Courier New" w:eastAsia="Times New Roman" w:hAnsi="Courier New" w:cs="Courier New"/>
-          <w:color w:val="333333"/>
-          <w:kern w:val="0"/>
-          <w:sz w:val="16"/>
-          <w:szCs w:val="16"/>
-          <w14:ligatures w14:val="none"/>
-        </w:rPr>
-        <w:t>bc</w:t>
-      </w:r>
-      <w:proofErr w:type="spellEnd"/>
-      <w:r>
-        <w:rPr>
-          <w:rFonts w:ascii="Courier New" w:eastAsia="Times New Roman" w:hAnsi="Courier New" w:cs="Courier New"/>
-          <w:color w:val="333333"/>
-          <w:kern w:val="0"/>
-          <w:sz w:val="16"/>
-          <w:szCs w:val="16"/>
-          <w14:ligatures w14:val="none"/>
-        </w:rPr>
-        <w:t>) / det</w:t>
+        <w:t>]) * bc) / det</w:t>
       </w:r>
     </w:p>
     <w:p>
@@ -4225,33 +3588,7 @@
           <w:szCs w:val="16"/>
           <w14:ligatures w14:val="none"/>
         </w:rPr>
-        <w:t xml:space="preserve">    radius = </w:t>
-      </w:r>
-      <w:proofErr w:type="spellStart"/>
-      <w:proofErr w:type="gramStart"/>
-      <w:r>
-        <w:rPr>
-          <w:rFonts w:ascii="Courier New" w:eastAsia="Times New Roman" w:hAnsi="Courier New" w:cs="Courier New"/>
-          <w:color w:val="333333"/>
-          <w:kern w:val="0"/>
-          <w:sz w:val="16"/>
-          <w:szCs w:val="16"/>
-          <w14:ligatures w14:val="none"/>
-        </w:rPr>
-        <w:t>np.sqrt</w:t>
-      </w:r>
-      <w:proofErr w:type="spellEnd"/>
-      <w:proofErr w:type="gramEnd"/>
-      <w:r>
-        <w:rPr>
-          <w:rFonts w:ascii="Courier New" w:eastAsia="Times New Roman" w:hAnsi="Courier New" w:cs="Courier New"/>
-          <w:color w:val="333333"/>
-          <w:kern w:val="0"/>
-          <w:sz w:val="16"/>
-          <w:szCs w:val="16"/>
-          <w14:ligatures w14:val="none"/>
-        </w:rPr>
-        <w:t>((cx - p1[</w:t>
+        <w:t xml:space="preserve">    radius = np.sqrt((cx - p1[</w:t>
       </w:r>
       <w:r>
         <w:rPr>
@@ -4501,7 +3838,6 @@
         </w:rPr>
         <w:t xml:space="preserve"> </w:t>
       </w:r>
-      <w:proofErr w:type="spellStart"/>
       <w:r>
         <w:rPr>
           <w:rFonts w:ascii="Courier New" w:eastAsia="Times New Roman" w:hAnsi="Courier New" w:cs="Courier New"/>
@@ -4513,58 +3849,18 @@
           <w:szCs w:val="16"/>
           <w14:ligatures w14:val="none"/>
         </w:rPr>
-        <w:t>get_</w:t>
-      </w:r>
-      <w:proofErr w:type="gramStart"/>
-      <w:r>
-        <w:rPr>
-          <w:rFonts w:ascii="Courier New" w:eastAsia="Times New Roman" w:hAnsi="Courier New" w:cs="Courier New"/>
-          <w:b/>
-          <w:bCs/>
-          <w:color w:val="0066BB"/>
-          <w:kern w:val="0"/>
-          <w:sz w:val="16"/>
-          <w:szCs w:val="16"/>
-          <w14:ligatures w14:val="none"/>
-        </w:rPr>
-        <w:t>inliers</w:t>
-      </w:r>
-      <w:proofErr w:type="spellEnd"/>
-      <w:r>
-        <w:rPr>
-          <w:rFonts w:ascii="Courier New" w:eastAsia="Times New Roman" w:hAnsi="Courier New" w:cs="Courier New"/>
-          <w:color w:val="333333"/>
-          <w:kern w:val="0"/>
-          <w:sz w:val="16"/>
-          <w:szCs w:val="16"/>
-          <w14:ligatures w14:val="none"/>
-        </w:rPr>
-        <w:t>(</w:t>
-      </w:r>
-      <w:proofErr w:type="spellStart"/>
-      <w:proofErr w:type="gramEnd"/>
-      <w:r>
-        <w:rPr>
-          <w:rFonts w:ascii="Courier New" w:eastAsia="Times New Roman" w:hAnsi="Courier New" w:cs="Courier New"/>
-          <w:color w:val="333333"/>
-          <w:kern w:val="0"/>
-          <w:sz w:val="16"/>
-          <w:szCs w:val="16"/>
-          <w14:ligatures w14:val="none"/>
-        </w:rPr>
-        <w:t>data_list</w:t>
-      </w:r>
-      <w:proofErr w:type="spellEnd"/>
-      <w:r>
-        <w:rPr>
-          <w:rFonts w:ascii="Courier New" w:eastAsia="Times New Roman" w:hAnsi="Courier New" w:cs="Courier New"/>
-          <w:color w:val="333333"/>
-          <w:kern w:val="0"/>
-          <w:sz w:val="16"/>
-          <w:szCs w:val="16"/>
-          <w14:ligatures w14:val="none"/>
-        </w:rPr>
-        <w:t>, center, r):</w:t>
+        <w:t>get_inliers</w:t>
+      </w:r>
+      <w:r>
+        <w:rPr>
+          <w:rFonts w:ascii="Courier New" w:eastAsia="Times New Roman" w:hAnsi="Courier New" w:cs="Courier New"/>
+          <w:color w:val="333333"/>
+          <w:kern w:val="0"/>
+          <w:sz w:val="16"/>
+          <w:szCs w:val="16"/>
+          <w14:ligatures w14:val="none"/>
+        </w:rPr>
+        <w:t>(data_list, center, r):</w:t>
       </w:r>
     </w:p>
     <w:p>
@@ -4617,31 +3913,7 @@
           <w:szCs w:val="16"/>
           <w14:ligatures w14:val="none"/>
         </w:rPr>
-        <w:t xml:space="preserve">""" Returns the list of inliers to a model of a circle from a set of points. The threshold value is taken as 1/5th of the </w:t>
-      </w:r>
-      <w:proofErr w:type="gramStart"/>
-      <w:r>
-        <w:rPr>
-          <w:rFonts w:ascii="Courier New" w:eastAsia="Times New Roman" w:hAnsi="Courier New" w:cs="Courier New"/>
-          <w:color w:val="DD4422"/>
-          <w:kern w:val="0"/>
-          <w:sz w:val="16"/>
-          <w:szCs w:val="16"/>
-          <w14:ligatures w14:val="none"/>
-        </w:rPr>
-        <w:t>radius</w:t>
-      </w:r>
-      <w:proofErr w:type="gramEnd"/>
-      <w:r>
-        <w:rPr>
-          <w:rFonts w:ascii="Courier New" w:eastAsia="Times New Roman" w:hAnsi="Courier New" w:cs="Courier New"/>
-          <w:color w:val="DD4422"/>
-          <w:kern w:val="0"/>
-          <w:sz w:val="16"/>
-          <w:szCs w:val="16"/>
-          <w14:ligatures w14:val="none"/>
-        </w:rPr>
-        <w:t xml:space="preserve"> """</w:t>
+        <w:t>""" Returns the list of inliers to a model of a circle from a set of points. The threshold value is taken as 1/5th of the radius """</w:t>
       </w:r>
     </w:p>
     <w:p>
@@ -4835,56 +4107,32 @@
           <w:szCs w:val="16"/>
           <w14:ligatures w14:val="none"/>
         </w:rPr>
+        <w:t xml:space="preserve"> i </w:t>
+      </w:r>
+      <w:r>
+        <w:rPr>
+          <w:rFonts w:ascii="Courier New" w:eastAsia="Times New Roman" w:hAnsi="Courier New" w:cs="Courier New"/>
+          <w:b/>
+          <w:bCs/>
+          <w:color w:val="000000"/>
+          <w:kern w:val="0"/>
+          <w:sz w:val="16"/>
+          <w:szCs w:val="16"/>
+          <w14:ligatures w14:val="none"/>
+        </w:rPr>
+        <w:t>in</w:t>
+      </w:r>
+      <w:r>
+        <w:rPr>
+          <w:rFonts w:ascii="Courier New" w:eastAsia="Times New Roman" w:hAnsi="Courier New" w:cs="Courier New"/>
+          <w:color w:val="333333"/>
+          <w:kern w:val="0"/>
+          <w:sz w:val="16"/>
+          <w:szCs w:val="16"/>
+          <w14:ligatures w14:val="none"/>
+        </w:rPr>
         <w:t xml:space="preserve"> </w:t>
       </w:r>
-      <w:proofErr w:type="spellStart"/>
-      <w:r>
-        <w:rPr>
-          <w:rFonts w:ascii="Courier New" w:eastAsia="Times New Roman" w:hAnsi="Courier New" w:cs="Courier New"/>
-          <w:color w:val="333333"/>
-          <w:kern w:val="0"/>
-          <w:sz w:val="16"/>
-          <w:szCs w:val="16"/>
-          <w14:ligatures w14:val="none"/>
-        </w:rPr>
-        <w:t>i</w:t>
-      </w:r>
-      <w:proofErr w:type="spellEnd"/>
-      <w:r>
-        <w:rPr>
-          <w:rFonts w:ascii="Courier New" w:eastAsia="Times New Roman" w:hAnsi="Courier New" w:cs="Courier New"/>
-          <w:color w:val="333333"/>
-          <w:kern w:val="0"/>
-          <w:sz w:val="16"/>
-          <w:szCs w:val="16"/>
-          <w14:ligatures w14:val="none"/>
-        </w:rPr>
-        <w:t xml:space="preserve"> </w:t>
-      </w:r>
-      <w:r>
-        <w:rPr>
-          <w:rFonts w:ascii="Courier New" w:eastAsia="Times New Roman" w:hAnsi="Courier New" w:cs="Courier New"/>
-          <w:b/>
-          <w:bCs/>
-          <w:color w:val="000000"/>
-          <w:kern w:val="0"/>
-          <w:sz w:val="16"/>
-          <w:szCs w:val="16"/>
-          <w14:ligatures w14:val="none"/>
-        </w:rPr>
-        <w:t>in</w:t>
-      </w:r>
-      <w:r>
-        <w:rPr>
-          <w:rFonts w:ascii="Courier New" w:eastAsia="Times New Roman" w:hAnsi="Courier New" w:cs="Courier New"/>
-          <w:color w:val="333333"/>
-          <w:kern w:val="0"/>
-          <w:sz w:val="16"/>
-          <w:szCs w:val="16"/>
-          <w14:ligatures w14:val="none"/>
-        </w:rPr>
-        <w:t xml:space="preserve"> </w:t>
-      </w:r>
       <w:r>
         <w:rPr>
           <w:rFonts w:ascii="Courier New" w:eastAsia="Times New Roman" w:hAnsi="Courier New" w:cs="Courier New"/>
@@ -4907,7 +4155,6 @@
         </w:rPr>
         <w:t>(</w:t>
       </w:r>
-      <w:proofErr w:type="spellStart"/>
       <w:r>
         <w:rPr>
           <w:rFonts w:ascii="Courier New" w:eastAsia="Times New Roman" w:hAnsi="Courier New" w:cs="Courier New"/>
@@ -4919,41 +4166,16 @@
         </w:rPr>
         <w:t>len</w:t>
       </w:r>
-      <w:proofErr w:type="spellEnd"/>
-      <w:r>
-        <w:rPr>
-          <w:rFonts w:ascii="Courier New" w:eastAsia="Times New Roman" w:hAnsi="Courier New" w:cs="Courier New"/>
-          <w:color w:val="333333"/>
-          <w:kern w:val="0"/>
-          <w:sz w:val="16"/>
-          <w:szCs w:val="16"/>
-          <w14:ligatures w14:val="none"/>
-        </w:rPr>
-        <w:t>(</w:t>
-      </w:r>
-      <w:proofErr w:type="spellStart"/>
-      <w:r>
-        <w:rPr>
-          <w:rFonts w:ascii="Courier New" w:eastAsia="Times New Roman" w:hAnsi="Courier New" w:cs="Courier New"/>
-          <w:color w:val="333333"/>
-          <w:kern w:val="0"/>
-          <w:sz w:val="16"/>
-          <w:szCs w:val="16"/>
-          <w14:ligatures w14:val="none"/>
-        </w:rPr>
-        <w:t>data_list</w:t>
-      </w:r>
-      <w:proofErr w:type="spellEnd"/>
-      <w:r>
-        <w:rPr>
-          <w:rFonts w:ascii="Courier New" w:eastAsia="Times New Roman" w:hAnsi="Courier New" w:cs="Courier New"/>
-          <w:color w:val="333333"/>
-          <w:kern w:val="0"/>
-          <w:sz w:val="16"/>
-          <w:szCs w:val="16"/>
-          <w14:ligatures w14:val="none"/>
-        </w:rPr>
-        <w:t>)):</w:t>
+      <w:r>
+        <w:rPr>
+          <w:rFonts w:ascii="Courier New" w:eastAsia="Times New Roman" w:hAnsi="Courier New" w:cs="Courier New"/>
+          <w:color w:val="333333"/>
+          <w:kern w:val="0"/>
+          <w:sz w:val="16"/>
+          <w:szCs w:val="16"/>
+          <w14:ligatures w14:val="none"/>
+        </w:rPr>
+        <w:t>(data_list)):</w:t>
       </w:r>
     </w:p>
     <w:p>
@@ -4995,81 +4217,7 @@
           <w:szCs w:val="16"/>
           <w14:ligatures w14:val="none"/>
         </w:rPr>
-        <w:t xml:space="preserve">        error = </w:t>
-      </w:r>
-      <w:proofErr w:type="spellStart"/>
-      <w:proofErr w:type="gramStart"/>
-      <w:r>
-        <w:rPr>
-          <w:rFonts w:ascii="Courier New" w:eastAsia="Times New Roman" w:hAnsi="Courier New" w:cs="Courier New"/>
-          <w:color w:val="333333"/>
-          <w:kern w:val="0"/>
-          <w:sz w:val="16"/>
-          <w:szCs w:val="16"/>
-          <w14:ligatures w14:val="none"/>
-        </w:rPr>
-        <w:t>np.sqrt</w:t>
-      </w:r>
-      <w:proofErr w:type="spellEnd"/>
-      <w:proofErr w:type="gramEnd"/>
-      <w:r>
-        <w:rPr>
-          <w:rFonts w:ascii="Courier New" w:eastAsia="Times New Roman" w:hAnsi="Courier New" w:cs="Courier New"/>
-          <w:color w:val="333333"/>
-          <w:kern w:val="0"/>
-          <w:sz w:val="16"/>
-          <w:szCs w:val="16"/>
-          <w14:ligatures w14:val="none"/>
-        </w:rPr>
-        <w:t>((</w:t>
-      </w:r>
-      <w:proofErr w:type="spellStart"/>
-      <w:r>
-        <w:rPr>
-          <w:rFonts w:ascii="Courier New" w:eastAsia="Times New Roman" w:hAnsi="Courier New" w:cs="Courier New"/>
-          <w:color w:val="333333"/>
-          <w:kern w:val="0"/>
-          <w:sz w:val="16"/>
-          <w:szCs w:val="16"/>
-          <w14:ligatures w14:val="none"/>
-        </w:rPr>
-        <w:t>data_list</w:t>
-      </w:r>
-      <w:proofErr w:type="spellEnd"/>
-      <w:r>
-        <w:rPr>
-          <w:rFonts w:ascii="Courier New" w:eastAsia="Times New Roman" w:hAnsi="Courier New" w:cs="Courier New"/>
-          <w:color w:val="333333"/>
-          <w:kern w:val="0"/>
-          <w:sz w:val="16"/>
-          <w:szCs w:val="16"/>
-          <w14:ligatures w14:val="none"/>
-        </w:rPr>
-        <w:t>[</w:t>
-      </w:r>
-      <w:proofErr w:type="spellStart"/>
-      <w:r>
-        <w:rPr>
-          <w:rFonts w:ascii="Courier New" w:eastAsia="Times New Roman" w:hAnsi="Courier New" w:cs="Courier New"/>
-          <w:color w:val="333333"/>
-          <w:kern w:val="0"/>
-          <w:sz w:val="16"/>
-          <w:szCs w:val="16"/>
-          <w14:ligatures w14:val="none"/>
-        </w:rPr>
-        <w:t>i</w:t>
-      </w:r>
-      <w:proofErr w:type="spellEnd"/>
-      <w:r>
-        <w:rPr>
-          <w:rFonts w:ascii="Courier New" w:eastAsia="Times New Roman" w:hAnsi="Courier New" w:cs="Courier New"/>
-          <w:color w:val="333333"/>
-          <w:kern w:val="0"/>
-          <w:sz w:val="16"/>
-          <w:szCs w:val="16"/>
-          <w14:ligatures w14:val="none"/>
-        </w:rPr>
-        <w:t>][</w:t>
+        <w:t xml:space="preserve">        error = np.sqrt((data_list[i][</w:t>
       </w:r>
       <w:r>
         <w:rPr>
@@ -5141,55 +4289,7 @@
           <w:szCs w:val="16"/>
           <w14:ligatures w14:val="none"/>
         </w:rPr>
-        <w:t xml:space="preserve"> + (</w:t>
-      </w:r>
-      <w:proofErr w:type="spellStart"/>
-      <w:r>
-        <w:rPr>
-          <w:rFonts w:ascii="Courier New" w:eastAsia="Times New Roman" w:hAnsi="Courier New" w:cs="Courier New"/>
-          <w:color w:val="333333"/>
-          <w:kern w:val="0"/>
-          <w:sz w:val="16"/>
-          <w:szCs w:val="16"/>
-          <w14:ligatures w14:val="none"/>
-        </w:rPr>
-        <w:t>data_list</w:t>
-      </w:r>
-      <w:proofErr w:type="spellEnd"/>
-      <w:r>
-        <w:rPr>
-          <w:rFonts w:ascii="Courier New" w:eastAsia="Times New Roman" w:hAnsi="Courier New" w:cs="Courier New"/>
-          <w:color w:val="333333"/>
-          <w:kern w:val="0"/>
-          <w:sz w:val="16"/>
-          <w:szCs w:val="16"/>
-          <w14:ligatures w14:val="none"/>
-        </w:rPr>
-        <w:t>[</w:t>
-      </w:r>
-      <w:proofErr w:type="spellStart"/>
-      <w:r>
-        <w:rPr>
-          <w:rFonts w:ascii="Courier New" w:eastAsia="Times New Roman" w:hAnsi="Courier New" w:cs="Courier New"/>
-          <w:color w:val="333333"/>
-          <w:kern w:val="0"/>
-          <w:sz w:val="16"/>
-          <w:szCs w:val="16"/>
-          <w14:ligatures w14:val="none"/>
-        </w:rPr>
-        <w:t>i</w:t>
-      </w:r>
-      <w:proofErr w:type="spellEnd"/>
-      <w:r>
-        <w:rPr>
-          <w:rFonts w:ascii="Courier New" w:eastAsia="Times New Roman" w:hAnsi="Courier New" w:cs="Courier New"/>
-          <w:color w:val="333333"/>
-          <w:kern w:val="0"/>
-          <w:sz w:val="16"/>
-          <w:szCs w:val="16"/>
-          <w14:ligatures w14:val="none"/>
-        </w:rPr>
-        <w:t>][</w:t>
+        <w:t xml:space="preserve"> + (data_list[i][</w:t>
       </w:r>
       <w:r>
         <w:rPr>
@@ -5369,81 +4469,7 @@
           <w:szCs w:val="16"/>
           <w14:ligatures w14:val="none"/>
         </w:rPr>
-        <w:t xml:space="preserve">            </w:t>
-      </w:r>
-      <w:proofErr w:type="spellStart"/>
-      <w:proofErr w:type="gramStart"/>
-      <w:r>
-        <w:rPr>
-          <w:rFonts w:ascii="Courier New" w:eastAsia="Times New Roman" w:hAnsi="Courier New" w:cs="Courier New"/>
-          <w:color w:val="333333"/>
-          <w:kern w:val="0"/>
-          <w:sz w:val="16"/>
-          <w:szCs w:val="16"/>
-          <w14:ligatures w14:val="none"/>
-        </w:rPr>
-        <w:t>inliers.append</w:t>
-      </w:r>
-      <w:proofErr w:type="spellEnd"/>
-      <w:proofErr w:type="gramEnd"/>
-      <w:r>
-        <w:rPr>
-          <w:rFonts w:ascii="Courier New" w:eastAsia="Times New Roman" w:hAnsi="Courier New" w:cs="Courier New"/>
-          <w:color w:val="333333"/>
-          <w:kern w:val="0"/>
-          <w:sz w:val="16"/>
-          <w:szCs w:val="16"/>
-          <w14:ligatures w14:val="none"/>
-        </w:rPr>
-        <w:t>(</w:t>
-      </w:r>
-      <w:proofErr w:type="spellStart"/>
-      <w:r>
-        <w:rPr>
-          <w:rFonts w:ascii="Courier New" w:eastAsia="Times New Roman" w:hAnsi="Courier New" w:cs="Courier New"/>
-          <w:color w:val="333333"/>
-          <w:kern w:val="0"/>
-          <w:sz w:val="16"/>
-          <w:szCs w:val="16"/>
-          <w14:ligatures w14:val="none"/>
-        </w:rPr>
-        <w:t>data_list</w:t>
-      </w:r>
-      <w:proofErr w:type="spellEnd"/>
-      <w:r>
-        <w:rPr>
-          <w:rFonts w:ascii="Courier New" w:eastAsia="Times New Roman" w:hAnsi="Courier New" w:cs="Courier New"/>
-          <w:color w:val="333333"/>
-          <w:kern w:val="0"/>
-          <w:sz w:val="16"/>
-          <w:szCs w:val="16"/>
-          <w14:ligatures w14:val="none"/>
-        </w:rPr>
-        <w:t>[</w:t>
-      </w:r>
-      <w:proofErr w:type="spellStart"/>
-      <w:r>
-        <w:rPr>
-          <w:rFonts w:ascii="Courier New" w:eastAsia="Times New Roman" w:hAnsi="Courier New" w:cs="Courier New"/>
-          <w:color w:val="333333"/>
-          <w:kern w:val="0"/>
-          <w:sz w:val="16"/>
-          <w:szCs w:val="16"/>
-          <w14:ligatures w14:val="none"/>
-        </w:rPr>
-        <w:t>i</w:t>
-      </w:r>
-      <w:proofErr w:type="spellEnd"/>
-      <w:r>
-        <w:rPr>
-          <w:rFonts w:ascii="Courier New" w:eastAsia="Times New Roman" w:hAnsi="Courier New" w:cs="Courier New"/>
-          <w:color w:val="333333"/>
-          <w:kern w:val="0"/>
-          <w:sz w:val="16"/>
-          <w:szCs w:val="16"/>
-          <w14:ligatures w14:val="none"/>
-        </w:rPr>
-        <w:t>])</w:t>
+        <w:t xml:space="preserve">            inliers.append(data_list[i])</w:t>
       </w:r>
     </w:p>
     <w:p>
@@ -5540,33 +4566,7 @@
           <w:szCs w:val="16"/>
           <w14:ligatures w14:val="none"/>
         </w:rPr>
-        <w:t xml:space="preserve"> </w:t>
-      </w:r>
-      <w:proofErr w:type="spellStart"/>
-      <w:proofErr w:type="gramStart"/>
-      <w:r>
-        <w:rPr>
-          <w:rFonts w:ascii="Courier New" w:eastAsia="Times New Roman" w:hAnsi="Courier New" w:cs="Courier New"/>
-          <w:color w:val="333333"/>
-          <w:kern w:val="0"/>
-          <w:sz w:val="16"/>
-          <w:szCs w:val="16"/>
-          <w14:ligatures w14:val="none"/>
-        </w:rPr>
-        <w:t>np.array</w:t>
-      </w:r>
-      <w:proofErr w:type="spellEnd"/>
-      <w:proofErr w:type="gramEnd"/>
-      <w:r>
-        <w:rPr>
-          <w:rFonts w:ascii="Courier New" w:eastAsia="Times New Roman" w:hAnsi="Courier New" w:cs="Courier New"/>
-          <w:color w:val="333333"/>
-          <w:kern w:val="0"/>
-          <w:sz w:val="16"/>
-          <w:szCs w:val="16"/>
-          <w14:ligatures w14:val="none"/>
-        </w:rPr>
-        <w:t>(inliers)</w:t>
+        <w:t xml:space="preserve"> np.array(inliers)</w:t>
       </w:r>
     </w:p>
     <w:p>
@@ -5654,7 +4654,6 @@
         </w:rPr>
         <w:t xml:space="preserve"> </w:t>
       </w:r>
-      <w:proofErr w:type="spellStart"/>
       <w:r>
         <w:rPr>
           <w:rFonts w:ascii="Courier New" w:eastAsia="Times New Roman" w:hAnsi="Courier New" w:cs="Courier New"/>
@@ -5668,41 +4667,16 @@
         </w:rPr>
         <w:t>random_sample</w:t>
       </w:r>
-      <w:proofErr w:type="spellEnd"/>
-      <w:r>
-        <w:rPr>
-          <w:rFonts w:ascii="Courier New" w:eastAsia="Times New Roman" w:hAnsi="Courier New" w:cs="Courier New"/>
-          <w:color w:val="333333"/>
-          <w:kern w:val="0"/>
-          <w:sz w:val="16"/>
-          <w:szCs w:val="16"/>
-          <w14:ligatures w14:val="none"/>
-        </w:rPr>
-        <w:t>(</w:t>
-      </w:r>
-      <w:proofErr w:type="spellStart"/>
-      <w:r>
-        <w:rPr>
-          <w:rFonts w:ascii="Courier New" w:eastAsia="Times New Roman" w:hAnsi="Courier New" w:cs="Courier New"/>
-          <w:color w:val="333333"/>
-          <w:kern w:val="0"/>
-          <w:sz w:val="16"/>
-          <w:szCs w:val="16"/>
-          <w14:ligatures w14:val="none"/>
-        </w:rPr>
-        <w:t>data_list</w:t>
-      </w:r>
-      <w:proofErr w:type="spellEnd"/>
-      <w:r>
-        <w:rPr>
-          <w:rFonts w:ascii="Courier New" w:eastAsia="Times New Roman" w:hAnsi="Courier New" w:cs="Courier New"/>
-          <w:color w:val="333333"/>
-          <w:kern w:val="0"/>
-          <w:sz w:val="16"/>
-          <w:szCs w:val="16"/>
-          <w14:ligatures w14:val="none"/>
-        </w:rPr>
-        <w:t>):</w:t>
+      <w:r>
+        <w:rPr>
+          <w:rFonts w:ascii="Courier New" w:eastAsia="Times New Roman" w:hAnsi="Courier New" w:cs="Courier New"/>
+          <w:color w:val="333333"/>
+          <w:kern w:val="0"/>
+          <w:sz w:val="16"/>
+          <w:szCs w:val="16"/>
+          <w14:ligatures w14:val="none"/>
+        </w:rPr>
+        <w:t>(data_list):</w:t>
       </w:r>
     </w:p>
     <w:p>
@@ -5755,31 +4729,7 @@
           <w:szCs w:val="16"/>
           <w14:ligatures w14:val="none"/>
         </w:rPr>
-        <w:t xml:space="preserve">""" Returns a list of 3 random samples from a given </w:t>
-      </w:r>
-      <w:proofErr w:type="gramStart"/>
-      <w:r>
-        <w:rPr>
-          <w:rFonts w:ascii="Courier New" w:eastAsia="Times New Roman" w:hAnsi="Courier New" w:cs="Courier New"/>
-          <w:color w:val="DD4422"/>
-          <w:kern w:val="0"/>
-          <w:sz w:val="16"/>
-          <w:szCs w:val="16"/>
-          <w14:ligatures w14:val="none"/>
-        </w:rPr>
-        <w:t>list</w:t>
-      </w:r>
-      <w:proofErr w:type="gramEnd"/>
-      <w:r>
-        <w:rPr>
-          <w:rFonts w:ascii="Courier New" w:eastAsia="Times New Roman" w:hAnsi="Courier New" w:cs="Courier New"/>
-          <w:color w:val="DD4422"/>
-          <w:kern w:val="0"/>
-          <w:sz w:val="16"/>
-          <w:szCs w:val="16"/>
-          <w14:ligatures w14:val="none"/>
-        </w:rPr>
-        <w:t xml:space="preserve"> """</w:t>
+        <w:t>""" Returns a list of 3 random samples from a given list """</w:t>
       </w:r>
     </w:p>
     <w:p>
@@ -5821,31 +4771,7 @@
           <w:szCs w:val="16"/>
           <w14:ligatures w14:val="none"/>
         </w:rPr>
-        <w:t xml:space="preserve">    </w:t>
-      </w:r>
-      <w:proofErr w:type="spellStart"/>
-      <w:r>
-        <w:rPr>
-          <w:rFonts w:ascii="Courier New" w:eastAsia="Times New Roman" w:hAnsi="Courier New" w:cs="Courier New"/>
-          <w:color w:val="333333"/>
-          <w:kern w:val="0"/>
-          <w:sz w:val="16"/>
-          <w:szCs w:val="16"/>
-          <w14:ligatures w14:val="none"/>
-        </w:rPr>
-        <w:t>sample_list</w:t>
-      </w:r>
-      <w:proofErr w:type="spellEnd"/>
-      <w:r>
-        <w:rPr>
-          <w:rFonts w:ascii="Courier New" w:eastAsia="Times New Roman" w:hAnsi="Courier New" w:cs="Courier New"/>
-          <w:color w:val="333333"/>
-          <w:kern w:val="0"/>
-          <w:sz w:val="16"/>
-          <w:szCs w:val="16"/>
-          <w14:ligatures w14:val="none"/>
-        </w:rPr>
-        <w:t xml:space="preserve"> = []</w:t>
+        <w:t xml:space="preserve">    sample_list = []</w:t>
       </w:r>
     </w:p>
     <w:p>
@@ -5887,33 +4813,7 @@
           <w:szCs w:val="16"/>
           <w14:ligatures w14:val="none"/>
         </w:rPr>
-        <w:t xml:space="preserve">    </w:t>
-      </w:r>
-      <w:proofErr w:type="spellStart"/>
-      <w:proofErr w:type="gramStart"/>
-      <w:r>
-        <w:rPr>
-          <w:rFonts w:ascii="Courier New" w:eastAsia="Times New Roman" w:hAnsi="Courier New" w:cs="Courier New"/>
-          <w:color w:val="333333"/>
-          <w:kern w:val="0"/>
-          <w:sz w:val="16"/>
-          <w:szCs w:val="16"/>
-          <w14:ligatures w14:val="none"/>
-        </w:rPr>
-        <w:t>random.seed</w:t>
-      </w:r>
-      <w:proofErr w:type="spellEnd"/>
-      <w:proofErr w:type="gramEnd"/>
-      <w:r>
-        <w:rPr>
-          <w:rFonts w:ascii="Courier New" w:eastAsia="Times New Roman" w:hAnsi="Courier New" w:cs="Courier New"/>
-          <w:color w:val="333333"/>
-          <w:kern w:val="0"/>
-          <w:sz w:val="16"/>
-          <w:szCs w:val="16"/>
-          <w14:ligatures w14:val="none"/>
-        </w:rPr>
-        <w:t>(</w:t>
+        <w:t xml:space="preserve">    random.seed(</w:t>
       </w:r>
       <w:r>
         <w:rPr>
@@ -5979,57 +4879,19 @@
           <w:szCs w:val="16"/>
           <w14:ligatures w14:val="none"/>
         </w:rPr>
-        <w:t xml:space="preserve">    </w:t>
-      </w:r>
-      <w:proofErr w:type="spellStart"/>
-      <w:r>
-        <w:rPr>
-          <w:rFonts w:ascii="Courier New" w:eastAsia="Times New Roman" w:hAnsi="Courier New" w:cs="Courier New"/>
-          <w:color w:val="333333"/>
-          <w:kern w:val="0"/>
-          <w:sz w:val="16"/>
-          <w:szCs w:val="16"/>
-          <w14:ligatures w14:val="none"/>
-        </w:rPr>
-        <w:t>rand_nums</w:t>
-      </w:r>
-      <w:proofErr w:type="spellEnd"/>
-      <w:r>
-        <w:rPr>
-          <w:rFonts w:ascii="Courier New" w:eastAsia="Times New Roman" w:hAnsi="Courier New" w:cs="Courier New"/>
-          <w:color w:val="333333"/>
-          <w:kern w:val="0"/>
-          <w:sz w:val="16"/>
-          <w:szCs w:val="16"/>
-          <w14:ligatures w14:val="none"/>
-        </w:rPr>
-        <w:t xml:space="preserve"> = </w:t>
-      </w:r>
-      <w:proofErr w:type="spellStart"/>
-      <w:r>
-        <w:rPr>
-          <w:rFonts w:ascii="Courier New" w:eastAsia="Times New Roman" w:hAnsi="Courier New" w:cs="Courier New"/>
-          <w:color w:val="333333"/>
-          <w:kern w:val="0"/>
-          <w:sz w:val="16"/>
-          <w:szCs w:val="16"/>
-          <w14:ligatures w14:val="none"/>
-        </w:rPr>
-        <w:t>random.</w:t>
-      </w:r>
-      <w:proofErr w:type="gramStart"/>
-      <w:r>
-        <w:rPr>
-          <w:rFonts w:ascii="Courier New" w:eastAsia="Times New Roman" w:hAnsi="Courier New" w:cs="Courier New"/>
-          <w:color w:val="333333"/>
-          <w:kern w:val="0"/>
-          <w:sz w:val="16"/>
-          <w:szCs w:val="16"/>
-          <w14:ligatures w14:val="none"/>
-        </w:rPr>
-        <w:t>sample</w:t>
-      </w:r>
-      <w:proofErr w:type="spellEnd"/>
+        <w:t xml:space="preserve">    rand_nums = random.sample(</w:t>
+      </w:r>
+      <w:r>
+        <w:rPr>
+          <w:rFonts w:ascii="Courier New" w:eastAsia="Times New Roman" w:hAnsi="Courier New" w:cs="Courier New"/>
+          <w:color w:val="007020"/>
+          <w:kern w:val="0"/>
+          <w:sz w:val="16"/>
+          <w:szCs w:val="16"/>
+          <w14:ligatures w14:val="none"/>
+        </w:rPr>
+        <w:t>range</w:t>
+      </w:r>
       <w:r>
         <w:rPr>
           <w:rFonts w:ascii="Courier New" w:eastAsia="Times New Roman" w:hAnsi="Courier New" w:cs="Courier New"/>
@@ -6041,7 +4903,30 @@
         </w:rPr>
         <w:t>(</w:t>
       </w:r>
-      <w:proofErr w:type="gramEnd"/>
+      <w:r>
+        <w:rPr>
+          <w:rFonts w:ascii="Courier New" w:eastAsia="Times New Roman" w:hAnsi="Courier New" w:cs="Courier New"/>
+          <w:b/>
+          <w:bCs/>
+          <w:color w:val="0000DD"/>
+          <w:kern w:val="0"/>
+          <w:sz w:val="16"/>
+          <w:szCs w:val="16"/>
+          <w14:ligatures w14:val="none"/>
+        </w:rPr>
+        <w:t>1</w:t>
+      </w:r>
+      <w:r>
+        <w:rPr>
+          <w:rFonts w:ascii="Courier New" w:eastAsia="Times New Roman" w:hAnsi="Courier New" w:cs="Courier New"/>
+          <w:color w:val="333333"/>
+          <w:kern w:val="0"/>
+          <w:sz w:val="16"/>
+          <w:szCs w:val="16"/>
+          <w14:ligatures w14:val="none"/>
+        </w:rPr>
+        <w:t xml:space="preserve">, </w:t>
+      </w:r>
       <w:r>
         <w:rPr>
           <w:rFonts w:ascii="Courier New" w:eastAsia="Times New Roman" w:hAnsi="Courier New" w:cs="Courier New"/>
@@ -6051,90 +4936,18 @@
           <w:szCs w:val="16"/>
           <w14:ligatures w14:val="none"/>
         </w:rPr>
-        <w:t>range</w:t>
-      </w:r>
-      <w:r>
-        <w:rPr>
-          <w:rFonts w:ascii="Courier New" w:eastAsia="Times New Roman" w:hAnsi="Courier New" w:cs="Courier New"/>
-          <w:color w:val="333333"/>
-          <w:kern w:val="0"/>
-          <w:sz w:val="16"/>
-          <w:szCs w:val="16"/>
-          <w14:ligatures w14:val="none"/>
-        </w:rPr>
-        <w:t>(</w:t>
-      </w:r>
-      <w:r>
-        <w:rPr>
-          <w:rFonts w:ascii="Courier New" w:eastAsia="Times New Roman" w:hAnsi="Courier New" w:cs="Courier New"/>
-          <w:b/>
-          <w:bCs/>
-          <w:color w:val="0000DD"/>
-          <w:kern w:val="0"/>
-          <w:sz w:val="16"/>
-          <w:szCs w:val="16"/>
-          <w14:ligatures w14:val="none"/>
-        </w:rPr>
-        <w:t>1</w:t>
-      </w:r>
-      <w:r>
-        <w:rPr>
-          <w:rFonts w:ascii="Courier New" w:eastAsia="Times New Roman" w:hAnsi="Courier New" w:cs="Courier New"/>
-          <w:color w:val="333333"/>
-          <w:kern w:val="0"/>
-          <w:sz w:val="16"/>
-          <w:szCs w:val="16"/>
-          <w14:ligatures w14:val="none"/>
-        </w:rPr>
-        <w:t xml:space="preserve">, </w:t>
-      </w:r>
-      <w:proofErr w:type="spellStart"/>
-      <w:r>
-        <w:rPr>
-          <w:rFonts w:ascii="Courier New" w:eastAsia="Times New Roman" w:hAnsi="Courier New" w:cs="Courier New"/>
-          <w:color w:val="007020"/>
-          <w:kern w:val="0"/>
-          <w:sz w:val="16"/>
-          <w:szCs w:val="16"/>
-          <w14:ligatures w14:val="none"/>
-        </w:rPr>
         <w:t>len</w:t>
       </w:r>
-      <w:proofErr w:type="spellEnd"/>
-      <w:r>
-        <w:rPr>
-          <w:rFonts w:ascii="Courier New" w:eastAsia="Times New Roman" w:hAnsi="Courier New" w:cs="Courier New"/>
-          <w:color w:val="333333"/>
-          <w:kern w:val="0"/>
-          <w:sz w:val="16"/>
-          <w:szCs w:val="16"/>
-          <w14:ligatures w14:val="none"/>
-        </w:rPr>
-        <w:t>(</w:t>
-      </w:r>
-      <w:proofErr w:type="spellStart"/>
-      <w:r>
-        <w:rPr>
-          <w:rFonts w:ascii="Courier New" w:eastAsia="Times New Roman" w:hAnsi="Courier New" w:cs="Courier New"/>
-          <w:color w:val="333333"/>
-          <w:kern w:val="0"/>
-          <w:sz w:val="16"/>
-          <w:szCs w:val="16"/>
-          <w14:ligatures w14:val="none"/>
-        </w:rPr>
-        <w:t>data_list</w:t>
-      </w:r>
-      <w:proofErr w:type="spellEnd"/>
-      <w:r>
-        <w:rPr>
-          <w:rFonts w:ascii="Courier New" w:eastAsia="Times New Roman" w:hAnsi="Courier New" w:cs="Courier New"/>
-          <w:color w:val="333333"/>
-          <w:kern w:val="0"/>
-          <w:sz w:val="16"/>
-          <w:szCs w:val="16"/>
-          <w14:ligatures w14:val="none"/>
-        </w:rPr>
-        <w:t xml:space="preserve">)), </w:t>
+      <w:r>
+        <w:rPr>
+          <w:rFonts w:ascii="Courier New" w:eastAsia="Times New Roman" w:hAnsi="Courier New" w:cs="Courier New"/>
+          <w:color w:val="333333"/>
+          <w:kern w:val="0"/>
+          <w:sz w:val="16"/>
+          <w:szCs w:val="16"/>
+          <w14:ligatures w14:val="none"/>
+        </w:rPr>
+        <w:t xml:space="preserve">(data_list)), </w:t>
       </w:r>
       <w:r>
         <w:rPr>
@@ -6224,31 +5037,7 @@
           <w:szCs w:val="16"/>
           <w14:ligatures w14:val="none"/>
         </w:rPr>
-        <w:t xml:space="preserve"> </w:t>
-      </w:r>
-      <w:proofErr w:type="spellStart"/>
-      <w:r>
-        <w:rPr>
-          <w:rFonts w:ascii="Courier New" w:eastAsia="Times New Roman" w:hAnsi="Courier New" w:cs="Courier New"/>
-          <w:color w:val="333333"/>
-          <w:kern w:val="0"/>
-          <w:sz w:val="16"/>
-          <w:szCs w:val="16"/>
-          <w14:ligatures w14:val="none"/>
-        </w:rPr>
-        <w:t>i</w:t>
-      </w:r>
-      <w:proofErr w:type="spellEnd"/>
-      <w:r>
-        <w:rPr>
-          <w:rFonts w:ascii="Courier New" w:eastAsia="Times New Roman" w:hAnsi="Courier New" w:cs="Courier New"/>
-          <w:color w:val="333333"/>
-          <w:kern w:val="0"/>
-          <w:sz w:val="16"/>
-          <w:szCs w:val="16"/>
-          <w14:ligatures w14:val="none"/>
-        </w:rPr>
-        <w:t xml:space="preserve"> </w:t>
+        <w:t xml:space="preserve"> i </w:t>
       </w:r>
       <w:r>
         <w:rPr>
@@ -6272,31 +5061,7 @@
           <w:szCs w:val="16"/>
           <w14:ligatures w14:val="none"/>
         </w:rPr>
-        <w:t xml:space="preserve"> </w:t>
-      </w:r>
-      <w:proofErr w:type="spellStart"/>
-      <w:r>
-        <w:rPr>
-          <w:rFonts w:ascii="Courier New" w:eastAsia="Times New Roman" w:hAnsi="Courier New" w:cs="Courier New"/>
-          <w:color w:val="333333"/>
-          <w:kern w:val="0"/>
-          <w:sz w:val="16"/>
-          <w:szCs w:val="16"/>
-          <w14:ligatures w14:val="none"/>
-        </w:rPr>
-        <w:t>rand_nums</w:t>
-      </w:r>
-      <w:proofErr w:type="spellEnd"/>
-      <w:r>
-        <w:rPr>
-          <w:rFonts w:ascii="Courier New" w:eastAsia="Times New Roman" w:hAnsi="Courier New" w:cs="Courier New"/>
-          <w:color w:val="333333"/>
-          <w:kern w:val="0"/>
-          <w:sz w:val="16"/>
-          <w:szCs w:val="16"/>
-          <w14:ligatures w14:val="none"/>
-        </w:rPr>
-        <w:t>:</w:t>
+        <w:t xml:space="preserve"> rand_nums:</w:t>
       </w:r>
     </w:p>
     <w:p>
@@ -6338,92 +5103,7 @@
           <w:szCs w:val="16"/>
           <w14:ligatures w14:val="none"/>
         </w:rPr>
-        <w:t xml:space="preserve">        </w:t>
-      </w:r>
-      <w:proofErr w:type="spellStart"/>
-      <w:r>
-        <w:rPr>
-          <w:rFonts w:ascii="Courier New" w:eastAsia="Times New Roman" w:hAnsi="Courier New" w:cs="Courier New"/>
-          <w:color w:val="333333"/>
-          <w:kern w:val="0"/>
-          <w:sz w:val="16"/>
-          <w:szCs w:val="16"/>
-          <w14:ligatures w14:val="none"/>
-        </w:rPr>
-        <w:t>sample_</w:t>
-      </w:r>
-      <w:proofErr w:type="gramStart"/>
-      <w:r>
-        <w:rPr>
-          <w:rFonts w:ascii="Courier New" w:eastAsia="Times New Roman" w:hAnsi="Courier New" w:cs="Courier New"/>
-          <w:color w:val="333333"/>
-          <w:kern w:val="0"/>
-          <w:sz w:val="16"/>
-          <w:szCs w:val="16"/>
-          <w14:ligatures w14:val="none"/>
-        </w:rPr>
-        <w:t>list.append</w:t>
-      </w:r>
-      <w:proofErr w:type="spellEnd"/>
-      <w:proofErr w:type="gramEnd"/>
-      <w:r>
-        <w:rPr>
-          <w:rFonts w:ascii="Courier New" w:eastAsia="Times New Roman" w:hAnsi="Courier New" w:cs="Courier New"/>
-          <w:color w:val="333333"/>
-          <w:kern w:val="0"/>
-          <w:sz w:val="16"/>
-          <w:szCs w:val="16"/>
-          <w14:ligatures w14:val="none"/>
-        </w:rPr>
-        <w:t>(</w:t>
-      </w:r>
-      <w:proofErr w:type="spellStart"/>
-      <w:r>
-        <w:rPr>
-          <w:rFonts w:ascii="Courier New" w:eastAsia="Times New Roman" w:hAnsi="Courier New" w:cs="Courier New"/>
-          <w:color w:val="333333"/>
-          <w:kern w:val="0"/>
-          <w:sz w:val="16"/>
-          <w:szCs w:val="16"/>
-          <w14:ligatures w14:val="none"/>
-        </w:rPr>
-        <w:t>data_list</w:t>
-      </w:r>
-      <w:proofErr w:type="spellEnd"/>
-      <w:r>
-        <w:rPr>
-          <w:rFonts w:ascii="Courier New" w:eastAsia="Times New Roman" w:hAnsi="Courier New" w:cs="Courier New"/>
-          <w:color w:val="333333"/>
-          <w:kern w:val="0"/>
-          <w:sz w:val="16"/>
-          <w:szCs w:val="16"/>
-          <w14:ligatures w14:val="none"/>
-        </w:rPr>
-        <w:t>[</w:t>
-      </w:r>
-      <w:proofErr w:type="spellStart"/>
-      <w:r>
-        <w:rPr>
-          <w:rFonts w:ascii="Courier New" w:eastAsia="Times New Roman" w:hAnsi="Courier New" w:cs="Courier New"/>
-          <w:color w:val="333333"/>
-          <w:kern w:val="0"/>
-          <w:sz w:val="16"/>
-          <w:szCs w:val="16"/>
-          <w14:ligatures w14:val="none"/>
-        </w:rPr>
-        <w:t>i</w:t>
-      </w:r>
-      <w:proofErr w:type="spellEnd"/>
-      <w:r>
-        <w:rPr>
-          <w:rFonts w:ascii="Courier New" w:eastAsia="Times New Roman" w:hAnsi="Courier New" w:cs="Courier New"/>
-          <w:color w:val="333333"/>
-          <w:kern w:val="0"/>
-          <w:sz w:val="16"/>
-          <w:szCs w:val="16"/>
-          <w14:ligatures w14:val="none"/>
-        </w:rPr>
-        <w:t>])</w:t>
+        <w:t xml:space="preserve">        sample_list.append(data_list[i])</w:t>
       </w:r>
     </w:p>
     <w:p>
@@ -6563,57 +5243,7 @@
           <w:szCs w:val="16"/>
           <w14:ligatures w14:val="none"/>
         </w:rPr>
-        <w:t xml:space="preserve"> </w:t>
-      </w:r>
-      <w:proofErr w:type="spellStart"/>
-      <w:proofErr w:type="gramStart"/>
-      <w:r>
-        <w:rPr>
-          <w:rFonts w:ascii="Courier New" w:eastAsia="Times New Roman" w:hAnsi="Courier New" w:cs="Courier New"/>
-          <w:color w:val="333333"/>
-          <w:kern w:val="0"/>
-          <w:sz w:val="16"/>
-          <w:szCs w:val="16"/>
-          <w14:ligatures w14:val="none"/>
-        </w:rPr>
-        <w:t>np.array</w:t>
-      </w:r>
-      <w:proofErr w:type="spellEnd"/>
-      <w:proofErr w:type="gramEnd"/>
-      <w:r>
-        <w:rPr>
-          <w:rFonts w:ascii="Courier New" w:eastAsia="Times New Roman" w:hAnsi="Courier New" w:cs="Courier New"/>
-          <w:color w:val="333333"/>
-          <w:kern w:val="0"/>
-          <w:sz w:val="16"/>
-          <w:szCs w:val="16"/>
-          <w14:ligatures w14:val="none"/>
-        </w:rPr>
-        <w:t>(</w:t>
-      </w:r>
-      <w:proofErr w:type="spellStart"/>
-      <w:r>
-        <w:rPr>
-          <w:rFonts w:ascii="Courier New" w:eastAsia="Times New Roman" w:hAnsi="Courier New" w:cs="Courier New"/>
-          <w:color w:val="333333"/>
-          <w:kern w:val="0"/>
-          <w:sz w:val="16"/>
-          <w:szCs w:val="16"/>
-          <w14:ligatures w14:val="none"/>
-        </w:rPr>
-        <w:t>sample_list</w:t>
-      </w:r>
-      <w:proofErr w:type="spellEnd"/>
-      <w:r>
-        <w:rPr>
-          <w:rFonts w:ascii="Courier New" w:eastAsia="Times New Roman" w:hAnsi="Courier New" w:cs="Courier New"/>
-          <w:color w:val="333333"/>
-          <w:kern w:val="0"/>
-          <w:sz w:val="16"/>
-          <w:szCs w:val="16"/>
-          <w14:ligatures w14:val="none"/>
-        </w:rPr>
-        <w:t>)</w:t>
+        <w:t xml:space="preserve"> np.array(sample_list)</w:t>
       </w:r>
     </w:p>
     <w:p>
@@ -6851,26 +5481,8 @@
           <w:sz w:val="26"/>
           <w:szCs w:val="26"/>
         </w:rPr>
-        <w:t>Focusing on fitting the circle first may lead to a less accurate line fit because it leaves fewer data points for detecting and modeling the line where it intersects with the circle</w:t>
-      </w:r>
-      <w:r>
-        <w:rPr>
-          <w:sz w:val="26"/>
-          <w:szCs w:val="26"/>
-        </w:rPr>
-        <w:t>.</w:t>
-      </w:r>
-    </w:p>
-    <w:p>
-      <w:pPr>
-        <w:rPr>
-          <w:b/>
-          <w:bCs/>
-          <w:sz w:val="26"/>
-          <w:szCs w:val="26"/>
-          <w:u w:val="single"/>
-        </w:rPr>
-      </w:pPr>
+        <w:t>Fitting a circle is more complex than fitting a line, as it involves more parameters. If we try to fit a circle first, it might end up looking like a line with an extremely large radius, resulting in an incorrect fit.</w:t>
+      </w:r>
     </w:p>
     <w:p>
       <w:pPr>
@@ -6971,7 +5583,6 @@
         </w:rPr>
         <w:t xml:space="preserve"> </w:t>
       </w:r>
-      <w:proofErr w:type="gramStart"/>
       <w:r>
         <w:rPr>
           <w:rFonts w:ascii="Courier New" w:eastAsia="Times New Roman" w:hAnsi="Courier New" w:cs="Courier New"/>
@@ -6994,7 +5605,6 @@
         </w:rPr>
         <w:t>(</w:t>
       </w:r>
-      <w:proofErr w:type="gramEnd"/>
       <w:r>
         <w:rPr>
           <w:rFonts w:ascii="Courier New" w:eastAsia="Times New Roman" w:hAnsi="Courier New" w:cs="Courier New"/>
@@ -7059,105 +5669,7 @@
           <w:szCs w:val="16"/>
           <w14:ligatures w14:val="none"/>
         </w:rPr>
-        <w:t xml:space="preserve">    </w:t>
-      </w:r>
-      <w:proofErr w:type="spellStart"/>
-      <w:r>
-        <w:rPr>
-          <w:rFonts w:ascii="Courier New" w:eastAsia="Times New Roman" w:hAnsi="Courier New" w:cs="Courier New"/>
-          <w:color w:val="333333"/>
-          <w:kern w:val="0"/>
-          <w:sz w:val="16"/>
-          <w:szCs w:val="16"/>
-          <w14:ligatures w14:val="none"/>
-        </w:rPr>
-        <w:t>im</w:t>
-      </w:r>
-      <w:proofErr w:type="spellEnd"/>
-      <w:r>
-        <w:rPr>
-          <w:rFonts w:ascii="Courier New" w:eastAsia="Times New Roman" w:hAnsi="Courier New" w:cs="Courier New"/>
-          <w:color w:val="333333"/>
-          <w:kern w:val="0"/>
-          <w:sz w:val="16"/>
-          <w:szCs w:val="16"/>
-          <w14:ligatures w14:val="none"/>
-        </w:rPr>
-        <w:t xml:space="preserve"> = </w:t>
-      </w:r>
-      <w:proofErr w:type="spellStart"/>
-      <w:proofErr w:type="gramStart"/>
-      <w:r>
-        <w:rPr>
-          <w:rFonts w:ascii="Courier New" w:eastAsia="Times New Roman" w:hAnsi="Courier New" w:cs="Courier New"/>
-          <w:color w:val="333333"/>
-          <w:kern w:val="0"/>
-          <w:sz w:val="16"/>
-          <w:szCs w:val="16"/>
-          <w14:ligatures w14:val="none"/>
-        </w:rPr>
-        <w:t>cv.imread</w:t>
-      </w:r>
-      <w:proofErr w:type="spellEnd"/>
-      <w:proofErr w:type="gramEnd"/>
-      <w:r>
-        <w:rPr>
-          <w:rFonts w:ascii="Courier New" w:eastAsia="Times New Roman" w:hAnsi="Courier New" w:cs="Courier New"/>
-          <w:color w:val="333333"/>
-          <w:kern w:val="0"/>
-          <w:sz w:val="16"/>
-          <w:szCs w:val="16"/>
-          <w14:ligatures w14:val="none"/>
-        </w:rPr>
-        <w:t>(</w:t>
-      </w:r>
-      <w:proofErr w:type="spellStart"/>
-      <w:r>
-        <w:rPr>
-          <w:rFonts w:ascii="Courier New" w:eastAsia="Times New Roman" w:hAnsi="Courier New" w:cs="Courier New"/>
-          <w:color w:val="333333"/>
-          <w:kern w:val="0"/>
-          <w:sz w:val="16"/>
-          <w:szCs w:val="16"/>
-          <w14:ligatures w14:val="none"/>
-        </w:rPr>
-        <w:t>ims</w:t>
-      </w:r>
-      <w:proofErr w:type="spellEnd"/>
-      <w:r>
-        <w:rPr>
-          <w:rFonts w:ascii="Courier New" w:eastAsia="Times New Roman" w:hAnsi="Courier New" w:cs="Courier New"/>
-          <w:color w:val="333333"/>
-          <w:kern w:val="0"/>
-          <w:sz w:val="16"/>
-          <w:szCs w:val="16"/>
-          <w14:ligatures w14:val="none"/>
-        </w:rPr>
-        <w:t>[</w:t>
-      </w:r>
-      <w:proofErr w:type="spellStart"/>
-      <w:r>
-        <w:rPr>
-          <w:rFonts w:ascii="Courier New" w:eastAsia="Times New Roman" w:hAnsi="Courier New" w:cs="Courier New"/>
-          <w:color w:val="333333"/>
-          <w:kern w:val="0"/>
-          <w:sz w:val="16"/>
-          <w:szCs w:val="16"/>
-          <w14:ligatures w14:val="none"/>
-        </w:rPr>
-        <w:t>i</w:t>
-      </w:r>
-      <w:proofErr w:type="spellEnd"/>
-      <w:r>
-        <w:rPr>
-          <w:rFonts w:ascii="Courier New" w:eastAsia="Times New Roman" w:hAnsi="Courier New" w:cs="Courier New"/>
-          <w:color w:val="333333"/>
-          <w:kern w:val="0"/>
-          <w:sz w:val="16"/>
-          <w:szCs w:val="16"/>
-          <w14:ligatures w14:val="none"/>
-        </w:rPr>
-        <w:t>])</w:t>
+        <w:t xml:space="preserve">    im = cv.imread(ims[i])</w:t>
       </w:r>
     </w:p>
     <w:p>
@@ -7199,45 +5711,8 @@
           <w:szCs w:val="16"/>
           <w14:ligatures w14:val="none"/>
         </w:rPr>
-        <w:t xml:space="preserve">    </w:t>
-      </w:r>
-      <w:proofErr w:type="spellStart"/>
-      <w:r>
-        <w:rPr>
-          <w:rFonts w:ascii="Courier New" w:eastAsia="Times New Roman" w:hAnsi="Courier New" w:cs="Courier New"/>
-          <w:color w:val="333333"/>
-          <w:kern w:val="0"/>
-          <w:sz w:val="16"/>
-          <w:szCs w:val="16"/>
-          <w14:ligatures w14:val="none"/>
-        </w:rPr>
-        <w:t>cv.</w:t>
-      </w:r>
-      <w:proofErr w:type="gramStart"/>
-      <w:r>
-        <w:rPr>
-          <w:rFonts w:ascii="Courier New" w:eastAsia="Times New Roman" w:hAnsi="Courier New" w:cs="Courier New"/>
-          <w:color w:val="333333"/>
-          <w:kern w:val="0"/>
-          <w:sz w:val="16"/>
-          <w:szCs w:val="16"/>
-          <w14:ligatures w14:val="none"/>
-        </w:rPr>
-        <w:t>imshow</w:t>
-      </w:r>
-      <w:proofErr w:type="spellEnd"/>
-      <w:r>
-        <w:rPr>
-          <w:rFonts w:ascii="Courier New" w:eastAsia="Times New Roman" w:hAnsi="Courier New" w:cs="Courier New"/>
-          <w:color w:val="333333"/>
-          <w:kern w:val="0"/>
-          <w:sz w:val="16"/>
-          <w:szCs w:val="16"/>
-          <w14:ligatures w14:val="none"/>
-        </w:rPr>
-        <w:t>(</w:t>
-      </w:r>
-      <w:proofErr w:type="gramEnd"/>
+        <w:t xml:space="preserve">    cv.imshow(</w:t>
+      </w:r>
       <w:r>
         <w:rPr>
           <w:rFonts w:ascii="Courier New" w:eastAsia="Times New Roman" w:hAnsi="Courier New" w:cs="Courier New"/>
@@ -7259,31 +5734,7 @@
           <w:szCs w:val="16"/>
           <w14:ligatures w14:val="none"/>
         </w:rPr>
-        <w:t>,</w:t>
-      </w:r>
-      <w:proofErr w:type="spellStart"/>
-      <w:r>
-        <w:rPr>
-          <w:rFonts w:ascii="Courier New" w:eastAsia="Times New Roman" w:hAnsi="Courier New" w:cs="Courier New"/>
-          <w:color w:val="333333"/>
-          <w:kern w:val="0"/>
-          <w:sz w:val="16"/>
-          <w:szCs w:val="16"/>
-          <w14:ligatures w14:val="none"/>
-        </w:rPr>
-        <w:t>im</w:t>
-      </w:r>
-      <w:proofErr w:type="spellEnd"/>
-      <w:r>
-        <w:rPr>
-          <w:rFonts w:ascii="Courier New" w:eastAsia="Times New Roman" w:hAnsi="Courier New" w:cs="Courier New"/>
-          <w:color w:val="333333"/>
-          <w:kern w:val="0"/>
-          <w:sz w:val="16"/>
-          <w:szCs w:val="16"/>
-          <w14:ligatures w14:val="none"/>
-        </w:rPr>
-        <w:t>)</w:t>
+        <w:t>,im)</w:t>
       </w:r>
     </w:p>
     <w:p>
@@ -7367,45 +5818,8 @@
           <w:szCs w:val="16"/>
           <w14:ligatures w14:val="none"/>
         </w:rPr>
-        <w:t xml:space="preserve">    </w:t>
-      </w:r>
-      <w:proofErr w:type="spellStart"/>
-      <w:r>
-        <w:rPr>
-          <w:rFonts w:ascii="Courier New" w:eastAsia="Times New Roman" w:hAnsi="Courier New" w:cs="Courier New"/>
-          <w:color w:val="333333"/>
-          <w:kern w:val="0"/>
-          <w:sz w:val="16"/>
-          <w:szCs w:val="16"/>
-          <w14:ligatures w14:val="none"/>
-        </w:rPr>
-        <w:t>cv.</w:t>
-      </w:r>
-      <w:proofErr w:type="gramStart"/>
-      <w:r>
-        <w:rPr>
-          <w:rFonts w:ascii="Courier New" w:eastAsia="Times New Roman" w:hAnsi="Courier New" w:cs="Courier New"/>
-          <w:color w:val="333333"/>
-          <w:kern w:val="0"/>
-          <w:sz w:val="16"/>
-          <w:szCs w:val="16"/>
-          <w14:ligatures w14:val="none"/>
-        </w:rPr>
-        <w:t>setMouseCallback</w:t>
-      </w:r>
-      <w:proofErr w:type="spellEnd"/>
-      <w:r>
-        <w:rPr>
-          <w:rFonts w:ascii="Courier New" w:eastAsia="Times New Roman" w:hAnsi="Courier New" w:cs="Courier New"/>
-          <w:color w:val="333333"/>
-          <w:kern w:val="0"/>
-          <w:sz w:val="16"/>
-          <w:szCs w:val="16"/>
-          <w14:ligatures w14:val="none"/>
-        </w:rPr>
-        <w:t>(</w:t>
-      </w:r>
-      <w:proofErr w:type="gramEnd"/>
+        <w:t xml:space="preserve">    cv.setMouseCallback(</w:t>
+      </w:r>
       <w:r>
         <w:rPr>
           <w:rFonts w:ascii="Courier New" w:eastAsia="Times New Roman" w:hAnsi="Courier New" w:cs="Courier New"/>
@@ -7427,55 +5841,7 @@
           <w:szCs w:val="16"/>
           <w14:ligatures w14:val="none"/>
         </w:rPr>
-        <w:t xml:space="preserve">, </w:t>
-      </w:r>
-      <w:proofErr w:type="spellStart"/>
-      <w:r>
-        <w:rPr>
-          <w:rFonts w:ascii="Courier New" w:eastAsia="Times New Roman" w:hAnsi="Courier New" w:cs="Courier New"/>
-          <w:color w:val="333333"/>
-          <w:kern w:val="0"/>
-          <w:sz w:val="16"/>
-          <w:szCs w:val="16"/>
-          <w14:ligatures w14:val="none"/>
-        </w:rPr>
-        <w:t>mouse_click</w:t>
-      </w:r>
-      <w:proofErr w:type="spellEnd"/>
-      <w:r>
-        <w:rPr>
-          <w:rFonts w:ascii="Courier New" w:eastAsia="Times New Roman" w:hAnsi="Courier New" w:cs="Courier New"/>
-          <w:color w:val="333333"/>
-          <w:kern w:val="0"/>
-          <w:sz w:val="16"/>
-          <w:szCs w:val="16"/>
-          <w14:ligatures w14:val="none"/>
-        </w:rPr>
-        <w:t xml:space="preserve">), </w:t>
-      </w:r>
-      <w:proofErr w:type="spellStart"/>
-      <w:r>
-        <w:rPr>
-          <w:rFonts w:ascii="Courier New" w:eastAsia="Times New Roman" w:hAnsi="Courier New" w:cs="Courier New"/>
-          <w:color w:val="333333"/>
-          <w:kern w:val="0"/>
-          <w:sz w:val="16"/>
-          <w:szCs w:val="16"/>
-          <w14:ligatures w14:val="none"/>
-        </w:rPr>
-        <w:t>cv.waitKey</w:t>
-      </w:r>
-      <w:proofErr w:type="spellEnd"/>
-      <w:r>
-        <w:rPr>
-          <w:rFonts w:ascii="Courier New" w:eastAsia="Times New Roman" w:hAnsi="Courier New" w:cs="Courier New"/>
-          <w:color w:val="333333"/>
-          <w:kern w:val="0"/>
-          <w:sz w:val="16"/>
-          <w:szCs w:val="16"/>
-          <w14:ligatures w14:val="none"/>
-        </w:rPr>
-        <w:t>(</w:t>
+        <w:t>, mouse_click), cv.waitKey(</w:t>
       </w:r>
       <w:r>
         <w:rPr>
@@ -7499,31 +5865,7 @@
           <w:szCs w:val="16"/>
           <w14:ligatures w14:val="none"/>
         </w:rPr>
-        <w:t xml:space="preserve">), </w:t>
-      </w:r>
-      <w:proofErr w:type="spellStart"/>
-      <w:r>
-        <w:rPr>
-          <w:rFonts w:ascii="Courier New" w:eastAsia="Times New Roman" w:hAnsi="Courier New" w:cs="Courier New"/>
-          <w:color w:val="333333"/>
-          <w:kern w:val="0"/>
-          <w:sz w:val="16"/>
-          <w:szCs w:val="16"/>
-          <w14:ligatures w14:val="none"/>
-        </w:rPr>
-        <w:t>cv.destroyAllWindows</w:t>
-      </w:r>
-      <w:proofErr w:type="spellEnd"/>
-      <w:r>
-        <w:rPr>
-          <w:rFonts w:ascii="Courier New" w:eastAsia="Times New Roman" w:hAnsi="Courier New" w:cs="Courier New"/>
-          <w:color w:val="333333"/>
-          <w:kern w:val="0"/>
-          <w:sz w:val="16"/>
-          <w:szCs w:val="16"/>
-          <w14:ligatures w14:val="none"/>
-        </w:rPr>
-        <w:t>()</w:t>
+        <w:t>), cv.destroyAllWindows()</w:t>
       </w:r>
     </w:p>
     <w:p>
@@ -7596,57 +5938,7 @@
           <w:szCs w:val="16"/>
           <w14:ligatures w14:val="none"/>
         </w:rPr>
-        <w:t xml:space="preserve">    h, w = </w:t>
-      </w:r>
-      <w:proofErr w:type="spellStart"/>
-      <w:proofErr w:type="gramStart"/>
-      <w:r>
-        <w:rPr>
-          <w:rFonts w:ascii="Courier New" w:eastAsia="Times New Roman" w:hAnsi="Courier New" w:cs="Courier New"/>
-          <w:color w:val="333333"/>
-          <w:kern w:val="0"/>
-          <w:sz w:val="16"/>
-          <w:szCs w:val="16"/>
-          <w14:ligatures w14:val="none"/>
-        </w:rPr>
-        <w:t>np.shape</w:t>
-      </w:r>
-      <w:proofErr w:type="spellEnd"/>
-      <w:proofErr w:type="gramEnd"/>
-      <w:r>
-        <w:rPr>
-          <w:rFonts w:ascii="Courier New" w:eastAsia="Times New Roman" w:hAnsi="Courier New" w:cs="Courier New"/>
-          <w:color w:val="333333"/>
-          <w:kern w:val="0"/>
-          <w:sz w:val="16"/>
-          <w:szCs w:val="16"/>
-          <w14:ligatures w14:val="none"/>
-        </w:rPr>
-        <w:t>(</w:t>
-      </w:r>
-      <w:proofErr w:type="spellStart"/>
-      <w:r>
-        <w:rPr>
-          <w:rFonts w:ascii="Courier New" w:eastAsia="Times New Roman" w:hAnsi="Courier New" w:cs="Courier New"/>
-          <w:color w:val="333333"/>
-          <w:kern w:val="0"/>
-          <w:sz w:val="16"/>
-          <w:szCs w:val="16"/>
-          <w14:ligatures w14:val="none"/>
-        </w:rPr>
-        <w:t>im</w:t>
-      </w:r>
-      <w:proofErr w:type="spellEnd"/>
-      <w:r>
-        <w:rPr>
-          <w:rFonts w:ascii="Courier New" w:eastAsia="Times New Roman" w:hAnsi="Courier New" w:cs="Courier New"/>
-          <w:color w:val="333333"/>
-          <w:kern w:val="0"/>
-          <w:sz w:val="16"/>
-          <w:szCs w:val="16"/>
-          <w14:ligatures w14:val="none"/>
-        </w:rPr>
-        <w:t>)[</w:t>
+        <w:t xml:space="preserve">    h, w = np.shape(im)[</w:t>
       </w:r>
       <w:r>
         <w:rPr>
@@ -7670,55 +5962,7 @@
           <w:szCs w:val="16"/>
           <w14:ligatures w14:val="none"/>
         </w:rPr>
-        <w:t xml:space="preserve">], </w:t>
-      </w:r>
-      <w:proofErr w:type="spellStart"/>
-      <w:r>
-        <w:rPr>
-          <w:rFonts w:ascii="Courier New" w:eastAsia="Times New Roman" w:hAnsi="Courier New" w:cs="Courier New"/>
-          <w:color w:val="333333"/>
-          <w:kern w:val="0"/>
-          <w:sz w:val="16"/>
-          <w:szCs w:val="16"/>
-          <w14:ligatures w14:val="none"/>
-        </w:rPr>
-        <w:t>np.shape</w:t>
-      </w:r>
-      <w:proofErr w:type="spellEnd"/>
-      <w:r>
-        <w:rPr>
-          <w:rFonts w:ascii="Courier New" w:eastAsia="Times New Roman" w:hAnsi="Courier New" w:cs="Courier New"/>
-          <w:color w:val="333333"/>
-          <w:kern w:val="0"/>
-          <w:sz w:val="16"/>
-          <w:szCs w:val="16"/>
-          <w14:ligatures w14:val="none"/>
-        </w:rPr>
-        <w:t>(</w:t>
-      </w:r>
-      <w:proofErr w:type="spellStart"/>
-      <w:r>
-        <w:rPr>
-          <w:rFonts w:ascii="Courier New" w:eastAsia="Times New Roman" w:hAnsi="Courier New" w:cs="Courier New"/>
-          <w:color w:val="333333"/>
-          <w:kern w:val="0"/>
-          <w:sz w:val="16"/>
-          <w:szCs w:val="16"/>
-          <w14:ligatures w14:val="none"/>
-        </w:rPr>
-        <w:t>im</w:t>
-      </w:r>
-      <w:proofErr w:type="spellEnd"/>
-      <w:r>
-        <w:rPr>
-          <w:rFonts w:ascii="Courier New" w:eastAsia="Times New Roman" w:hAnsi="Courier New" w:cs="Courier New"/>
-          <w:color w:val="333333"/>
-          <w:kern w:val="0"/>
-          <w:sz w:val="16"/>
-          <w:szCs w:val="16"/>
-          <w14:ligatures w14:val="none"/>
-        </w:rPr>
-        <w:t>)[</w:t>
+        <w:t>], np.shape(im)[</w:t>
       </w:r>
       <w:r>
         <w:rPr>
@@ -7784,57 +6028,7 @@
           <w:szCs w:val="16"/>
           <w14:ligatures w14:val="none"/>
         </w:rPr>
-        <w:t xml:space="preserve">    </w:t>
-      </w:r>
-      <w:proofErr w:type="spellStart"/>
-      <w:r>
-        <w:rPr>
-          <w:rFonts w:ascii="Courier New" w:eastAsia="Times New Roman" w:hAnsi="Courier New" w:cs="Courier New"/>
-          <w:color w:val="333333"/>
-          <w:kern w:val="0"/>
-          <w:sz w:val="16"/>
-          <w:szCs w:val="16"/>
-          <w14:ligatures w14:val="none"/>
-        </w:rPr>
-        <w:t>zero_matrix</w:t>
-      </w:r>
-      <w:proofErr w:type="spellEnd"/>
-      <w:r>
-        <w:rPr>
-          <w:rFonts w:ascii="Courier New" w:eastAsia="Times New Roman" w:hAnsi="Courier New" w:cs="Courier New"/>
-          <w:color w:val="333333"/>
-          <w:kern w:val="0"/>
-          <w:sz w:val="16"/>
-          <w:szCs w:val="16"/>
-          <w14:ligatures w14:val="none"/>
-        </w:rPr>
-        <w:t xml:space="preserve"> = </w:t>
-      </w:r>
-      <w:proofErr w:type="spellStart"/>
-      <w:proofErr w:type="gramStart"/>
-      <w:r>
-        <w:rPr>
-          <w:rFonts w:ascii="Courier New" w:eastAsia="Times New Roman" w:hAnsi="Courier New" w:cs="Courier New"/>
-          <w:color w:val="333333"/>
-          <w:kern w:val="0"/>
-          <w:sz w:val="16"/>
-          <w:szCs w:val="16"/>
-          <w14:ligatures w14:val="none"/>
-        </w:rPr>
-        <w:t>np.array</w:t>
-      </w:r>
-      <w:proofErr w:type="spellEnd"/>
-      <w:proofErr w:type="gramEnd"/>
-      <w:r>
-        <w:rPr>
-          <w:rFonts w:ascii="Courier New" w:eastAsia="Times New Roman" w:hAnsi="Courier New" w:cs="Courier New"/>
-          <w:color w:val="333333"/>
-          <w:kern w:val="0"/>
-          <w:sz w:val="16"/>
-          <w:szCs w:val="16"/>
-          <w14:ligatures w14:val="none"/>
-        </w:rPr>
-        <w:t>([[</w:t>
+        <w:t xml:space="preserve">    zero_matrix = np.array([[</w:t>
       </w:r>
       <w:r>
         <w:rPr>
@@ -7979,21 +6173,8 @@
           <w:szCs w:val="16"/>
           <w14:ligatures w14:val="none"/>
         </w:rPr>
-        <w:t xml:space="preserve">    x1, y1, x2, y2, x3, y3, x4, y4 = </w:t>
-      </w:r>
-      <w:proofErr w:type="gramStart"/>
-      <w:r>
-        <w:rPr>
-          <w:rFonts w:ascii="Courier New" w:eastAsia="Times New Roman" w:hAnsi="Courier New" w:cs="Courier New"/>
-          <w:color w:val="333333"/>
-          <w:kern w:val="0"/>
-          <w:sz w:val="16"/>
-          <w:szCs w:val="16"/>
-          <w14:ligatures w14:val="none"/>
-        </w:rPr>
-        <w:t>corners[</w:t>
-      </w:r>
-      <w:proofErr w:type="gramEnd"/>
+        <w:t xml:space="preserve">    x1, y1, x2, y2, x3, y3, x4, y4 = corners[</w:t>
+      </w:r>
       <w:r>
         <w:rPr>
           <w:rFonts w:ascii="Courier New" w:eastAsia="Times New Roman" w:hAnsi="Courier New" w:cs="Courier New"/>
@@ -8449,57 +6630,7 @@
           <w:szCs w:val="16"/>
           <w14:ligatures w14:val="none"/>
         </w:rPr>
-        <w:t xml:space="preserve">    </w:t>
-      </w:r>
-      <w:proofErr w:type="spellStart"/>
-      <w:r>
-        <w:rPr>
-          <w:rFonts w:ascii="Courier New" w:eastAsia="Times New Roman" w:hAnsi="Courier New" w:cs="Courier New"/>
-          <w:color w:val="333333"/>
-          <w:kern w:val="0"/>
-          <w:sz w:val="16"/>
-          <w:szCs w:val="16"/>
-          <w14:ligatures w14:val="none"/>
-        </w:rPr>
-        <w:t>flag_im</w:t>
-      </w:r>
-      <w:proofErr w:type="spellEnd"/>
-      <w:r>
-        <w:rPr>
-          <w:rFonts w:ascii="Courier New" w:eastAsia="Times New Roman" w:hAnsi="Courier New" w:cs="Courier New"/>
-          <w:color w:val="333333"/>
-          <w:kern w:val="0"/>
-          <w:sz w:val="16"/>
-          <w:szCs w:val="16"/>
-          <w14:ligatures w14:val="none"/>
-        </w:rPr>
-        <w:t xml:space="preserve"> = </w:t>
-      </w:r>
-      <w:proofErr w:type="spellStart"/>
-      <w:proofErr w:type="gramStart"/>
-      <w:r>
-        <w:rPr>
-          <w:rFonts w:ascii="Courier New" w:eastAsia="Times New Roman" w:hAnsi="Courier New" w:cs="Courier New"/>
-          <w:color w:val="333333"/>
-          <w:kern w:val="0"/>
-          <w:sz w:val="16"/>
-          <w:szCs w:val="16"/>
-          <w14:ligatures w14:val="none"/>
-        </w:rPr>
-        <w:t>cv.imread</w:t>
-      </w:r>
-      <w:proofErr w:type="spellEnd"/>
-      <w:proofErr w:type="gramEnd"/>
-      <w:r>
-        <w:rPr>
-          <w:rFonts w:ascii="Courier New" w:eastAsia="Times New Roman" w:hAnsi="Courier New" w:cs="Courier New"/>
-          <w:color w:val="333333"/>
-          <w:kern w:val="0"/>
-          <w:sz w:val="16"/>
-          <w:szCs w:val="16"/>
-          <w14:ligatures w14:val="none"/>
-        </w:rPr>
-        <w:t>(</w:t>
+        <w:t xml:space="preserve">    flag_im = cv.imread(</w:t>
       </w:r>
       <w:r>
         <w:rPr>
@@ -8564,106 +6695,8 @@
           <w:szCs w:val="16"/>
           <w14:ligatures w14:val="none"/>
         </w:rPr>
-        <w:t xml:space="preserve">    </w:t>
-      </w:r>
-      <w:proofErr w:type="spellStart"/>
-      <w:r>
-        <w:rPr>
-          <w:rFonts w:ascii="Courier New" w:eastAsia="Times New Roman" w:hAnsi="Courier New" w:cs="Courier New"/>
-          <w:color w:val="333333"/>
-          <w:kern w:val="0"/>
-          <w:sz w:val="16"/>
-          <w:szCs w:val="16"/>
-          <w14:ligatures w14:val="none"/>
-        </w:rPr>
-        <w:t>fh</w:t>
-      </w:r>
-      <w:proofErr w:type="spellEnd"/>
-      <w:r>
-        <w:rPr>
-          <w:rFonts w:ascii="Courier New" w:eastAsia="Times New Roman" w:hAnsi="Courier New" w:cs="Courier New"/>
-          <w:color w:val="333333"/>
-          <w:kern w:val="0"/>
-          <w:sz w:val="16"/>
-          <w:szCs w:val="16"/>
-          <w14:ligatures w14:val="none"/>
-        </w:rPr>
-        <w:t xml:space="preserve">, </w:t>
-      </w:r>
-      <w:proofErr w:type="spellStart"/>
-      <w:proofErr w:type="gramStart"/>
-      <w:r>
-        <w:rPr>
-          <w:rFonts w:ascii="Courier New" w:eastAsia="Times New Roman" w:hAnsi="Courier New" w:cs="Courier New"/>
-          <w:color w:val="333333"/>
-          <w:kern w:val="0"/>
-          <w:sz w:val="16"/>
-          <w:szCs w:val="16"/>
-          <w14:ligatures w14:val="none"/>
-        </w:rPr>
-        <w:t>fw</w:t>
-      </w:r>
-      <w:proofErr w:type="spellEnd"/>
-      <w:r>
-        <w:rPr>
-          <w:rFonts w:ascii="Courier New" w:eastAsia="Times New Roman" w:hAnsi="Courier New" w:cs="Courier New"/>
-          <w:color w:val="333333"/>
-          <w:kern w:val="0"/>
-          <w:sz w:val="16"/>
-          <w:szCs w:val="16"/>
-          <w14:ligatures w14:val="none"/>
-        </w:rPr>
-        <w:t xml:space="preserve"> ,</w:t>
-      </w:r>
-      <w:proofErr w:type="gramEnd"/>
-      <w:r>
-        <w:rPr>
-          <w:rFonts w:ascii="Courier New" w:eastAsia="Times New Roman" w:hAnsi="Courier New" w:cs="Courier New"/>
-          <w:color w:val="333333"/>
-          <w:kern w:val="0"/>
-          <w:sz w:val="16"/>
-          <w:szCs w:val="16"/>
-          <w14:ligatures w14:val="none"/>
-        </w:rPr>
-        <w:t xml:space="preserve"> </w:t>
-      </w:r>
-      <w:proofErr w:type="spellStart"/>
-      <w:r>
-        <w:rPr>
-          <w:rFonts w:ascii="Courier New" w:eastAsia="Times New Roman" w:hAnsi="Courier New" w:cs="Courier New"/>
-          <w:color w:val="333333"/>
-          <w:kern w:val="0"/>
-          <w:sz w:val="16"/>
-          <w:szCs w:val="16"/>
-          <w14:ligatures w14:val="none"/>
-        </w:rPr>
-        <w:t>ch</w:t>
-      </w:r>
-      <w:proofErr w:type="spellEnd"/>
-      <w:r>
-        <w:rPr>
-          <w:rFonts w:ascii="Courier New" w:eastAsia="Times New Roman" w:hAnsi="Courier New" w:cs="Courier New"/>
-          <w:color w:val="333333"/>
-          <w:kern w:val="0"/>
-          <w:sz w:val="16"/>
-          <w:szCs w:val="16"/>
-          <w14:ligatures w14:val="none"/>
-        </w:rPr>
-        <w:t xml:space="preserve">= </w:t>
-      </w:r>
-      <w:proofErr w:type="spellStart"/>
-      <w:r>
-        <w:rPr>
-          <w:rFonts w:ascii="Courier New" w:eastAsia="Times New Roman" w:hAnsi="Courier New" w:cs="Courier New"/>
-          <w:color w:val="333333"/>
-          <w:kern w:val="0"/>
-          <w:sz w:val="16"/>
-          <w:szCs w:val="16"/>
-          <w14:ligatures w14:val="none"/>
-        </w:rPr>
-        <w:t>flag_im.shape</w:t>
-      </w:r>
-      <w:proofErr w:type="spellEnd"/>
+        <w:t xml:space="preserve">    fh, fw , ch= flag_im.shape</w:t>
+      </w:r>
     </w:p>
     <w:p>
       <w:pPr>
@@ -8704,33 +6737,7 @@
           <w:szCs w:val="16"/>
           <w14:ligatures w14:val="none"/>
         </w:rPr>
-        <w:t xml:space="preserve">    f1, f2, f3, f4 = </w:t>
-      </w:r>
-      <w:proofErr w:type="spellStart"/>
-      <w:proofErr w:type="gramStart"/>
-      <w:r>
-        <w:rPr>
-          <w:rFonts w:ascii="Courier New" w:eastAsia="Times New Roman" w:hAnsi="Courier New" w:cs="Courier New"/>
-          <w:color w:val="333333"/>
-          <w:kern w:val="0"/>
-          <w:sz w:val="16"/>
-          <w:szCs w:val="16"/>
-          <w14:ligatures w14:val="none"/>
-        </w:rPr>
-        <w:t>np.array</w:t>
-      </w:r>
-      <w:proofErr w:type="spellEnd"/>
-      <w:proofErr w:type="gramEnd"/>
-      <w:r>
-        <w:rPr>
-          <w:rFonts w:ascii="Courier New" w:eastAsia="Times New Roman" w:hAnsi="Courier New" w:cs="Courier New"/>
-          <w:color w:val="333333"/>
-          <w:kern w:val="0"/>
-          <w:sz w:val="16"/>
-          <w:szCs w:val="16"/>
-          <w14:ligatures w14:val="none"/>
-        </w:rPr>
-        <w:t>([[</w:t>
+        <w:t xml:space="preserve">    f1, f2, f3, f4 = np.array([[</w:t>
       </w:r>
       <w:r>
         <w:rPr>
@@ -8802,31 +6809,7 @@
           <w:szCs w:val="16"/>
           <w14:ligatures w14:val="none"/>
         </w:rPr>
-        <w:t xml:space="preserve">]]), </w:t>
-      </w:r>
-      <w:proofErr w:type="spellStart"/>
-      <w:r>
-        <w:rPr>
-          <w:rFonts w:ascii="Courier New" w:eastAsia="Times New Roman" w:hAnsi="Courier New" w:cs="Courier New"/>
-          <w:color w:val="333333"/>
-          <w:kern w:val="0"/>
-          <w:sz w:val="16"/>
-          <w:szCs w:val="16"/>
-          <w14:ligatures w14:val="none"/>
-        </w:rPr>
-        <w:t>np.array</w:t>
-      </w:r>
-      <w:proofErr w:type="spellEnd"/>
-      <w:r>
-        <w:rPr>
-          <w:rFonts w:ascii="Courier New" w:eastAsia="Times New Roman" w:hAnsi="Courier New" w:cs="Courier New"/>
-          <w:color w:val="333333"/>
-          <w:kern w:val="0"/>
-          <w:sz w:val="16"/>
-          <w:szCs w:val="16"/>
-          <w14:ligatures w14:val="none"/>
-        </w:rPr>
-        <w:t>([[fw-</w:t>
+        <w:t>]]), np.array([[fw-</w:t>
       </w:r>
       <w:r>
         <w:rPr>
@@ -8898,31 +6881,7 @@
           <w:szCs w:val="16"/>
           <w14:ligatures w14:val="none"/>
         </w:rPr>
-        <w:t xml:space="preserve">]]), </w:t>
-      </w:r>
-      <w:proofErr w:type="spellStart"/>
-      <w:r>
-        <w:rPr>
-          <w:rFonts w:ascii="Courier New" w:eastAsia="Times New Roman" w:hAnsi="Courier New" w:cs="Courier New"/>
-          <w:color w:val="333333"/>
-          <w:kern w:val="0"/>
-          <w:sz w:val="16"/>
-          <w:szCs w:val="16"/>
-          <w14:ligatures w14:val="none"/>
-        </w:rPr>
-        <w:t>np.array</w:t>
-      </w:r>
-      <w:proofErr w:type="spellEnd"/>
-      <w:r>
-        <w:rPr>
-          <w:rFonts w:ascii="Courier New" w:eastAsia="Times New Roman" w:hAnsi="Courier New" w:cs="Courier New"/>
-          <w:color w:val="333333"/>
-          <w:kern w:val="0"/>
-          <w:sz w:val="16"/>
-          <w:szCs w:val="16"/>
-          <w14:ligatures w14:val="none"/>
-        </w:rPr>
-        <w:t>([[fw-</w:t>
+        <w:t>]]), np.array([[fw-</w:t>
       </w:r>
       <w:r>
         <w:rPr>
@@ -8994,31 +6953,7 @@
           <w:szCs w:val="16"/>
           <w14:ligatures w14:val="none"/>
         </w:rPr>
-        <w:t xml:space="preserve">]]), </w:t>
-      </w:r>
-      <w:proofErr w:type="spellStart"/>
-      <w:r>
-        <w:rPr>
-          <w:rFonts w:ascii="Courier New" w:eastAsia="Times New Roman" w:hAnsi="Courier New" w:cs="Courier New"/>
-          <w:color w:val="333333"/>
-          <w:kern w:val="0"/>
-          <w:sz w:val="16"/>
-          <w:szCs w:val="16"/>
-          <w14:ligatures w14:val="none"/>
-        </w:rPr>
-        <w:t>np.array</w:t>
-      </w:r>
-      <w:proofErr w:type="spellEnd"/>
-      <w:r>
-        <w:rPr>
-          <w:rFonts w:ascii="Courier New" w:eastAsia="Times New Roman" w:hAnsi="Courier New" w:cs="Courier New"/>
-          <w:color w:val="333333"/>
-          <w:kern w:val="0"/>
-          <w:sz w:val="16"/>
-          <w:szCs w:val="16"/>
-          <w14:ligatures w14:val="none"/>
-        </w:rPr>
-        <w:t>([[</w:t>
+        <w:t>]]), np.array([[</w:t>
       </w:r>
       <w:r>
         <w:rPr>
@@ -9132,81 +7067,7 @@
           <w:szCs w:val="16"/>
           <w14:ligatures w14:val="none"/>
         </w:rPr>
-        <w:t xml:space="preserve"> </w:t>
-      </w:r>
-      <w:proofErr w:type="spellStart"/>
-      <w:r>
-        <w:rPr>
-          <w:rFonts w:ascii="Courier New" w:eastAsia="Times New Roman" w:hAnsi="Courier New" w:cs="Courier New"/>
-          <w:color w:val="333333"/>
-          <w:kern w:val="0"/>
-          <w:sz w:val="16"/>
-          <w:szCs w:val="16"/>
-          <w14:ligatures w14:val="none"/>
-        </w:rPr>
-        <w:t>matrix_A</w:t>
-      </w:r>
-      <w:proofErr w:type="spellEnd"/>
-      <w:r>
-        <w:rPr>
-          <w:rFonts w:ascii="Courier New" w:eastAsia="Times New Roman" w:hAnsi="Courier New" w:cs="Courier New"/>
-          <w:color w:val="333333"/>
-          <w:kern w:val="0"/>
-          <w:sz w:val="16"/>
-          <w:szCs w:val="16"/>
-          <w14:ligatures w14:val="none"/>
-        </w:rPr>
-        <w:t xml:space="preserve"> = </w:t>
-      </w:r>
-      <w:proofErr w:type="spellStart"/>
-      <w:proofErr w:type="gramStart"/>
-      <w:r>
-        <w:rPr>
-          <w:rFonts w:ascii="Courier New" w:eastAsia="Times New Roman" w:hAnsi="Courier New" w:cs="Courier New"/>
-          <w:color w:val="333333"/>
-          <w:kern w:val="0"/>
-          <w:sz w:val="16"/>
-          <w:szCs w:val="16"/>
-          <w14:ligatures w14:val="none"/>
-        </w:rPr>
-        <w:t>np.concatenate</w:t>
-      </w:r>
-      <w:proofErr w:type="spellEnd"/>
-      <w:proofErr w:type="gramEnd"/>
-      <w:r>
-        <w:rPr>
-          <w:rFonts w:ascii="Courier New" w:eastAsia="Times New Roman" w:hAnsi="Courier New" w:cs="Courier New"/>
-          <w:color w:val="333333"/>
-          <w:kern w:val="0"/>
-          <w:sz w:val="16"/>
-          <w:szCs w:val="16"/>
-          <w14:ligatures w14:val="none"/>
-        </w:rPr>
-        <w:t>((</w:t>
-      </w:r>
-      <w:proofErr w:type="spellStart"/>
-      <w:r>
-        <w:rPr>
-          <w:rFonts w:ascii="Courier New" w:eastAsia="Times New Roman" w:hAnsi="Courier New" w:cs="Courier New"/>
-          <w:color w:val="333333"/>
-          <w:kern w:val="0"/>
-          <w:sz w:val="16"/>
-          <w:szCs w:val="16"/>
-          <w14:ligatures w14:val="none"/>
-        </w:rPr>
-        <w:t>np.concatenate</w:t>
-      </w:r>
-      <w:proofErr w:type="spellEnd"/>
-      <w:r>
-        <w:rPr>
-          <w:rFonts w:ascii="Courier New" w:eastAsia="Times New Roman" w:hAnsi="Courier New" w:cs="Courier New"/>
-          <w:color w:val="333333"/>
-          <w:kern w:val="0"/>
-          <w:sz w:val="16"/>
-          <w:szCs w:val="16"/>
-          <w14:ligatures w14:val="none"/>
-        </w:rPr>
-        <w:t xml:space="preserve">((zero_matrix.T,f1, -y1*f1), axis = </w:t>
+        <w:t xml:space="preserve"> matrix_A = np.concatenate((np.concatenate((zero_matrix.T,f1, -y1*f1), axis = </w:t>
       </w:r>
       <w:r>
         <w:rPr>
@@ -9230,55 +7091,7 @@
           <w:szCs w:val="16"/>
           <w14:ligatures w14:val="none"/>
         </w:rPr>
-        <w:t xml:space="preserve">), </w:t>
-      </w:r>
-      <w:proofErr w:type="spellStart"/>
-      <w:r>
-        <w:rPr>
-          <w:rFonts w:ascii="Courier New" w:eastAsia="Times New Roman" w:hAnsi="Courier New" w:cs="Courier New"/>
-          <w:color w:val="333333"/>
-          <w:kern w:val="0"/>
-          <w:sz w:val="16"/>
-          <w:szCs w:val="16"/>
-          <w14:ligatures w14:val="none"/>
-        </w:rPr>
-        <w:t>np.concatenate</w:t>
-      </w:r>
-      <w:proofErr w:type="spellEnd"/>
-      <w:r>
-        <w:rPr>
-          <w:rFonts w:ascii="Courier New" w:eastAsia="Times New Roman" w:hAnsi="Courier New" w:cs="Courier New"/>
-          <w:color w:val="333333"/>
-          <w:kern w:val="0"/>
-          <w:sz w:val="16"/>
-          <w:szCs w:val="16"/>
-          <w14:ligatures w14:val="none"/>
-        </w:rPr>
-        <w:t xml:space="preserve">((f1, </w:t>
-      </w:r>
-      <w:proofErr w:type="spellStart"/>
-      <w:r>
-        <w:rPr>
-          <w:rFonts w:ascii="Courier New" w:eastAsia="Times New Roman" w:hAnsi="Courier New" w:cs="Courier New"/>
-          <w:color w:val="333333"/>
-          <w:kern w:val="0"/>
-          <w:sz w:val="16"/>
-          <w:szCs w:val="16"/>
-          <w14:ligatures w14:val="none"/>
-        </w:rPr>
-        <w:t>zero_matrix.T</w:t>
-      </w:r>
-      <w:proofErr w:type="spellEnd"/>
-      <w:r>
-        <w:rPr>
-          <w:rFonts w:ascii="Courier New" w:eastAsia="Times New Roman" w:hAnsi="Courier New" w:cs="Courier New"/>
-          <w:color w:val="333333"/>
-          <w:kern w:val="0"/>
-          <w:sz w:val="16"/>
-          <w:szCs w:val="16"/>
-          <w14:ligatures w14:val="none"/>
-        </w:rPr>
-        <w:t xml:space="preserve">, -x1*f1), axis = </w:t>
+        <w:t xml:space="preserve">), np.concatenate((f1, zero_matrix.T, -x1*f1), axis = </w:t>
       </w:r>
       <w:r>
         <w:rPr>
@@ -9344,33 +7157,7 @@
           <w:szCs w:val="16"/>
           <w14:ligatures w14:val="none"/>
         </w:rPr>
-        <w:t xml:space="preserve">                                </w:t>
-      </w:r>
-      <w:proofErr w:type="spellStart"/>
-      <w:proofErr w:type="gramStart"/>
-      <w:r>
-        <w:rPr>
-          <w:rFonts w:ascii="Courier New" w:eastAsia="Times New Roman" w:hAnsi="Courier New" w:cs="Courier New"/>
-          <w:color w:val="333333"/>
-          <w:kern w:val="0"/>
-          <w:sz w:val="16"/>
-          <w:szCs w:val="16"/>
-          <w14:ligatures w14:val="none"/>
-        </w:rPr>
-        <w:t>np.concatenate</w:t>
-      </w:r>
-      <w:proofErr w:type="spellEnd"/>
-      <w:proofErr w:type="gramEnd"/>
-      <w:r>
-        <w:rPr>
-          <w:rFonts w:ascii="Courier New" w:eastAsia="Times New Roman" w:hAnsi="Courier New" w:cs="Courier New"/>
-          <w:color w:val="333333"/>
-          <w:kern w:val="0"/>
-          <w:sz w:val="16"/>
-          <w:szCs w:val="16"/>
-          <w14:ligatures w14:val="none"/>
-        </w:rPr>
-        <w:t xml:space="preserve">((zero_matrix.T,f2, -y2*f2), axis = </w:t>
+        <w:t xml:space="preserve">                                np.concatenate((zero_matrix.T,f2, -y2*f2), axis = </w:t>
       </w:r>
       <w:r>
         <w:rPr>
@@ -9394,55 +7181,7 @@
           <w:szCs w:val="16"/>
           <w14:ligatures w14:val="none"/>
         </w:rPr>
-        <w:t xml:space="preserve">), </w:t>
-      </w:r>
-      <w:proofErr w:type="spellStart"/>
-      <w:r>
-        <w:rPr>
-          <w:rFonts w:ascii="Courier New" w:eastAsia="Times New Roman" w:hAnsi="Courier New" w:cs="Courier New"/>
-          <w:color w:val="333333"/>
-          <w:kern w:val="0"/>
-          <w:sz w:val="16"/>
-          <w:szCs w:val="16"/>
-          <w14:ligatures w14:val="none"/>
-        </w:rPr>
-        <w:t>np.concatenate</w:t>
-      </w:r>
-      <w:proofErr w:type="spellEnd"/>
-      <w:r>
-        <w:rPr>
-          <w:rFonts w:ascii="Courier New" w:eastAsia="Times New Roman" w:hAnsi="Courier New" w:cs="Courier New"/>
-          <w:color w:val="333333"/>
-          <w:kern w:val="0"/>
-          <w:sz w:val="16"/>
-          <w:szCs w:val="16"/>
-          <w14:ligatures w14:val="none"/>
-        </w:rPr>
-        <w:t xml:space="preserve">((f2, </w:t>
-      </w:r>
-      <w:proofErr w:type="spellStart"/>
-      <w:r>
-        <w:rPr>
-          <w:rFonts w:ascii="Courier New" w:eastAsia="Times New Roman" w:hAnsi="Courier New" w:cs="Courier New"/>
-          <w:color w:val="333333"/>
-          <w:kern w:val="0"/>
-          <w:sz w:val="16"/>
-          <w:szCs w:val="16"/>
-          <w14:ligatures w14:val="none"/>
-        </w:rPr>
-        <w:t>zero_matrix.T</w:t>
-      </w:r>
-      <w:proofErr w:type="spellEnd"/>
-      <w:r>
-        <w:rPr>
-          <w:rFonts w:ascii="Courier New" w:eastAsia="Times New Roman" w:hAnsi="Courier New" w:cs="Courier New"/>
-          <w:color w:val="333333"/>
-          <w:kern w:val="0"/>
-          <w:sz w:val="16"/>
-          <w:szCs w:val="16"/>
-          <w14:ligatures w14:val="none"/>
-        </w:rPr>
-        <w:t xml:space="preserve">, -x2*f2), axis = </w:t>
+        <w:t xml:space="preserve">), np.concatenate((f2, zero_matrix.T, -x2*f2), axis = </w:t>
       </w:r>
       <w:r>
         <w:rPr>
@@ -9508,33 +7247,7 @@
           <w:szCs w:val="16"/>
           <w14:ligatures w14:val="none"/>
         </w:rPr>
-        <w:t xml:space="preserve">                                </w:t>
-      </w:r>
-      <w:proofErr w:type="spellStart"/>
-      <w:proofErr w:type="gramStart"/>
-      <w:r>
-        <w:rPr>
-          <w:rFonts w:ascii="Courier New" w:eastAsia="Times New Roman" w:hAnsi="Courier New" w:cs="Courier New"/>
-          <w:color w:val="333333"/>
-          <w:kern w:val="0"/>
-          <w:sz w:val="16"/>
-          <w:szCs w:val="16"/>
-          <w14:ligatures w14:val="none"/>
-        </w:rPr>
-        <w:t>np.concatenate</w:t>
-      </w:r>
-      <w:proofErr w:type="spellEnd"/>
-      <w:proofErr w:type="gramEnd"/>
-      <w:r>
-        <w:rPr>
-          <w:rFonts w:ascii="Courier New" w:eastAsia="Times New Roman" w:hAnsi="Courier New" w:cs="Courier New"/>
-          <w:color w:val="333333"/>
-          <w:kern w:val="0"/>
-          <w:sz w:val="16"/>
-          <w:szCs w:val="16"/>
-          <w14:ligatures w14:val="none"/>
-        </w:rPr>
-        <w:t xml:space="preserve">((zero_matrix.T,f3, -y3*f3), axis = </w:t>
+        <w:t xml:space="preserve">                                np.concatenate((zero_matrix.T,f3, -y3*f3), axis = </w:t>
       </w:r>
       <w:r>
         <w:rPr>
@@ -9558,55 +7271,7 @@
           <w:szCs w:val="16"/>
           <w14:ligatures w14:val="none"/>
         </w:rPr>
-        <w:t xml:space="preserve">), </w:t>
-      </w:r>
-      <w:proofErr w:type="spellStart"/>
-      <w:r>
-        <w:rPr>
-          <w:rFonts w:ascii="Courier New" w:eastAsia="Times New Roman" w:hAnsi="Courier New" w:cs="Courier New"/>
-          <w:color w:val="333333"/>
-          <w:kern w:val="0"/>
-          <w:sz w:val="16"/>
-          <w:szCs w:val="16"/>
-          <w14:ligatures w14:val="none"/>
-        </w:rPr>
-        <w:t>np.concatenate</w:t>
-      </w:r>
-      <w:proofErr w:type="spellEnd"/>
-      <w:r>
-        <w:rPr>
-          <w:rFonts w:ascii="Courier New" w:eastAsia="Times New Roman" w:hAnsi="Courier New" w:cs="Courier New"/>
-          <w:color w:val="333333"/>
-          <w:kern w:val="0"/>
-          <w:sz w:val="16"/>
-          <w:szCs w:val="16"/>
-          <w14:ligatures w14:val="none"/>
-        </w:rPr>
-        <w:t xml:space="preserve">((f3, </w:t>
-      </w:r>
-      <w:proofErr w:type="spellStart"/>
-      <w:r>
-        <w:rPr>
-          <w:rFonts w:ascii="Courier New" w:eastAsia="Times New Roman" w:hAnsi="Courier New" w:cs="Courier New"/>
-          <w:color w:val="333333"/>
-          <w:kern w:val="0"/>
-          <w:sz w:val="16"/>
-          <w:szCs w:val="16"/>
-          <w14:ligatures w14:val="none"/>
-        </w:rPr>
-        <w:t>zero_matrix.T</w:t>
-      </w:r>
-      <w:proofErr w:type="spellEnd"/>
-      <w:r>
-        <w:rPr>
-          <w:rFonts w:ascii="Courier New" w:eastAsia="Times New Roman" w:hAnsi="Courier New" w:cs="Courier New"/>
-          <w:color w:val="333333"/>
-          <w:kern w:val="0"/>
-          <w:sz w:val="16"/>
-          <w:szCs w:val="16"/>
-          <w14:ligatures w14:val="none"/>
-        </w:rPr>
-        <w:t xml:space="preserve">, -x3*f3), axis = </w:t>
+        <w:t xml:space="preserve">), np.concatenate((f3, zero_matrix.T, -x3*f3), axis = </w:t>
       </w:r>
       <w:r>
         <w:rPr>
@@ -9672,33 +7337,7 @@
           <w:szCs w:val="16"/>
           <w14:ligatures w14:val="none"/>
         </w:rPr>
-        <w:t xml:space="preserve">                                </w:t>
-      </w:r>
-      <w:proofErr w:type="spellStart"/>
-      <w:proofErr w:type="gramStart"/>
-      <w:r>
-        <w:rPr>
-          <w:rFonts w:ascii="Courier New" w:eastAsia="Times New Roman" w:hAnsi="Courier New" w:cs="Courier New"/>
-          <w:color w:val="333333"/>
-          <w:kern w:val="0"/>
-          <w:sz w:val="16"/>
-          <w:szCs w:val="16"/>
-          <w14:ligatures w14:val="none"/>
-        </w:rPr>
-        <w:t>np.concatenate</w:t>
-      </w:r>
-      <w:proofErr w:type="spellEnd"/>
-      <w:proofErr w:type="gramEnd"/>
-      <w:r>
-        <w:rPr>
-          <w:rFonts w:ascii="Courier New" w:eastAsia="Times New Roman" w:hAnsi="Courier New" w:cs="Courier New"/>
-          <w:color w:val="333333"/>
-          <w:kern w:val="0"/>
-          <w:sz w:val="16"/>
-          <w:szCs w:val="16"/>
-          <w14:ligatures w14:val="none"/>
-        </w:rPr>
-        <w:t xml:space="preserve">((zero_matrix.T,f4, -y4*f4), axis = </w:t>
+        <w:t xml:space="preserve">                                np.concatenate((zero_matrix.T,f4, -y4*f4), axis = </w:t>
       </w:r>
       <w:r>
         <w:rPr>
@@ -9722,55 +7361,7 @@
           <w:szCs w:val="16"/>
           <w14:ligatures w14:val="none"/>
         </w:rPr>
-        <w:t xml:space="preserve">), </w:t>
-      </w:r>
-      <w:proofErr w:type="spellStart"/>
-      <w:r>
-        <w:rPr>
-          <w:rFonts w:ascii="Courier New" w:eastAsia="Times New Roman" w:hAnsi="Courier New" w:cs="Courier New"/>
-          <w:color w:val="333333"/>
-          <w:kern w:val="0"/>
-          <w:sz w:val="16"/>
-          <w:szCs w:val="16"/>
-          <w14:ligatures w14:val="none"/>
-        </w:rPr>
-        <w:t>np.concatenate</w:t>
-      </w:r>
-      <w:proofErr w:type="spellEnd"/>
-      <w:r>
-        <w:rPr>
-          <w:rFonts w:ascii="Courier New" w:eastAsia="Times New Roman" w:hAnsi="Courier New" w:cs="Courier New"/>
-          <w:color w:val="333333"/>
-          <w:kern w:val="0"/>
-          <w:sz w:val="16"/>
-          <w:szCs w:val="16"/>
-          <w14:ligatures w14:val="none"/>
-        </w:rPr>
-        <w:t xml:space="preserve">((f4, </w:t>
-      </w:r>
-      <w:proofErr w:type="spellStart"/>
-      <w:r>
-        <w:rPr>
-          <w:rFonts w:ascii="Courier New" w:eastAsia="Times New Roman" w:hAnsi="Courier New" w:cs="Courier New"/>
-          <w:color w:val="333333"/>
-          <w:kern w:val="0"/>
-          <w:sz w:val="16"/>
-          <w:szCs w:val="16"/>
-          <w14:ligatures w14:val="none"/>
-        </w:rPr>
-        <w:t>zero_matrix.T</w:t>
-      </w:r>
-      <w:proofErr w:type="spellEnd"/>
-      <w:r>
-        <w:rPr>
-          <w:rFonts w:ascii="Courier New" w:eastAsia="Times New Roman" w:hAnsi="Courier New" w:cs="Courier New"/>
-          <w:color w:val="333333"/>
-          <w:kern w:val="0"/>
-          <w:sz w:val="16"/>
-          <w:szCs w:val="16"/>
-          <w14:ligatures w14:val="none"/>
-        </w:rPr>
-        <w:t xml:space="preserve">, -x4*f4), axis = </w:t>
+        <w:t xml:space="preserve">), np.concatenate((f4, zero_matrix.T, -x4*f4), axis = </w:t>
       </w:r>
       <w:r>
         <w:rPr>
@@ -9818,31 +7409,7 @@
           <w:szCs w:val="16"/>
           <w14:ligatures w14:val="none"/>
         </w:rPr>
-        <w:t xml:space="preserve">, </w:t>
-      </w:r>
-      <w:proofErr w:type="spellStart"/>
-      <w:r>
-        <w:rPr>
-          <w:rFonts w:ascii="Courier New" w:eastAsia="Times New Roman" w:hAnsi="Courier New" w:cs="Courier New"/>
-          <w:color w:val="333333"/>
-          <w:kern w:val="0"/>
-          <w:sz w:val="16"/>
-          <w:szCs w:val="16"/>
-          <w14:ligatures w14:val="none"/>
-        </w:rPr>
-        <w:t>dtype</w:t>
-      </w:r>
-      <w:proofErr w:type="spellEnd"/>
-      <w:r>
-        <w:rPr>
-          <w:rFonts w:ascii="Courier New" w:eastAsia="Times New Roman" w:hAnsi="Courier New" w:cs="Courier New"/>
-          <w:color w:val="333333"/>
-          <w:kern w:val="0"/>
-          <w:sz w:val="16"/>
-          <w:szCs w:val="16"/>
-          <w14:ligatures w14:val="none"/>
-        </w:rPr>
-        <w:t>=np.float64)</w:t>
+        <w:t>, dtype=np.float64)</w:t>
       </w:r>
     </w:p>
     <w:p>
@@ -9915,68 +7482,7 @@
           <w:szCs w:val="16"/>
           <w14:ligatures w14:val="none"/>
         </w:rPr>
-        <w:t xml:space="preserve">    W, v = </w:t>
-      </w:r>
-      <w:proofErr w:type="spellStart"/>
-      <w:r>
-        <w:rPr>
-          <w:rFonts w:ascii="Courier New" w:eastAsia="Times New Roman" w:hAnsi="Courier New" w:cs="Courier New"/>
-          <w:color w:val="333333"/>
-          <w:kern w:val="0"/>
-          <w:sz w:val="16"/>
-          <w:szCs w:val="16"/>
-          <w14:ligatures w14:val="none"/>
-        </w:rPr>
-        <w:t>np.linalg.eig</w:t>
-      </w:r>
-      <w:proofErr w:type="spellEnd"/>
-      <w:r>
-        <w:rPr>
-          <w:rFonts w:ascii="Courier New" w:eastAsia="Times New Roman" w:hAnsi="Courier New" w:cs="Courier New"/>
-          <w:color w:val="333333"/>
-          <w:kern w:val="0"/>
-          <w:sz w:val="16"/>
-          <w:szCs w:val="16"/>
-          <w14:ligatures w14:val="none"/>
-        </w:rPr>
-        <w:t>(((</w:t>
-      </w:r>
-      <w:proofErr w:type="spellStart"/>
-      <w:r>
-        <w:rPr>
-          <w:rFonts w:ascii="Courier New" w:eastAsia="Times New Roman" w:hAnsi="Courier New" w:cs="Courier New"/>
-          <w:color w:val="333333"/>
-          <w:kern w:val="0"/>
-          <w:sz w:val="16"/>
-          <w:szCs w:val="16"/>
-          <w14:ligatures w14:val="none"/>
-        </w:rPr>
-        <w:t>matrix_</w:t>
-      </w:r>
-      <w:proofErr w:type="gramStart"/>
-      <w:r>
-        <w:rPr>
-          <w:rFonts w:ascii="Courier New" w:eastAsia="Times New Roman" w:hAnsi="Courier New" w:cs="Courier New"/>
-          <w:color w:val="333333"/>
-          <w:kern w:val="0"/>
-          <w:sz w:val="16"/>
-          <w:szCs w:val="16"/>
-          <w14:ligatures w14:val="none"/>
-        </w:rPr>
-        <w:t>A.T</w:t>
-      </w:r>
-      <w:proofErr w:type="spellEnd"/>
-      <w:proofErr w:type="gramEnd"/>
-      <w:r>
-        <w:rPr>
-          <w:rFonts w:ascii="Courier New" w:eastAsia="Times New Roman" w:hAnsi="Courier New" w:cs="Courier New"/>
-          <w:color w:val="333333"/>
-          <w:kern w:val="0"/>
-          <w:sz w:val="16"/>
-          <w:szCs w:val="16"/>
-          <w14:ligatures w14:val="none"/>
-        </w:rPr>
-        <w:t>)</w:t>
+        <w:t xml:space="preserve">    W, v = np.linalg.eig(((matrix_A.T)</w:t>
       </w:r>
       <w:r>
         <w:rPr>
@@ -10042,68 +7548,7 @@
           <w:szCs w:val="16"/>
           <w14:ligatures w14:val="none"/>
         </w:rPr>
-        <w:t xml:space="preserve">    </w:t>
-      </w:r>
-      <w:proofErr w:type="spellStart"/>
-      <w:r>
-        <w:rPr>
-          <w:rFonts w:ascii="Courier New" w:eastAsia="Times New Roman" w:hAnsi="Courier New" w:cs="Courier New"/>
-          <w:color w:val="333333"/>
-          <w:kern w:val="0"/>
-          <w:sz w:val="16"/>
-          <w:szCs w:val="16"/>
-          <w14:ligatures w14:val="none"/>
-        </w:rPr>
-        <w:t>temph</w:t>
-      </w:r>
-      <w:proofErr w:type="spellEnd"/>
-      <w:r>
-        <w:rPr>
-          <w:rFonts w:ascii="Courier New" w:eastAsia="Times New Roman" w:hAnsi="Courier New" w:cs="Courier New"/>
-          <w:color w:val="333333"/>
-          <w:kern w:val="0"/>
-          <w:sz w:val="16"/>
-          <w:szCs w:val="16"/>
-          <w14:ligatures w14:val="none"/>
-        </w:rPr>
-        <w:t>= v</w:t>
-      </w:r>
-      <w:proofErr w:type="gramStart"/>
-      <w:r>
-        <w:rPr>
-          <w:rFonts w:ascii="Courier New" w:eastAsia="Times New Roman" w:hAnsi="Courier New" w:cs="Courier New"/>
-          <w:color w:val="333333"/>
-          <w:kern w:val="0"/>
-          <w:sz w:val="16"/>
-          <w:szCs w:val="16"/>
-          <w14:ligatures w14:val="none"/>
-        </w:rPr>
-        <w:t>[:,</w:t>
-      </w:r>
-      <w:proofErr w:type="spellStart"/>
-      <w:proofErr w:type="gramEnd"/>
-      <w:r>
-        <w:rPr>
-          <w:rFonts w:ascii="Courier New" w:eastAsia="Times New Roman" w:hAnsi="Courier New" w:cs="Courier New"/>
-          <w:color w:val="333333"/>
-          <w:kern w:val="0"/>
-          <w:sz w:val="16"/>
-          <w:szCs w:val="16"/>
-          <w14:ligatures w14:val="none"/>
-        </w:rPr>
-        <w:t>np.argmin</w:t>
-      </w:r>
-      <w:proofErr w:type="spellEnd"/>
-      <w:r>
-        <w:rPr>
-          <w:rFonts w:ascii="Courier New" w:eastAsia="Times New Roman" w:hAnsi="Courier New" w:cs="Courier New"/>
-          <w:color w:val="333333"/>
-          <w:kern w:val="0"/>
-          <w:sz w:val="16"/>
-          <w:szCs w:val="16"/>
-          <w14:ligatures w14:val="none"/>
-        </w:rPr>
-        <w:t>(W)]</w:t>
+        <w:t xml:space="preserve">    temph= v[:,np.argmin(W)]</w:t>
       </w:r>
     </w:p>
     <w:p>
@@ -10145,33 +7590,7 @@
           <w:szCs w:val="16"/>
           <w14:ligatures w14:val="none"/>
         </w:rPr>
-        <w:t xml:space="preserve">    H = </w:t>
-      </w:r>
-      <w:proofErr w:type="spellStart"/>
-      <w:proofErr w:type="gramStart"/>
-      <w:r>
-        <w:rPr>
-          <w:rFonts w:ascii="Courier New" w:eastAsia="Times New Roman" w:hAnsi="Courier New" w:cs="Courier New"/>
-          <w:color w:val="333333"/>
-          <w:kern w:val="0"/>
-          <w:sz w:val="16"/>
-          <w:szCs w:val="16"/>
-          <w14:ligatures w14:val="none"/>
-        </w:rPr>
-        <w:t>temph.reshape</w:t>
-      </w:r>
-      <w:proofErr w:type="spellEnd"/>
-      <w:proofErr w:type="gramEnd"/>
-      <w:r>
-        <w:rPr>
-          <w:rFonts w:ascii="Courier New" w:eastAsia="Times New Roman" w:hAnsi="Courier New" w:cs="Courier New"/>
-          <w:color w:val="333333"/>
-          <w:kern w:val="0"/>
-          <w:sz w:val="16"/>
-          <w:szCs w:val="16"/>
-          <w14:ligatures w14:val="none"/>
-        </w:rPr>
-        <w:t>((</w:t>
+        <w:t xml:space="preserve">    H = temph.reshape((</w:t>
       </w:r>
       <w:r>
         <w:rPr>
@@ -10261,81 +7680,7 @@
           <w:szCs w:val="16"/>
           <w14:ligatures w14:val="none"/>
         </w:rPr>
-        <w:t xml:space="preserve">    </w:t>
-      </w:r>
-      <w:proofErr w:type="spellStart"/>
-      <w:r>
-        <w:rPr>
-          <w:rFonts w:ascii="Courier New" w:eastAsia="Times New Roman" w:hAnsi="Courier New" w:cs="Courier New"/>
-          <w:color w:val="333333"/>
-          <w:kern w:val="0"/>
-          <w:sz w:val="16"/>
-          <w:szCs w:val="16"/>
-          <w14:ligatures w14:val="none"/>
-        </w:rPr>
-        <w:t>transformed_flag</w:t>
-      </w:r>
-      <w:proofErr w:type="spellEnd"/>
-      <w:r>
-        <w:rPr>
-          <w:rFonts w:ascii="Courier New" w:eastAsia="Times New Roman" w:hAnsi="Courier New" w:cs="Courier New"/>
-          <w:color w:val="333333"/>
-          <w:kern w:val="0"/>
-          <w:sz w:val="16"/>
-          <w:szCs w:val="16"/>
-          <w14:ligatures w14:val="none"/>
-        </w:rPr>
-        <w:t xml:space="preserve"> = </w:t>
-      </w:r>
-      <w:proofErr w:type="spellStart"/>
-      <w:proofErr w:type="gramStart"/>
-      <w:r>
-        <w:rPr>
-          <w:rFonts w:ascii="Courier New" w:eastAsia="Times New Roman" w:hAnsi="Courier New" w:cs="Courier New"/>
-          <w:color w:val="333333"/>
-          <w:kern w:val="0"/>
-          <w:sz w:val="16"/>
-          <w:szCs w:val="16"/>
-          <w14:ligatures w14:val="none"/>
-        </w:rPr>
-        <w:t>cv.warpPerspective</w:t>
-      </w:r>
-      <w:proofErr w:type="spellEnd"/>
-      <w:proofErr w:type="gramEnd"/>
-      <w:r>
-        <w:rPr>
-          <w:rFonts w:ascii="Courier New" w:eastAsia="Times New Roman" w:hAnsi="Courier New" w:cs="Courier New"/>
-          <w:color w:val="333333"/>
-          <w:kern w:val="0"/>
-          <w:sz w:val="16"/>
-          <w:szCs w:val="16"/>
-          <w14:ligatures w14:val="none"/>
-        </w:rPr>
-        <w:t>(</w:t>
-      </w:r>
-      <w:proofErr w:type="spellStart"/>
-      <w:r>
-        <w:rPr>
-          <w:rFonts w:ascii="Courier New" w:eastAsia="Times New Roman" w:hAnsi="Courier New" w:cs="Courier New"/>
-          <w:color w:val="333333"/>
-          <w:kern w:val="0"/>
-          <w:sz w:val="16"/>
-          <w:szCs w:val="16"/>
-          <w14:ligatures w14:val="none"/>
-        </w:rPr>
-        <w:t>flag_im</w:t>
-      </w:r>
-      <w:proofErr w:type="spellEnd"/>
-      <w:r>
-        <w:rPr>
-          <w:rFonts w:ascii="Courier New" w:eastAsia="Times New Roman" w:hAnsi="Courier New" w:cs="Courier New"/>
-          <w:color w:val="333333"/>
-          <w:kern w:val="0"/>
-          <w:sz w:val="16"/>
-          <w:szCs w:val="16"/>
-          <w14:ligatures w14:val="none"/>
-        </w:rPr>
-        <w:t>, H, (w, h))</w:t>
+        <w:t xml:space="preserve">    transformed_flag = cv.warpPerspective(flag_im, H, (w, h))</w:t>
       </w:r>
     </w:p>
     <w:p>
@@ -10517,81 +7862,7 @@
           <w:szCs w:val="16"/>
           <w14:ligatures w14:val="none"/>
         </w:rPr>
-        <w:t xml:space="preserve">    final = </w:t>
-      </w:r>
-      <w:proofErr w:type="spellStart"/>
-      <w:proofErr w:type="gramStart"/>
-      <w:r>
-        <w:rPr>
-          <w:rFonts w:ascii="Courier New" w:eastAsia="Times New Roman" w:hAnsi="Courier New" w:cs="Courier New"/>
-          <w:color w:val="333333"/>
-          <w:kern w:val="0"/>
-          <w:sz w:val="16"/>
-          <w:szCs w:val="16"/>
-          <w14:ligatures w14:val="none"/>
-        </w:rPr>
-        <w:t>cv.add</w:t>
-      </w:r>
-      <w:proofErr w:type="spellEnd"/>
-      <w:r>
-        <w:rPr>
-          <w:rFonts w:ascii="Courier New" w:eastAsia="Times New Roman" w:hAnsi="Courier New" w:cs="Courier New"/>
-          <w:color w:val="333333"/>
-          <w:kern w:val="0"/>
-          <w:sz w:val="16"/>
-          <w:szCs w:val="16"/>
-          <w14:ligatures w14:val="none"/>
-        </w:rPr>
-        <w:t>(</w:t>
-      </w:r>
-      <w:proofErr w:type="spellStart"/>
-      <w:proofErr w:type="gramEnd"/>
-      <w:r>
-        <w:rPr>
-          <w:rFonts w:ascii="Courier New" w:eastAsia="Times New Roman" w:hAnsi="Courier New" w:cs="Courier New"/>
-          <w:color w:val="333333"/>
-          <w:kern w:val="0"/>
-          <w:sz w:val="16"/>
-          <w:szCs w:val="16"/>
-          <w14:ligatures w14:val="none"/>
-        </w:rPr>
-        <w:t>transformed_flag</w:t>
-      </w:r>
-      <w:proofErr w:type="spellEnd"/>
-      <w:r>
-        <w:rPr>
-          <w:rFonts w:ascii="Courier New" w:eastAsia="Times New Roman" w:hAnsi="Courier New" w:cs="Courier New"/>
-          <w:color w:val="333333"/>
-          <w:kern w:val="0"/>
-          <w:sz w:val="16"/>
-          <w:szCs w:val="16"/>
-          <w14:ligatures w14:val="none"/>
-        </w:rPr>
-        <w:t xml:space="preserve">, </w:t>
-      </w:r>
-      <w:proofErr w:type="spellStart"/>
-      <w:r>
-        <w:rPr>
-          <w:rFonts w:ascii="Courier New" w:eastAsia="Times New Roman" w:hAnsi="Courier New" w:cs="Courier New"/>
-          <w:color w:val="333333"/>
-          <w:kern w:val="0"/>
-          <w:sz w:val="16"/>
-          <w:szCs w:val="16"/>
-          <w14:ligatures w14:val="none"/>
-        </w:rPr>
-        <w:t>im</w:t>
-      </w:r>
-      <w:proofErr w:type="spellEnd"/>
-      <w:r>
-        <w:rPr>
-          <w:rFonts w:ascii="Courier New" w:eastAsia="Times New Roman" w:hAnsi="Courier New" w:cs="Courier New"/>
-          <w:color w:val="333333"/>
-          <w:kern w:val="0"/>
-          <w:sz w:val="16"/>
-          <w:szCs w:val="16"/>
-          <w14:ligatures w14:val="none"/>
-        </w:rPr>
-        <w:t>)</w:t>
+        <w:t xml:space="preserve">    final = cv.add(transformed_flag, im)</w:t>
       </w:r>
     </w:p>
     <w:p>
@@ -11355,8 +8626,6 @@
         </w:rPr>
         <w:t xml:space="preserve"> </w:t>
       </w:r>
-      <w:proofErr w:type="spellStart"/>
-      <w:proofErr w:type="gramStart"/>
       <w:r>
         <w:rPr>
           <w:rFonts w:ascii="Courier New" w:eastAsia="Times New Roman" w:hAnsi="Courier New" w:cs="Courier New"/>
@@ -11370,29 +8639,16 @@
         </w:rPr>
         <w:t>homography</w:t>
       </w:r>
-      <w:proofErr w:type="spellEnd"/>
-      <w:r>
-        <w:rPr>
-          <w:rFonts w:ascii="Courier New" w:eastAsia="Times New Roman" w:hAnsi="Courier New" w:cs="Courier New"/>
-          <w:color w:val="333333"/>
-          <w:kern w:val="0"/>
-          <w:sz w:val="16"/>
-          <w:szCs w:val="16"/>
-          <w14:ligatures w14:val="none"/>
-        </w:rPr>
-        <w:t>(</w:t>
-      </w:r>
-      <w:proofErr w:type="gramEnd"/>
-      <w:r>
-        <w:rPr>
-          <w:rFonts w:ascii="Courier New" w:eastAsia="Times New Roman" w:hAnsi="Courier New" w:cs="Courier New"/>
-          <w:color w:val="333333"/>
-          <w:kern w:val="0"/>
-          <w:sz w:val="16"/>
-          <w:szCs w:val="16"/>
-          <w14:ligatures w14:val="none"/>
-        </w:rPr>
-        <w:t>pts1, pts2):</w:t>
+      <w:r>
+        <w:rPr>
+          <w:rFonts w:ascii="Courier New" w:eastAsia="Times New Roman" w:hAnsi="Courier New" w:cs="Courier New"/>
+          <w:color w:val="333333"/>
+          <w:kern w:val="0"/>
+          <w:sz w:val="16"/>
+          <w:szCs w:val="16"/>
+          <w14:ligatures w14:val="none"/>
+        </w:rPr>
+        <w:t>(pts1, pts2):</w:t>
       </w:r>
     </w:p>
     <w:p>
@@ -11434,33 +8690,7 @@
           <w:szCs w:val="16"/>
           <w14:ligatures w14:val="none"/>
         </w:rPr>
-        <w:t xml:space="preserve">    mean1, mean2 = </w:t>
-      </w:r>
-      <w:proofErr w:type="spellStart"/>
-      <w:proofErr w:type="gramStart"/>
-      <w:r>
-        <w:rPr>
-          <w:rFonts w:ascii="Courier New" w:eastAsia="Times New Roman" w:hAnsi="Courier New" w:cs="Courier New"/>
-          <w:color w:val="333333"/>
-          <w:kern w:val="0"/>
-          <w:sz w:val="16"/>
-          <w:szCs w:val="16"/>
-          <w14:ligatures w14:val="none"/>
-        </w:rPr>
-        <w:t>np.mean</w:t>
-      </w:r>
-      <w:proofErr w:type="spellEnd"/>
-      <w:proofErr w:type="gramEnd"/>
-      <w:r>
-        <w:rPr>
-          <w:rFonts w:ascii="Courier New" w:eastAsia="Times New Roman" w:hAnsi="Courier New" w:cs="Courier New"/>
-          <w:color w:val="333333"/>
-          <w:kern w:val="0"/>
-          <w:sz w:val="16"/>
-          <w:szCs w:val="16"/>
-          <w14:ligatures w14:val="none"/>
-        </w:rPr>
-        <w:t>(pts1, axis=</w:t>
+        <w:t xml:space="preserve">    mean1, mean2 = np.mean(pts1, axis=</w:t>
       </w:r>
       <w:r>
         <w:rPr>
@@ -11484,31 +8714,7 @@
           <w:szCs w:val="16"/>
           <w14:ligatures w14:val="none"/>
         </w:rPr>
-        <w:t xml:space="preserve">), </w:t>
-      </w:r>
-      <w:proofErr w:type="spellStart"/>
-      <w:r>
-        <w:rPr>
-          <w:rFonts w:ascii="Courier New" w:eastAsia="Times New Roman" w:hAnsi="Courier New" w:cs="Courier New"/>
-          <w:color w:val="333333"/>
-          <w:kern w:val="0"/>
-          <w:sz w:val="16"/>
-          <w:szCs w:val="16"/>
-          <w14:ligatures w14:val="none"/>
-        </w:rPr>
-        <w:t>np.mean</w:t>
-      </w:r>
-      <w:proofErr w:type="spellEnd"/>
-      <w:r>
-        <w:rPr>
-          <w:rFonts w:ascii="Courier New" w:eastAsia="Times New Roman" w:hAnsi="Courier New" w:cs="Courier New"/>
-          <w:color w:val="333333"/>
-          <w:kern w:val="0"/>
-          <w:sz w:val="16"/>
-          <w:szCs w:val="16"/>
-          <w14:ligatures w14:val="none"/>
-        </w:rPr>
-        <w:t>(pts2, axis=</w:t>
+        <w:t>), np.mean(pts2, axis=</w:t>
       </w:r>
       <w:r>
         <w:rPr>
@@ -11576,7 +8782,6 @@
         </w:rPr>
         <w:t xml:space="preserve">    s1, s2 = </w:t>
       </w:r>
-      <w:proofErr w:type="spellStart"/>
       <w:r>
         <w:rPr>
           <w:rFonts w:ascii="Courier New" w:eastAsia="Times New Roman" w:hAnsi="Courier New" w:cs="Courier New"/>
@@ -11588,54 +8793,16 @@
         </w:rPr>
         <w:t>len</w:t>
       </w:r>
-      <w:proofErr w:type="spellEnd"/>
-      <w:r>
-        <w:rPr>
-          <w:rFonts w:ascii="Courier New" w:eastAsia="Times New Roman" w:hAnsi="Courier New" w:cs="Courier New"/>
-          <w:color w:val="333333"/>
-          <w:kern w:val="0"/>
-          <w:sz w:val="16"/>
-          <w:szCs w:val="16"/>
-          <w14:ligatures w14:val="none"/>
-        </w:rPr>
-        <w:t>(pts</w:t>
-      </w:r>
-      <w:proofErr w:type="gramStart"/>
-      <w:r>
-        <w:rPr>
-          <w:rFonts w:ascii="Courier New" w:eastAsia="Times New Roman" w:hAnsi="Courier New" w:cs="Courier New"/>
-          <w:color w:val="333333"/>
-          <w:kern w:val="0"/>
-          <w:sz w:val="16"/>
-          <w:szCs w:val="16"/>
-          <w14:ligatures w14:val="none"/>
-        </w:rPr>
-        <w:t>1)*</w:t>
-      </w:r>
-      <w:proofErr w:type="spellStart"/>
-      <w:proofErr w:type="gramEnd"/>
-      <w:r>
-        <w:rPr>
-          <w:rFonts w:ascii="Courier New" w:eastAsia="Times New Roman" w:hAnsi="Courier New" w:cs="Courier New"/>
-          <w:color w:val="333333"/>
-          <w:kern w:val="0"/>
-          <w:sz w:val="16"/>
-          <w:szCs w:val="16"/>
-          <w14:ligatures w14:val="none"/>
-        </w:rPr>
-        <w:t>np.sqrt</w:t>
-      </w:r>
-      <w:proofErr w:type="spellEnd"/>
-      <w:r>
-        <w:rPr>
-          <w:rFonts w:ascii="Courier New" w:eastAsia="Times New Roman" w:hAnsi="Courier New" w:cs="Courier New"/>
-          <w:color w:val="333333"/>
-          <w:kern w:val="0"/>
-          <w:sz w:val="16"/>
-          <w:szCs w:val="16"/>
-          <w14:ligatures w14:val="none"/>
-        </w:rPr>
-        <w:t>(</w:t>
+      <w:r>
+        <w:rPr>
+          <w:rFonts w:ascii="Courier New" w:eastAsia="Times New Roman" w:hAnsi="Courier New" w:cs="Courier New"/>
+          <w:color w:val="333333"/>
+          <w:kern w:val="0"/>
+          <w:sz w:val="16"/>
+          <w:szCs w:val="16"/>
+          <w14:ligatures w14:val="none"/>
+        </w:rPr>
+        <w:t>(pts1)*np.sqrt(</w:t>
       </w:r>
       <w:r>
         <w:rPr>
@@ -11659,79 +8826,7 @@
           <w:szCs w:val="16"/>
           <w14:ligatures w14:val="none"/>
         </w:rPr>
-        <w:t>)/</w:t>
-      </w:r>
-      <w:proofErr w:type="spellStart"/>
-      <w:r>
-        <w:rPr>
-          <w:rFonts w:ascii="Courier New" w:eastAsia="Times New Roman" w:hAnsi="Courier New" w:cs="Courier New"/>
-          <w:color w:val="333333"/>
-          <w:kern w:val="0"/>
-          <w:sz w:val="16"/>
-          <w:szCs w:val="16"/>
-          <w14:ligatures w14:val="none"/>
-        </w:rPr>
-        <w:t>np.sum</w:t>
-      </w:r>
-      <w:proofErr w:type="spellEnd"/>
-      <w:r>
-        <w:rPr>
-          <w:rFonts w:ascii="Courier New" w:eastAsia="Times New Roman" w:hAnsi="Courier New" w:cs="Courier New"/>
-          <w:color w:val="333333"/>
-          <w:kern w:val="0"/>
-          <w:sz w:val="16"/>
-          <w:szCs w:val="16"/>
-          <w14:ligatures w14:val="none"/>
-        </w:rPr>
-        <w:t>(</w:t>
-      </w:r>
-      <w:proofErr w:type="spellStart"/>
-      <w:r>
-        <w:rPr>
-          <w:rFonts w:ascii="Courier New" w:eastAsia="Times New Roman" w:hAnsi="Courier New" w:cs="Courier New"/>
-          <w:color w:val="333333"/>
-          <w:kern w:val="0"/>
-          <w:sz w:val="16"/>
-          <w:szCs w:val="16"/>
-          <w14:ligatures w14:val="none"/>
-        </w:rPr>
-        <w:t>np.sqrt</w:t>
-      </w:r>
-      <w:proofErr w:type="spellEnd"/>
-      <w:r>
-        <w:rPr>
-          <w:rFonts w:ascii="Courier New" w:eastAsia="Times New Roman" w:hAnsi="Courier New" w:cs="Courier New"/>
-          <w:color w:val="333333"/>
-          <w:kern w:val="0"/>
-          <w:sz w:val="16"/>
-          <w:szCs w:val="16"/>
-          <w14:ligatures w14:val="none"/>
-        </w:rPr>
-        <w:t>(</w:t>
-      </w:r>
-      <w:proofErr w:type="spellStart"/>
-      <w:r>
-        <w:rPr>
-          <w:rFonts w:ascii="Courier New" w:eastAsia="Times New Roman" w:hAnsi="Courier New" w:cs="Courier New"/>
-          <w:color w:val="333333"/>
-          <w:kern w:val="0"/>
-          <w:sz w:val="16"/>
-          <w:szCs w:val="16"/>
-          <w14:ligatures w14:val="none"/>
-        </w:rPr>
-        <w:t>np.sum</w:t>
-      </w:r>
-      <w:proofErr w:type="spellEnd"/>
-      <w:r>
-        <w:rPr>
-          <w:rFonts w:ascii="Courier New" w:eastAsia="Times New Roman" w:hAnsi="Courier New" w:cs="Courier New"/>
-          <w:color w:val="333333"/>
-          <w:kern w:val="0"/>
-          <w:sz w:val="16"/>
-          <w:szCs w:val="16"/>
-          <w14:ligatures w14:val="none"/>
-        </w:rPr>
-        <w:t>((pts1-mean1)**</w:t>
+        <w:t>)/np.sum(np.sqrt(np.sum((pts1-mean1)**</w:t>
       </w:r>
       <w:r>
         <w:rPr>
@@ -11781,7 +8876,6 @@
         </w:rPr>
         <w:t xml:space="preserve">))), </w:t>
       </w:r>
-      <w:proofErr w:type="spellStart"/>
       <w:r>
         <w:rPr>
           <w:rFonts w:ascii="Courier New" w:eastAsia="Times New Roman" w:hAnsi="Courier New" w:cs="Courier New"/>
@@ -11793,41 +8887,16 @@
         </w:rPr>
         <w:t>len</w:t>
       </w:r>
-      <w:proofErr w:type="spellEnd"/>
-      <w:r>
-        <w:rPr>
-          <w:rFonts w:ascii="Courier New" w:eastAsia="Times New Roman" w:hAnsi="Courier New" w:cs="Courier New"/>
-          <w:color w:val="333333"/>
-          <w:kern w:val="0"/>
-          <w:sz w:val="16"/>
-          <w:szCs w:val="16"/>
-          <w14:ligatures w14:val="none"/>
-        </w:rPr>
-        <w:t>(pts1)*</w:t>
-      </w:r>
-      <w:proofErr w:type="spellStart"/>
-      <w:r>
-        <w:rPr>
-          <w:rFonts w:ascii="Courier New" w:eastAsia="Times New Roman" w:hAnsi="Courier New" w:cs="Courier New"/>
-          <w:color w:val="333333"/>
-          <w:kern w:val="0"/>
-          <w:sz w:val="16"/>
-          <w:szCs w:val="16"/>
-          <w14:ligatures w14:val="none"/>
-        </w:rPr>
-        <w:t>np.sqrt</w:t>
-      </w:r>
-      <w:proofErr w:type="spellEnd"/>
-      <w:r>
-        <w:rPr>
-          <w:rFonts w:ascii="Courier New" w:eastAsia="Times New Roman" w:hAnsi="Courier New" w:cs="Courier New"/>
-          <w:color w:val="333333"/>
-          <w:kern w:val="0"/>
-          <w:sz w:val="16"/>
-          <w:szCs w:val="16"/>
-          <w14:ligatures w14:val="none"/>
-        </w:rPr>
-        <w:t>(</w:t>
+      <w:r>
+        <w:rPr>
+          <w:rFonts w:ascii="Courier New" w:eastAsia="Times New Roman" w:hAnsi="Courier New" w:cs="Courier New"/>
+          <w:color w:val="333333"/>
+          <w:kern w:val="0"/>
+          <w:sz w:val="16"/>
+          <w:szCs w:val="16"/>
+          <w14:ligatures w14:val="none"/>
+        </w:rPr>
+        <w:t>(pts1)*np.sqrt(</w:t>
       </w:r>
       <w:r>
         <w:rPr>
@@ -11851,79 +8920,7 @@
           <w:szCs w:val="16"/>
           <w14:ligatures w14:val="none"/>
         </w:rPr>
-        <w:t>)/</w:t>
-      </w:r>
-      <w:proofErr w:type="spellStart"/>
-      <w:r>
-        <w:rPr>
-          <w:rFonts w:ascii="Courier New" w:eastAsia="Times New Roman" w:hAnsi="Courier New" w:cs="Courier New"/>
-          <w:color w:val="333333"/>
-          <w:kern w:val="0"/>
-          <w:sz w:val="16"/>
-          <w:szCs w:val="16"/>
-          <w14:ligatures w14:val="none"/>
-        </w:rPr>
-        <w:t>np.sum</w:t>
-      </w:r>
-      <w:proofErr w:type="spellEnd"/>
-      <w:r>
-        <w:rPr>
-          <w:rFonts w:ascii="Courier New" w:eastAsia="Times New Roman" w:hAnsi="Courier New" w:cs="Courier New"/>
-          <w:color w:val="333333"/>
-          <w:kern w:val="0"/>
-          <w:sz w:val="16"/>
-          <w:szCs w:val="16"/>
-          <w14:ligatures w14:val="none"/>
-        </w:rPr>
-        <w:t>(</w:t>
-      </w:r>
-      <w:proofErr w:type="spellStart"/>
-      <w:r>
-        <w:rPr>
-          <w:rFonts w:ascii="Courier New" w:eastAsia="Times New Roman" w:hAnsi="Courier New" w:cs="Courier New"/>
-          <w:color w:val="333333"/>
-          <w:kern w:val="0"/>
-          <w:sz w:val="16"/>
-          <w:szCs w:val="16"/>
-          <w14:ligatures w14:val="none"/>
-        </w:rPr>
-        <w:t>np.sqrt</w:t>
-      </w:r>
-      <w:proofErr w:type="spellEnd"/>
-      <w:r>
-        <w:rPr>
-          <w:rFonts w:ascii="Courier New" w:eastAsia="Times New Roman" w:hAnsi="Courier New" w:cs="Courier New"/>
-          <w:color w:val="333333"/>
-          <w:kern w:val="0"/>
-          <w:sz w:val="16"/>
-          <w:szCs w:val="16"/>
-          <w14:ligatures w14:val="none"/>
-        </w:rPr>
-        <w:t>(</w:t>
-      </w:r>
-      <w:proofErr w:type="spellStart"/>
-      <w:r>
-        <w:rPr>
-          <w:rFonts w:ascii="Courier New" w:eastAsia="Times New Roman" w:hAnsi="Courier New" w:cs="Courier New"/>
-          <w:color w:val="333333"/>
-          <w:kern w:val="0"/>
-          <w:sz w:val="16"/>
-          <w:szCs w:val="16"/>
-          <w14:ligatures w14:val="none"/>
-        </w:rPr>
-        <w:t>np.sum</w:t>
-      </w:r>
-      <w:proofErr w:type="spellEnd"/>
-      <w:r>
-        <w:rPr>
-          <w:rFonts w:ascii="Courier New" w:eastAsia="Times New Roman" w:hAnsi="Courier New" w:cs="Courier New"/>
-          <w:color w:val="333333"/>
-          <w:kern w:val="0"/>
-          <w:sz w:val="16"/>
-          <w:szCs w:val="16"/>
-          <w14:ligatures w14:val="none"/>
-        </w:rPr>
-        <w:t>((pts2-mean2)**</w:t>
+        <w:t>)/np.sum(np.sqrt(np.sum((pts2-mean2)**</w:t>
       </w:r>
       <w:r>
         <w:rPr>
@@ -12151,33 +9148,7 @@
           <w:szCs w:val="16"/>
           <w14:ligatures w14:val="none"/>
         </w:rPr>
-        <w:t xml:space="preserve">    T1, T2 = </w:t>
-      </w:r>
-      <w:proofErr w:type="spellStart"/>
-      <w:proofErr w:type="gramStart"/>
-      <w:r>
-        <w:rPr>
-          <w:rFonts w:ascii="Courier New" w:eastAsia="Times New Roman" w:hAnsi="Courier New" w:cs="Courier New"/>
-          <w:color w:val="333333"/>
-          <w:kern w:val="0"/>
-          <w:sz w:val="16"/>
-          <w:szCs w:val="16"/>
-          <w14:ligatures w14:val="none"/>
-        </w:rPr>
-        <w:t>np.array</w:t>
-      </w:r>
-      <w:proofErr w:type="spellEnd"/>
-      <w:proofErr w:type="gramEnd"/>
-      <w:r>
-        <w:rPr>
-          <w:rFonts w:ascii="Courier New" w:eastAsia="Times New Roman" w:hAnsi="Courier New" w:cs="Courier New"/>
-          <w:color w:val="333333"/>
-          <w:kern w:val="0"/>
-          <w:sz w:val="16"/>
-          <w:szCs w:val="16"/>
-          <w14:ligatures w14:val="none"/>
-        </w:rPr>
-        <w:t xml:space="preserve">(((s1, </w:t>
+        <w:t xml:space="preserve">    T1, T2 = np.array(((s1, </w:t>
       </w:r>
       <w:r>
         <w:rPr>
@@ -12297,31 +9268,7 @@
           <w:szCs w:val="16"/>
           <w14:ligatures w14:val="none"/>
         </w:rPr>
-        <w:t xml:space="preserve">))), </w:t>
-      </w:r>
-      <w:proofErr w:type="spellStart"/>
-      <w:r>
-        <w:rPr>
-          <w:rFonts w:ascii="Courier New" w:eastAsia="Times New Roman" w:hAnsi="Courier New" w:cs="Courier New"/>
-          <w:color w:val="333333"/>
-          <w:kern w:val="0"/>
-          <w:sz w:val="16"/>
-          <w:szCs w:val="16"/>
-          <w14:ligatures w14:val="none"/>
-        </w:rPr>
-        <w:t>np.array</w:t>
-      </w:r>
-      <w:proofErr w:type="spellEnd"/>
-      <w:r>
-        <w:rPr>
-          <w:rFonts w:ascii="Courier New" w:eastAsia="Times New Roman" w:hAnsi="Courier New" w:cs="Courier New"/>
-          <w:color w:val="333333"/>
-          <w:kern w:val="0"/>
-          <w:sz w:val="16"/>
-          <w:szCs w:val="16"/>
-          <w14:ligatures w14:val="none"/>
-        </w:rPr>
-        <w:t xml:space="preserve">(((s2, </w:t>
+        <w:t xml:space="preserve">))), np.array(((s2, </w:t>
       </w:r>
       <w:r>
         <w:rPr>
@@ -12580,56 +9527,32 @@
           <w:szCs w:val="16"/>
           <w14:ligatures w14:val="none"/>
         </w:rPr>
+        <w:t xml:space="preserve"> i </w:t>
+      </w:r>
+      <w:r>
+        <w:rPr>
+          <w:rFonts w:ascii="Courier New" w:eastAsia="Times New Roman" w:hAnsi="Courier New" w:cs="Courier New"/>
+          <w:b/>
+          <w:bCs/>
+          <w:color w:val="000000"/>
+          <w:kern w:val="0"/>
+          <w:sz w:val="16"/>
+          <w:szCs w:val="16"/>
+          <w14:ligatures w14:val="none"/>
+        </w:rPr>
+        <w:t>in</w:t>
+      </w:r>
+      <w:r>
+        <w:rPr>
+          <w:rFonts w:ascii="Courier New" w:eastAsia="Times New Roman" w:hAnsi="Courier New" w:cs="Courier New"/>
+          <w:color w:val="333333"/>
+          <w:kern w:val="0"/>
+          <w:sz w:val="16"/>
+          <w:szCs w:val="16"/>
+          <w14:ligatures w14:val="none"/>
+        </w:rPr>
         <w:t xml:space="preserve"> </w:t>
       </w:r>
-      <w:proofErr w:type="spellStart"/>
-      <w:r>
-        <w:rPr>
-          <w:rFonts w:ascii="Courier New" w:eastAsia="Times New Roman" w:hAnsi="Courier New" w:cs="Courier New"/>
-          <w:color w:val="333333"/>
-          <w:kern w:val="0"/>
-          <w:sz w:val="16"/>
-          <w:szCs w:val="16"/>
-          <w14:ligatures w14:val="none"/>
-        </w:rPr>
-        <w:t>i</w:t>
-      </w:r>
-      <w:proofErr w:type="spellEnd"/>
-      <w:r>
-        <w:rPr>
-          <w:rFonts w:ascii="Courier New" w:eastAsia="Times New Roman" w:hAnsi="Courier New" w:cs="Courier New"/>
-          <w:color w:val="333333"/>
-          <w:kern w:val="0"/>
-          <w:sz w:val="16"/>
-          <w:szCs w:val="16"/>
-          <w14:ligatures w14:val="none"/>
-        </w:rPr>
-        <w:t xml:space="preserve"> </w:t>
-      </w:r>
-      <w:r>
-        <w:rPr>
-          <w:rFonts w:ascii="Courier New" w:eastAsia="Times New Roman" w:hAnsi="Courier New" w:cs="Courier New"/>
-          <w:b/>
-          <w:bCs/>
-          <w:color w:val="000000"/>
-          <w:kern w:val="0"/>
-          <w:sz w:val="16"/>
-          <w:szCs w:val="16"/>
-          <w14:ligatures w14:val="none"/>
-        </w:rPr>
-        <w:t>in</w:t>
-      </w:r>
-      <w:r>
-        <w:rPr>
-          <w:rFonts w:ascii="Courier New" w:eastAsia="Times New Roman" w:hAnsi="Courier New" w:cs="Courier New"/>
-          <w:color w:val="333333"/>
-          <w:kern w:val="0"/>
-          <w:sz w:val="16"/>
-          <w:szCs w:val="16"/>
-          <w14:ligatures w14:val="none"/>
-        </w:rPr>
-        <w:t xml:space="preserve"> </w:t>
-      </w:r>
       <w:r>
         <w:rPr>
           <w:rFonts w:ascii="Courier New" w:eastAsia="Times New Roman" w:hAnsi="Courier New" w:cs="Courier New"/>
@@ -12652,7 +9575,6 @@
         </w:rPr>
         <w:t>(</w:t>
       </w:r>
-      <w:proofErr w:type="spellStart"/>
       <w:r>
         <w:rPr>
           <w:rFonts w:ascii="Courier New" w:eastAsia="Times New Roman" w:hAnsi="Courier New" w:cs="Courier New"/>
@@ -12664,7 +9586,6 @@
         </w:rPr>
         <w:t>len</w:t>
       </w:r>
-      <w:proofErr w:type="spellEnd"/>
       <w:r>
         <w:rPr>
           <w:rFonts w:ascii="Courier New" w:eastAsia="Times New Roman" w:hAnsi="Courier New" w:cs="Courier New"/>
@@ -12739,57 +9660,7 @@
           <w:szCs w:val="16"/>
           <w14:ligatures w14:val="none"/>
         </w:rPr>
-        <w:t xml:space="preserve"> </w:t>
-      </w:r>
-      <w:proofErr w:type="spellStart"/>
-      <w:proofErr w:type="gramStart"/>
-      <w:r>
-        <w:rPr>
-          <w:rFonts w:ascii="Courier New" w:eastAsia="Times New Roman" w:hAnsi="Courier New" w:cs="Courier New"/>
-          <w:color w:val="333333"/>
-          <w:kern w:val="0"/>
-          <w:sz w:val="16"/>
-          <w:szCs w:val="16"/>
-          <w14:ligatures w14:val="none"/>
-        </w:rPr>
-        <w:t>np.concatenate</w:t>
-      </w:r>
-      <w:proofErr w:type="spellEnd"/>
-      <w:proofErr w:type="gramEnd"/>
-      <w:r>
-        <w:rPr>
-          <w:rFonts w:ascii="Courier New" w:eastAsia="Times New Roman" w:hAnsi="Courier New" w:cs="Courier New"/>
-          <w:color w:val="333333"/>
-          <w:kern w:val="0"/>
-          <w:sz w:val="16"/>
-          <w:szCs w:val="16"/>
-          <w14:ligatures w14:val="none"/>
-        </w:rPr>
-        <w:t>((pts1[</w:t>
-      </w:r>
-      <w:proofErr w:type="spellStart"/>
-      <w:r>
-        <w:rPr>
-          <w:rFonts w:ascii="Courier New" w:eastAsia="Times New Roman" w:hAnsi="Courier New" w:cs="Courier New"/>
-          <w:color w:val="333333"/>
-          <w:kern w:val="0"/>
-          <w:sz w:val="16"/>
-          <w:szCs w:val="16"/>
-          <w14:ligatures w14:val="none"/>
-        </w:rPr>
-        <w:t>i</w:t>
-      </w:r>
-      <w:proofErr w:type="spellEnd"/>
-      <w:r>
-        <w:rPr>
-          <w:rFonts w:ascii="Courier New" w:eastAsia="Times New Roman" w:hAnsi="Courier New" w:cs="Courier New"/>
-          <w:color w:val="333333"/>
-          <w:kern w:val="0"/>
-          <w:sz w:val="16"/>
-          <w:szCs w:val="16"/>
-          <w14:ligatures w14:val="none"/>
-        </w:rPr>
-        <w:t>], [</w:t>
+        <w:t xml:space="preserve"> np.concatenate((pts1[i], [</w:t>
       </w:r>
       <w:r>
         <w:rPr>
@@ -12884,55 +9755,7 @@
           <w:szCs w:val="16"/>
           <w14:ligatures w14:val="none"/>
         </w:rPr>
-        <w:t xml:space="preserve"> </w:t>
-      </w:r>
-      <w:proofErr w:type="spellStart"/>
-      <w:r>
-        <w:rPr>
-          <w:rFonts w:ascii="Courier New" w:eastAsia="Times New Roman" w:hAnsi="Courier New" w:cs="Courier New"/>
-          <w:color w:val="333333"/>
-          <w:kern w:val="0"/>
-          <w:sz w:val="16"/>
-          <w:szCs w:val="16"/>
-          <w14:ligatures w14:val="none"/>
-        </w:rPr>
-        <w:t>np.concatenate</w:t>
-      </w:r>
-      <w:proofErr w:type="spellEnd"/>
-      <w:r>
-        <w:rPr>
-          <w:rFonts w:ascii="Courier New" w:eastAsia="Times New Roman" w:hAnsi="Courier New" w:cs="Courier New"/>
-          <w:color w:val="333333"/>
-          <w:kern w:val="0"/>
-          <w:sz w:val="16"/>
-          <w:szCs w:val="16"/>
-          <w14:ligatures w14:val="none"/>
-        </w:rPr>
-        <w:t>((pts2[</w:t>
-      </w:r>
-      <w:proofErr w:type="spellStart"/>
-      <w:r>
-        <w:rPr>
-          <w:rFonts w:ascii="Courier New" w:eastAsia="Times New Roman" w:hAnsi="Courier New" w:cs="Courier New"/>
-          <w:color w:val="333333"/>
-          <w:kern w:val="0"/>
-          <w:sz w:val="16"/>
-          <w:szCs w:val="16"/>
-          <w14:ligatures w14:val="none"/>
-        </w:rPr>
-        <w:t>i</w:t>
-      </w:r>
-      <w:proofErr w:type="spellEnd"/>
-      <w:r>
-        <w:rPr>
-          <w:rFonts w:ascii="Courier New" w:eastAsia="Times New Roman" w:hAnsi="Courier New" w:cs="Courier New"/>
-          <w:color w:val="333333"/>
-          <w:kern w:val="0"/>
-          <w:sz w:val="16"/>
-          <w:szCs w:val="16"/>
-          <w14:ligatures w14:val="none"/>
-        </w:rPr>
-        <w:t>], [</w:t>
+        <w:t xml:space="preserve"> np.concatenate((pts2[i], [</w:t>
       </w:r>
       <w:r>
         <w:rPr>
@@ -13046,33 +9869,7 @@
           <w:szCs w:val="16"/>
           <w14:ligatures w14:val="none"/>
         </w:rPr>
-        <w:t xml:space="preserve">        </w:t>
-      </w:r>
-      <w:proofErr w:type="spellStart"/>
-      <w:proofErr w:type="gramStart"/>
-      <w:r>
-        <w:rPr>
-          <w:rFonts w:ascii="Courier New" w:eastAsia="Times New Roman" w:hAnsi="Courier New" w:cs="Courier New"/>
-          <w:color w:val="333333"/>
-          <w:kern w:val="0"/>
-          <w:sz w:val="16"/>
-          <w:szCs w:val="16"/>
-          <w14:ligatures w14:val="none"/>
-        </w:rPr>
-        <w:t>A.append</w:t>
-      </w:r>
-      <w:proofErr w:type="spellEnd"/>
-      <w:proofErr w:type="gramEnd"/>
-      <w:r>
-        <w:rPr>
-          <w:rFonts w:ascii="Courier New" w:eastAsia="Times New Roman" w:hAnsi="Courier New" w:cs="Courier New"/>
-          <w:color w:val="333333"/>
-          <w:kern w:val="0"/>
-          <w:sz w:val="16"/>
-          <w:szCs w:val="16"/>
-          <w14:ligatures w14:val="none"/>
-        </w:rPr>
-        <w:t>((-X11[</w:t>
+        <w:t xml:space="preserve">        A.append((-X11[</w:t>
       </w:r>
       <w:r>
         <w:rPr>
@@ -13546,33 +10343,7 @@
           <w:szCs w:val="16"/>
           <w14:ligatures w14:val="none"/>
         </w:rPr>
-        <w:t xml:space="preserve">        </w:t>
-      </w:r>
-      <w:proofErr w:type="spellStart"/>
-      <w:proofErr w:type="gramStart"/>
-      <w:r>
-        <w:rPr>
-          <w:rFonts w:ascii="Courier New" w:eastAsia="Times New Roman" w:hAnsi="Courier New" w:cs="Courier New"/>
-          <w:color w:val="333333"/>
-          <w:kern w:val="0"/>
-          <w:sz w:val="16"/>
-          <w:szCs w:val="16"/>
-          <w14:ligatures w14:val="none"/>
-        </w:rPr>
-        <w:t>A.append</w:t>
-      </w:r>
-      <w:proofErr w:type="spellEnd"/>
-      <w:proofErr w:type="gramEnd"/>
-      <w:r>
-        <w:rPr>
-          <w:rFonts w:ascii="Courier New" w:eastAsia="Times New Roman" w:hAnsi="Courier New" w:cs="Courier New"/>
-          <w:color w:val="333333"/>
-          <w:kern w:val="0"/>
-          <w:sz w:val="16"/>
-          <w:szCs w:val="16"/>
-          <w14:ligatures w14:val="none"/>
-        </w:rPr>
-        <w:t>((</w:t>
+        <w:t xml:space="preserve">        A.append((</w:t>
       </w:r>
       <w:r>
         <w:rPr>
@@ -14088,33 +10859,7 @@
           <w:szCs w:val="16"/>
           <w14:ligatures w14:val="none"/>
         </w:rPr>
-        <w:t xml:space="preserve">    A = </w:t>
-      </w:r>
-      <w:proofErr w:type="spellStart"/>
-      <w:proofErr w:type="gramStart"/>
-      <w:r>
-        <w:rPr>
-          <w:rFonts w:ascii="Courier New" w:eastAsia="Times New Roman" w:hAnsi="Courier New" w:cs="Courier New"/>
-          <w:color w:val="333333"/>
-          <w:kern w:val="0"/>
-          <w:sz w:val="16"/>
-          <w:szCs w:val="16"/>
-          <w14:ligatures w14:val="none"/>
-        </w:rPr>
-        <w:t>np.array</w:t>
-      </w:r>
-      <w:proofErr w:type="spellEnd"/>
-      <w:proofErr w:type="gramEnd"/>
-      <w:r>
-        <w:rPr>
-          <w:rFonts w:ascii="Courier New" w:eastAsia="Times New Roman" w:hAnsi="Courier New" w:cs="Courier New"/>
-          <w:color w:val="333333"/>
-          <w:kern w:val="0"/>
-          <w:sz w:val="16"/>
-          <w:szCs w:val="16"/>
-          <w14:ligatures w14:val="none"/>
-        </w:rPr>
-        <w:t>(A)</w:t>
+        <w:t xml:space="preserve">    A = np.array(A)</w:t>
       </w:r>
     </w:p>
     <w:p>
@@ -14156,68 +10901,7 @@
           <w:szCs w:val="16"/>
           <w14:ligatures w14:val="none"/>
         </w:rPr>
-        <w:t xml:space="preserve">    U, S, V = </w:t>
-      </w:r>
-      <w:proofErr w:type="spellStart"/>
-      <w:proofErr w:type="gramStart"/>
-      <w:r>
-        <w:rPr>
-          <w:rFonts w:ascii="Courier New" w:eastAsia="Times New Roman" w:hAnsi="Courier New" w:cs="Courier New"/>
-          <w:color w:val="333333"/>
-          <w:kern w:val="0"/>
-          <w:sz w:val="16"/>
-          <w:szCs w:val="16"/>
-          <w14:ligatures w14:val="none"/>
-        </w:rPr>
-        <w:t>np.linalg.svd</w:t>
-      </w:r>
-      <w:proofErr w:type="spellEnd"/>
-      <w:r>
-        <w:rPr>
-          <w:rFonts w:ascii="Courier New" w:eastAsia="Times New Roman" w:hAnsi="Courier New" w:cs="Courier New"/>
-          <w:color w:val="333333"/>
-          <w:kern w:val="0"/>
-          <w:sz w:val="16"/>
-          <w:szCs w:val="16"/>
-          <w14:ligatures w14:val="none"/>
-        </w:rPr>
-        <w:t>(</w:t>
-      </w:r>
-      <w:proofErr w:type="gramEnd"/>
-      <w:r>
-        <w:rPr>
-          <w:rFonts w:ascii="Courier New" w:eastAsia="Times New Roman" w:hAnsi="Courier New" w:cs="Courier New"/>
-          <w:color w:val="333333"/>
-          <w:kern w:val="0"/>
-          <w:sz w:val="16"/>
-          <w:szCs w:val="16"/>
-          <w14:ligatures w14:val="none"/>
-        </w:rPr>
-        <w:t xml:space="preserve">A, </w:t>
-      </w:r>
-      <w:proofErr w:type="spellStart"/>
-      <w:r>
-        <w:rPr>
-          <w:rFonts w:ascii="Courier New" w:eastAsia="Times New Roman" w:hAnsi="Courier New" w:cs="Courier New"/>
-          <w:color w:val="333333"/>
-          <w:kern w:val="0"/>
-          <w:sz w:val="16"/>
-          <w:szCs w:val="16"/>
-          <w14:ligatures w14:val="none"/>
-        </w:rPr>
-        <w:t>full_matrices</w:t>
-      </w:r>
-      <w:proofErr w:type="spellEnd"/>
-      <w:r>
-        <w:rPr>
-          <w:rFonts w:ascii="Courier New" w:eastAsia="Times New Roman" w:hAnsi="Courier New" w:cs="Courier New"/>
-          <w:color w:val="333333"/>
-          <w:kern w:val="0"/>
-          <w:sz w:val="16"/>
-          <w:szCs w:val="16"/>
-          <w14:ligatures w14:val="none"/>
-        </w:rPr>
-        <w:t>=</w:t>
+        <w:t xml:space="preserve">    U, S, V = np.linalg.svd(A, full_matrices=</w:t>
       </w:r>
       <w:r>
         <w:rPr>
@@ -14283,33 +10967,7 @@
           <w:szCs w:val="16"/>
           <w14:ligatures w14:val="none"/>
         </w:rPr>
-        <w:t xml:space="preserve">    h = </w:t>
-      </w:r>
-      <w:proofErr w:type="spellStart"/>
-      <w:proofErr w:type="gramStart"/>
-      <w:r>
-        <w:rPr>
-          <w:rFonts w:ascii="Courier New" w:eastAsia="Times New Roman" w:hAnsi="Courier New" w:cs="Courier New"/>
-          <w:color w:val="333333"/>
-          <w:kern w:val="0"/>
-          <w:sz w:val="16"/>
-          <w:szCs w:val="16"/>
-          <w14:ligatures w14:val="none"/>
-        </w:rPr>
-        <w:t>np.reshape</w:t>
-      </w:r>
-      <w:proofErr w:type="spellEnd"/>
-      <w:proofErr w:type="gramEnd"/>
-      <w:r>
-        <w:rPr>
-          <w:rFonts w:ascii="Courier New" w:eastAsia="Times New Roman" w:hAnsi="Courier New" w:cs="Courier New"/>
-          <w:color w:val="333333"/>
-          <w:kern w:val="0"/>
-          <w:sz w:val="16"/>
-          <w:szCs w:val="16"/>
-          <w14:ligatures w14:val="none"/>
-        </w:rPr>
-        <w:t>(V[-</w:t>
+        <w:t xml:space="preserve">    h = np.reshape(V[-</w:t>
       </w:r>
       <w:r>
         <w:rPr>
@@ -14423,31 +11081,7 @@
           <w:szCs w:val="16"/>
           <w14:ligatures w14:val="none"/>
         </w:rPr>
-        <w:t xml:space="preserve">    H = </w:t>
-      </w:r>
-      <w:proofErr w:type="spellStart"/>
-      <w:r>
-        <w:rPr>
-          <w:rFonts w:ascii="Courier New" w:eastAsia="Times New Roman" w:hAnsi="Courier New" w:cs="Courier New"/>
-          <w:color w:val="333333"/>
-          <w:kern w:val="0"/>
-          <w:sz w:val="16"/>
-          <w:szCs w:val="16"/>
-          <w14:ligatures w14:val="none"/>
-        </w:rPr>
-        <w:t>linalg.inv</w:t>
-      </w:r>
-      <w:proofErr w:type="spellEnd"/>
-      <w:r>
-        <w:rPr>
-          <w:rFonts w:ascii="Courier New" w:eastAsia="Times New Roman" w:hAnsi="Courier New" w:cs="Courier New"/>
-          <w:color w:val="333333"/>
-          <w:kern w:val="0"/>
-          <w:sz w:val="16"/>
-          <w:szCs w:val="16"/>
-          <w14:ligatures w14:val="none"/>
-        </w:rPr>
-        <w:t xml:space="preserve">(T2) </w:t>
+        <w:t xml:space="preserve">    H = linalg.inv(T2) </w:t>
       </w:r>
       <w:r>
         <w:rPr>
@@ -14559,33 +11193,7 @@
           <w:szCs w:val="16"/>
           <w14:ligatures w14:val="none"/>
         </w:rPr>
-        <w:t xml:space="preserve"> / </w:t>
-      </w:r>
-      <w:proofErr w:type="spellStart"/>
-      <w:proofErr w:type="gramStart"/>
-      <w:r>
-        <w:rPr>
-          <w:rFonts w:ascii="Courier New" w:eastAsia="Times New Roman" w:hAnsi="Courier New" w:cs="Courier New"/>
-          <w:color w:val="333333"/>
-          <w:kern w:val="0"/>
-          <w:sz w:val="16"/>
-          <w:szCs w:val="16"/>
-          <w14:ligatures w14:val="none"/>
-        </w:rPr>
-        <w:t>H.item</w:t>
-      </w:r>
-      <w:proofErr w:type="spellEnd"/>
-      <w:proofErr w:type="gramEnd"/>
-      <w:r>
-        <w:rPr>
-          <w:rFonts w:ascii="Courier New" w:eastAsia="Times New Roman" w:hAnsi="Courier New" w:cs="Courier New"/>
-          <w:color w:val="333333"/>
-          <w:kern w:val="0"/>
-          <w:sz w:val="16"/>
-          <w:szCs w:val="16"/>
-          <w14:ligatures w14:val="none"/>
-        </w:rPr>
-        <w:t>(</w:t>
+        <w:t xml:space="preserve"> / H.item(</w:t>
       </w:r>
       <w:r>
         <w:rPr>
@@ -14921,7 +11529,7 @@
           <w14:ligatures w14:val="none"/>
         </w:rPr>
         <w:drawing>
-          <wp:anchor distT="0" distB="0" distL="114300" distR="114300" simplePos="0" relativeHeight="251674624" behindDoc="0" locked="0" layoutInCell="1" allowOverlap="1" wp14:anchorId="38D8171E" wp14:editId="23BAC538">
+          <wp:anchor distT="0" distB="0" distL="114300" distR="114300" simplePos="0" relativeHeight="251674624" behindDoc="0" locked="0" layoutInCell="1" allowOverlap="1" wp14:anchorId="38D8171E" wp14:editId="77C35347">
             <wp:simplePos x="0" y="0"/>
             <wp:positionH relativeFrom="margin">
               <wp:align>right</wp:align>
@@ -15068,13 +11676,9 @@
                             <w:r>
                               <w:t xml:space="preserve"> </w:t>
                             </w:r>
-                            <w:proofErr w:type="spellStart"/>
-                            <w:proofErr w:type="gramStart"/>
                             <w:r>
                               <w:t>homography</w:t>
                             </w:r>
-                            <w:proofErr w:type="spellEnd"/>
-                            <w:proofErr w:type="gramEnd"/>
                           </w:p>
                         </w:txbxContent>
                       </wps:txbx>
@@ -15127,13 +11731,9 @@
                       <w:r>
                         <w:t xml:space="preserve"> </w:t>
                       </w:r>
-                      <w:proofErr w:type="spellStart"/>
-                      <w:proofErr w:type="gramStart"/>
                       <w:r>
                         <w:t>homography</w:t>
                       </w:r>
-                      <w:proofErr w:type="spellEnd"/>
-                      <w:proofErr w:type="gramEnd"/>
                     </w:p>
                   </w:txbxContent>
                 </v:textbox>
